--- a/MSCS_632_Assignment_2.docx
+++ b/MSCS_632_Assignment_2.docx
@@ -4,7 +4,8 @@
   <w:body>
     <w:p>
       <w:pPr>
-        <w:spacing w:line="480" w:lineRule="auto"/>
+        <w:spacing w:after="0" w:line="480" w:lineRule="auto"/>
+        <w:ind w:firstLine="720"/>
         <w:jc w:val="center"/>
         <w:rPr>
           <w:rFonts w:ascii="Times New Roman" w:hAnsi="Times New Roman" w:cs="Times New Roman"/>
@@ -17,7 +18,8 @@
     </w:p>
     <w:p>
       <w:pPr>
-        <w:spacing w:line="480" w:lineRule="auto"/>
+        <w:spacing w:after="0" w:line="480" w:lineRule="auto"/>
+        <w:ind w:firstLine="720"/>
         <w:jc w:val="center"/>
         <w:rPr>
           <w:rFonts w:ascii="Times New Roman" w:hAnsi="Times New Roman" w:cs="Times New Roman"/>
@@ -30,7 +32,8 @@
     </w:p>
     <w:p>
       <w:pPr>
-        <w:spacing w:line="480" w:lineRule="auto"/>
+        <w:spacing w:after="0" w:line="480" w:lineRule="auto"/>
+        <w:ind w:firstLine="720"/>
         <w:jc w:val="center"/>
         <w:rPr>
           <w:rFonts w:ascii="Times New Roman" w:hAnsi="Times New Roman" w:cs="Times New Roman"/>
@@ -43,7 +46,8 @@
     </w:p>
     <w:p>
       <w:pPr>
-        <w:spacing w:line="480" w:lineRule="auto"/>
+        <w:spacing w:after="0" w:line="480" w:lineRule="auto"/>
+        <w:ind w:firstLine="720"/>
         <w:jc w:val="center"/>
         <w:rPr>
           <w:rFonts w:ascii="Times New Roman" w:hAnsi="Times New Roman" w:cs="Times New Roman"/>
@@ -56,7 +60,8 @@
     </w:p>
     <w:p>
       <w:pPr>
-        <w:spacing w:line="480" w:lineRule="auto"/>
+        <w:spacing w:after="0" w:line="480" w:lineRule="auto"/>
+        <w:ind w:firstLine="720"/>
         <w:jc w:val="center"/>
         <w:rPr>
           <w:rFonts w:ascii="Times New Roman" w:hAnsi="Times New Roman" w:cs="Times New Roman"/>
@@ -69,7 +74,7 @@
     </w:p>
     <w:p>
       <w:pPr>
-        <w:spacing w:line="480" w:lineRule="auto"/>
+        <w:spacing w:after="0" w:line="480" w:lineRule="auto"/>
         <w:jc w:val="center"/>
         <w:rPr>
           <w:rFonts w:ascii="Times New Roman" w:hAnsi="Times New Roman" w:cs="Times New Roman"/>
@@ -79,63 +84,62 @@
           <w:szCs w:val="24"/>
         </w:rPr>
       </w:pPr>
-    </w:p>
-    <w:p>
-      <w:pPr>
-        <w:spacing w:line="480" w:lineRule="auto"/>
+      <w:r>
+        <w:rPr>
+          <w:rFonts w:ascii="Times New Roman" w:hAnsi="Times New Roman" w:cs="Times New Roman"/>
+          <w:b/>
+          <w:bCs/>
+          <w:sz w:val="24"/>
+          <w:szCs w:val="24"/>
+        </w:rPr>
+        <w:t xml:space="preserve">Assignment </w:t>
+      </w:r>
+      <w:r>
+        <w:rPr>
+          <w:rFonts w:ascii="Times New Roman" w:hAnsi="Times New Roman" w:cs="Times New Roman"/>
+          <w:b/>
+          <w:bCs/>
+          <w:sz w:val="24"/>
+          <w:szCs w:val="24"/>
+        </w:rPr>
+        <w:t>2</w:t>
+      </w:r>
+      <w:r>
+        <w:rPr>
+          <w:rFonts w:ascii="Times New Roman" w:hAnsi="Times New Roman" w:cs="Times New Roman"/>
+          <w:b/>
+          <w:bCs/>
+          <w:sz w:val="24"/>
+          <w:szCs w:val="24"/>
+        </w:rPr>
+        <w:t xml:space="preserve">: </w:t>
+      </w:r>
+      <w:r>
+        <w:rPr>
+          <w:rFonts w:ascii="Times New Roman" w:hAnsi="Times New Roman" w:cs="Times New Roman"/>
+          <w:b/>
+          <w:bCs/>
+          <w:sz w:val="24"/>
+          <w:szCs w:val="24"/>
+        </w:rPr>
+        <w:t>Syntax, Semantics, and Memory Management</w:t>
+      </w:r>
+    </w:p>
+    <w:p>
+      <w:pPr>
+        <w:spacing w:after="0" w:line="480" w:lineRule="auto"/>
+        <w:ind w:firstLine="720"/>
         <w:jc w:val="center"/>
         <w:rPr>
           <w:rFonts w:ascii="Times New Roman" w:hAnsi="Times New Roman" w:cs="Times New Roman"/>
-          <w:b/>
-          <w:bCs/>
-          <w:sz w:val="24"/>
-          <w:szCs w:val="24"/>
-        </w:rPr>
-      </w:pPr>
-      <w:r>
-        <w:rPr>
-          <w:rFonts w:ascii="Times New Roman" w:hAnsi="Times New Roman" w:cs="Times New Roman"/>
-          <w:b/>
-          <w:bCs/>
-          <w:sz w:val="24"/>
-          <w:szCs w:val="24"/>
-        </w:rPr>
-        <w:t xml:space="preserve">Assignment </w:t>
-      </w:r>
-      <w:r>
-        <w:rPr>
-          <w:rFonts w:ascii="Times New Roman" w:hAnsi="Times New Roman" w:cs="Times New Roman"/>
-          <w:b/>
-          <w:bCs/>
-          <w:sz w:val="24"/>
-          <w:szCs w:val="24"/>
-        </w:rPr>
-        <w:t>2</w:t>
-      </w:r>
-      <w:r>
-        <w:rPr>
-          <w:rFonts w:ascii="Times New Roman" w:hAnsi="Times New Roman" w:cs="Times New Roman"/>
-          <w:b/>
-          <w:bCs/>
-          <w:sz w:val="24"/>
-          <w:szCs w:val="24"/>
-        </w:rPr>
-        <w:t xml:space="preserve">: </w:t>
-      </w:r>
-      <w:r>
-        <w:rPr>
-          <w:rFonts w:ascii="Times New Roman" w:hAnsi="Times New Roman" w:cs="Times New Roman"/>
-          <w:b/>
-          <w:bCs/>
-          <w:sz w:val="24"/>
-          <w:szCs w:val="24"/>
-        </w:rPr>
-        <w:t>Syntax, Semantics, and Memory Management</w:t>
-      </w:r>
-    </w:p>
-    <w:p>
-      <w:pPr>
-        <w:spacing w:line="480" w:lineRule="auto"/>
+          <w:sz w:val="24"/>
+          <w:szCs w:val="24"/>
+        </w:rPr>
+      </w:pPr>
+    </w:p>
+    <w:p>
+      <w:pPr>
+        <w:spacing w:after="0" w:line="480" w:lineRule="auto"/>
         <w:jc w:val="center"/>
         <w:rPr>
           <w:rFonts w:ascii="Times New Roman" w:hAnsi="Times New Roman" w:cs="Times New Roman"/>
@@ -143,10 +147,18 @@
           <w:szCs w:val="24"/>
         </w:rPr>
       </w:pPr>
-    </w:p>
-    <w:p>
-      <w:pPr>
-        <w:spacing w:line="480" w:lineRule="auto"/>
+      <w:r>
+        <w:rPr>
+          <w:rFonts w:ascii="Times New Roman" w:hAnsi="Times New Roman" w:cs="Times New Roman"/>
+          <w:sz w:val="24"/>
+          <w:szCs w:val="24"/>
+        </w:rPr>
+        <w:t>Shrisan Kapali</w:t>
+      </w:r>
+    </w:p>
+    <w:p>
+      <w:pPr>
+        <w:spacing w:after="0" w:line="480" w:lineRule="auto"/>
         <w:jc w:val="center"/>
         <w:rPr>
           <w:rFonts w:ascii="Times New Roman" w:hAnsi="Times New Roman" w:cs="Times New Roman"/>
@@ -160,12 +172,12 @@
           <w:sz w:val="24"/>
           <w:szCs w:val="24"/>
         </w:rPr>
-        <w:t>Shrisan Kapali</w:t>
-      </w:r>
-    </w:p>
-    <w:p>
-      <w:pPr>
-        <w:spacing w:line="480" w:lineRule="auto"/>
+        <w:t>Advanced Programming Languages (MSCS 632 M20)</w:t>
+      </w:r>
+    </w:p>
+    <w:p>
+      <w:pPr>
+        <w:spacing w:after="0" w:line="480" w:lineRule="auto"/>
         <w:jc w:val="center"/>
         <w:rPr>
           <w:rFonts w:ascii="Times New Roman" w:hAnsi="Times New Roman" w:cs="Times New Roman"/>
@@ -179,25 +191,6 @@
           <w:sz w:val="24"/>
           <w:szCs w:val="24"/>
         </w:rPr>
-        <w:t>Advanced Programming Languages (MSCS 632 M20)</w:t>
-      </w:r>
-    </w:p>
-    <w:p>
-      <w:pPr>
-        <w:spacing w:line="480" w:lineRule="auto"/>
-        <w:jc w:val="center"/>
-        <w:rPr>
-          <w:rFonts w:ascii="Times New Roman" w:hAnsi="Times New Roman" w:cs="Times New Roman"/>
-          <w:sz w:val="24"/>
-          <w:szCs w:val="24"/>
-        </w:rPr>
-      </w:pPr>
-      <w:r>
-        <w:rPr>
-          <w:rFonts w:ascii="Times New Roman" w:hAnsi="Times New Roman" w:cs="Times New Roman"/>
-          <w:sz w:val="24"/>
-          <w:szCs w:val="24"/>
-        </w:rPr>
         <w:t xml:space="preserve">Ulrich </w:t>
       </w:r>
       <w:proofErr w:type="spellStart"/>
@@ -235,86 +228,74 @@
         <w:t xml:space="preserve"> 1, 2025</w:t>
       </w:r>
     </w:p>
-    <w:p/>
-    <w:p>
-      <w:pPr>
-        <w:rPr>
-          <w:rFonts w:ascii="Times New Roman" w:hAnsi="Times New Roman" w:cs="Times New Roman"/>
-          <w:sz w:val="24"/>
-          <w:szCs w:val="24"/>
-        </w:rPr>
-      </w:pPr>
-    </w:p>
-    <w:p>
-      <w:pPr>
-        <w:rPr>
-          <w:rFonts w:ascii="Times New Roman" w:hAnsi="Times New Roman" w:cs="Times New Roman"/>
-          <w:sz w:val="24"/>
-          <w:szCs w:val="24"/>
-        </w:rPr>
-      </w:pPr>
-    </w:p>
-    <w:p>
-      <w:pPr>
-        <w:rPr>
-          <w:rFonts w:ascii="Times New Roman" w:hAnsi="Times New Roman" w:cs="Times New Roman"/>
-          <w:sz w:val="24"/>
-          <w:szCs w:val="24"/>
-        </w:rPr>
-      </w:pPr>
-    </w:p>
-    <w:p>
-      <w:pPr>
-        <w:rPr>
-          <w:rFonts w:ascii="Times New Roman" w:hAnsi="Times New Roman" w:cs="Times New Roman"/>
-          <w:sz w:val="24"/>
-          <w:szCs w:val="24"/>
-        </w:rPr>
-      </w:pPr>
-    </w:p>
-    <w:p>
-      <w:pPr>
-        <w:rPr>
-          <w:rFonts w:ascii="Times New Roman" w:hAnsi="Times New Roman" w:cs="Times New Roman"/>
-          <w:sz w:val="24"/>
-          <w:szCs w:val="24"/>
-        </w:rPr>
-      </w:pPr>
-    </w:p>
-    <w:p>
-      <w:pPr>
-        <w:rPr>
-          <w:rFonts w:ascii="Times New Roman" w:hAnsi="Times New Roman" w:cs="Times New Roman"/>
-          <w:sz w:val="24"/>
-          <w:szCs w:val="24"/>
-        </w:rPr>
-      </w:pPr>
-    </w:p>
-    <w:p>
-      <w:pPr>
-        <w:rPr>
-          <w:rFonts w:ascii="Times New Roman" w:hAnsi="Times New Roman" w:cs="Times New Roman"/>
-          <w:sz w:val="24"/>
-          <w:szCs w:val="24"/>
-        </w:rPr>
-      </w:pPr>
-    </w:p>
-    <w:p>
-      <w:pPr>
-        <w:rPr>
-          <w:rFonts w:ascii="Times New Roman" w:hAnsi="Times New Roman" w:cs="Times New Roman"/>
-          <w:sz w:val="24"/>
-          <w:szCs w:val="24"/>
-        </w:rPr>
-      </w:pPr>
-    </w:p>
-    <w:p>
-      <w:pPr>
-        <w:rPr>
-          <w:rFonts w:ascii="Times New Roman" w:hAnsi="Times New Roman" w:cs="Times New Roman"/>
-          <w:sz w:val="24"/>
-          <w:szCs w:val="24"/>
-        </w:rPr>
+    <w:p>
+      <w:pPr>
+        <w:spacing w:after="0" w:line="480" w:lineRule="auto"/>
+      </w:pPr>
+    </w:p>
+    <w:p>
+      <w:pPr>
+        <w:spacing w:after="0" w:line="480" w:lineRule="auto"/>
+      </w:pPr>
+    </w:p>
+    <w:p>
+      <w:pPr>
+        <w:spacing w:after="0" w:line="480" w:lineRule="auto"/>
+        <w:rPr>
+          <w:rFonts w:ascii="Times New Roman" w:hAnsi="Times New Roman" w:cs="Times New Roman"/>
+          <w:sz w:val="24"/>
+          <w:szCs w:val="24"/>
+        </w:rPr>
+      </w:pPr>
+    </w:p>
+    <w:p>
+      <w:pPr>
+        <w:spacing w:after="0" w:line="480" w:lineRule="auto"/>
+      </w:pPr>
+    </w:p>
+    <w:p>
+      <w:pPr>
+        <w:spacing w:after="0" w:line="480" w:lineRule="auto"/>
+      </w:pPr>
+    </w:p>
+    <w:p>
+      <w:pPr>
+        <w:spacing w:after="0" w:line="480" w:lineRule="auto"/>
+      </w:pPr>
+    </w:p>
+    <w:p>
+      <w:pPr>
+        <w:spacing w:after="0" w:line="480" w:lineRule="auto"/>
+      </w:pPr>
+    </w:p>
+    <w:p>
+      <w:pPr>
+        <w:spacing w:after="0" w:line="480" w:lineRule="auto"/>
+      </w:pPr>
+    </w:p>
+    <w:p>
+      <w:pPr>
+        <w:spacing w:after="0" w:line="480" w:lineRule="auto"/>
+      </w:pPr>
+    </w:p>
+    <w:p>
+      <w:pPr>
+        <w:spacing w:after="0" w:line="480" w:lineRule="auto"/>
+      </w:pPr>
+    </w:p>
+    <w:p>
+      <w:pPr>
+        <w:spacing w:after="0" w:line="480" w:lineRule="auto"/>
+      </w:pPr>
+    </w:p>
+    <w:p>
+      <w:pPr>
+        <w:spacing w:after="0" w:line="480" w:lineRule="auto"/>
+      </w:pPr>
+    </w:p>
+    <w:p>
+      <w:pPr>
+        <w:spacing w:after="0" w:line="480" w:lineRule="auto"/>
       </w:pPr>
     </w:p>
     <w:p>
@@ -365,23 +346,27 @@
     <w:p>
       <w:pPr>
         <w:spacing w:after="0" w:line="480" w:lineRule="auto"/>
-        <w:rPr>
-          <w:rFonts w:ascii="Times New Roman" w:hAnsi="Times New Roman" w:cs="Times New Roman"/>
-          <w:sz w:val="24"/>
-          <w:szCs w:val="24"/>
-        </w:rPr>
-      </w:pPr>
-      <w:r>
-        <w:rPr>
-          <w:rFonts w:ascii="Times New Roman" w:hAnsi="Times New Roman" w:cs="Times New Roman"/>
-          <w:sz w:val="24"/>
-          <w:szCs w:val="24"/>
-        </w:rPr>
-        <w:t>            When running the provided code snippet for the Python code, the compiler gave the following error.</w:t>
-      </w:r>
-      <w:r>
-        <w:rPr>
-          <w:rFonts w:ascii="Times New Roman" w:hAnsi="Times New Roman" w:cs="Times New Roman"/>
+        <w:ind w:firstLine="720"/>
+        <w:rPr>
+          <w:rFonts w:ascii="Times New Roman" w:hAnsi="Times New Roman" w:cs="Times New Roman"/>
+          <w:b/>
+          <w:bCs/>
+          <w:sz w:val="24"/>
+          <w:szCs w:val="24"/>
+        </w:rPr>
+      </w:pPr>
+      <w:r>
+        <w:rPr>
+          <w:rFonts w:ascii="Times New Roman" w:hAnsi="Times New Roman" w:cs="Times New Roman"/>
+          <w:sz w:val="24"/>
+          <w:szCs w:val="24"/>
+        </w:rPr>
+        <w:t>When running the provided code snippet for the Python code, the compiler gave the following error.</w:t>
+      </w:r>
+      <w:r>
+        <w:rPr>
+          <w:rFonts w:ascii="Times New Roman" w:hAnsi="Times New Roman" w:cs="Times New Roman"/>
+          <w:noProof/>
           <w:sz w:val="24"/>
           <w:szCs w:val="24"/>
         </w:rPr>
@@ -401,7 +386,7 @@
                     <pic:cNvPicPr/>
                   </pic:nvPicPr>
                   <pic:blipFill>
-                    <a:blip r:embed="rId6"/>
+                    <a:blip r:embed="rId7"/>
                     <a:stretch>
                       <a:fillRect/>
                     </a:stretch>
@@ -425,20 +410,13 @@
     <w:p>
       <w:pPr>
         <w:spacing w:after="0" w:line="480" w:lineRule="auto"/>
-        <w:rPr>
-          <w:rFonts w:ascii="Times New Roman" w:hAnsi="Times New Roman" w:cs="Times New Roman"/>
-          <w:sz w:val="24"/>
-          <w:szCs w:val="24"/>
-        </w:rPr>
-      </w:pPr>
-      <w:r>
-        <w:rPr>
-          <w:rFonts w:ascii="Times New Roman" w:hAnsi="Times New Roman" w:cs="Times New Roman"/>
-          <w:sz w:val="24"/>
-          <w:szCs w:val="24"/>
-        </w:rPr>
-        <w:tab/>
-      </w:r>
+        <w:ind w:firstLine="720"/>
+        <w:rPr>
+          <w:rFonts w:ascii="Times New Roman" w:hAnsi="Times New Roman" w:cs="Times New Roman"/>
+          <w:sz w:val="24"/>
+          <w:szCs w:val="24"/>
+        </w:rPr>
+      </w:pPr>
       <w:r>
         <w:rPr>
           <w:rFonts w:ascii="Times New Roman" w:hAnsi="Times New Roman" w:cs="Times New Roman"/>
@@ -543,23 +521,27 @@
     <w:p>
       <w:pPr>
         <w:spacing w:after="0" w:line="480" w:lineRule="auto"/>
-        <w:rPr>
-          <w:rFonts w:ascii="Times New Roman" w:hAnsi="Times New Roman" w:cs="Times New Roman"/>
-          <w:sz w:val="24"/>
-          <w:szCs w:val="24"/>
-        </w:rPr>
-      </w:pPr>
-      <w:r>
-        <w:rPr>
-          <w:rFonts w:ascii="Times New Roman" w:hAnsi="Times New Roman" w:cs="Times New Roman"/>
-          <w:sz w:val="24"/>
-          <w:szCs w:val="24"/>
-        </w:rPr>
-        <w:t xml:space="preserve">            The compiler gave an “Unexpected identifier” error for the provided JavaScript code snippet. </w:t>
-      </w:r>
-      <w:r>
-        <w:rPr>
-          <w:rFonts w:ascii="Times New Roman" w:hAnsi="Times New Roman" w:cs="Times New Roman"/>
+        <w:ind w:firstLine="720"/>
+        <w:rPr>
+          <w:rFonts w:ascii="Times New Roman" w:hAnsi="Times New Roman" w:cs="Times New Roman"/>
+          <w:b/>
+          <w:bCs/>
+          <w:sz w:val="24"/>
+          <w:szCs w:val="24"/>
+        </w:rPr>
+      </w:pPr>
+      <w:r>
+        <w:rPr>
+          <w:rFonts w:ascii="Times New Roman" w:hAnsi="Times New Roman" w:cs="Times New Roman"/>
+          <w:sz w:val="24"/>
+          <w:szCs w:val="24"/>
+        </w:rPr>
+        <w:t xml:space="preserve">The compiler gave an “Unexpected identifier” error for the provided JavaScript code snippet. </w:t>
+      </w:r>
+      <w:r>
+        <w:rPr>
+          <w:rFonts w:ascii="Times New Roman" w:hAnsi="Times New Roman" w:cs="Times New Roman"/>
+          <w:noProof/>
           <w:sz w:val="24"/>
           <w:szCs w:val="24"/>
         </w:rPr>
@@ -579,7 +561,7 @@
                     <pic:cNvPicPr/>
                   </pic:nvPicPr>
                   <pic:blipFill>
-                    <a:blip r:embed="rId7"/>
+                    <a:blip r:embed="rId8"/>
                     <a:stretch>
                       <a:fillRect/>
                     </a:stretch>
@@ -606,6 +588,8 @@
         <w:ind w:firstLine="720"/>
         <w:rPr>
           <w:rFonts w:ascii="Times New Roman" w:hAnsi="Times New Roman" w:cs="Times New Roman"/>
+          <w:b/>
+          <w:bCs/>
           <w:sz w:val="24"/>
           <w:szCs w:val="24"/>
         </w:rPr>
@@ -868,6 +852,7 @@
       <w:r>
         <w:rPr>
           <w:rFonts w:ascii="Times New Roman" w:hAnsi="Times New Roman" w:cs="Times New Roman"/>
+          <w:noProof/>
           <w:sz w:val="24"/>
           <w:szCs w:val="24"/>
         </w:rPr>
@@ -887,7 +872,7 @@
                     <pic:cNvPicPr/>
                   </pic:nvPicPr>
                   <pic:blipFill>
-                    <a:blip r:embed="rId8"/>
+                    <a:blip r:embed="rId9"/>
                     <a:stretch>
                       <a:fillRect/>
                     </a:stretch>
@@ -950,20 +935,23 @@
     </w:p>
     <w:p>
       <w:pPr>
-        <w:spacing w:line="480" w:lineRule="auto"/>
-        <w:rPr>
-          <w:rFonts w:ascii="Times New Roman" w:hAnsi="Times New Roman" w:cs="Times New Roman"/>
-          <w:sz w:val="24"/>
-          <w:szCs w:val="24"/>
-        </w:rPr>
-      </w:pPr>
-      <w:r>
-        <w:rPr>
-          <w:rFonts w:ascii="Times New Roman" w:hAnsi="Times New Roman" w:cs="Times New Roman"/>
-          <w:sz w:val="24"/>
-          <w:szCs w:val="24"/>
-        </w:rPr>
-        <w:t>            In C++, all syntax issues are reported during compile time. As the "</w:t>
+        <w:spacing w:after="0" w:line="480" w:lineRule="auto"/>
+        <w:ind w:firstLine="720"/>
+        <w:rPr>
+          <w:rFonts w:ascii="Times New Roman" w:hAnsi="Times New Roman" w:cs="Times New Roman"/>
+          <w:b/>
+          <w:bCs/>
+          <w:sz w:val="24"/>
+          <w:szCs w:val="24"/>
+        </w:rPr>
+      </w:pPr>
+      <w:r>
+        <w:rPr>
+          <w:rFonts w:ascii="Times New Roman" w:hAnsi="Times New Roman" w:cs="Times New Roman"/>
+          <w:sz w:val="24"/>
+          <w:szCs w:val="24"/>
+        </w:rPr>
+        <w:t>In C++, all syntax issues are reported during compile time. As the "</w:t>
       </w:r>
       <w:proofErr w:type="spellStart"/>
       <w:r>
@@ -1012,18 +1000,19 @@
     </w:p>
     <w:p>
       <w:pPr>
-        <w:spacing w:line="480" w:lineRule="auto"/>
-        <w:rPr>
-          <w:rFonts w:ascii="Times New Roman" w:hAnsi="Times New Roman" w:cs="Times New Roman"/>
-          <w:sz w:val="24"/>
-          <w:szCs w:val="24"/>
-        </w:rPr>
-      </w:pPr>
-      <w:r>
-        <w:rPr>
-          <w:rFonts w:ascii="Times New Roman" w:hAnsi="Times New Roman" w:cs="Times New Roman"/>
-          <w:b/>
-          <w:bCs/>
+        <w:spacing w:after="0" w:line="480" w:lineRule="auto"/>
+        <w:rPr>
+          <w:rFonts w:ascii="Times New Roman" w:hAnsi="Times New Roman" w:cs="Times New Roman"/>
+          <w:sz w:val="24"/>
+          <w:szCs w:val="24"/>
+        </w:rPr>
+      </w:pPr>
+      <w:r>
+        <w:rPr>
+          <w:rFonts w:ascii="Times New Roman" w:hAnsi="Times New Roman" w:cs="Times New Roman"/>
+          <w:b/>
+          <w:bCs/>
+          <w:noProof/>
           <w:sz w:val="24"/>
           <w:szCs w:val="24"/>
         </w:rPr>
@@ -1044,7 +1033,7 @@
                     <pic:cNvPicPr/>
                   </pic:nvPicPr>
                   <pic:blipFill>
-                    <a:blip r:embed="rId9"/>
+                    <a:blip r:embed="rId10"/>
                     <a:stretch>
                       <a:fillRect/>
                     </a:stretch>
@@ -1067,7 +1056,7 @@
     </w:p>
     <w:p>
       <w:pPr>
-        <w:spacing w:line="480" w:lineRule="auto"/>
+        <w:spacing w:after="0" w:line="480" w:lineRule="auto"/>
         <w:rPr>
           <w:rFonts w:ascii="Times New Roman" w:hAnsi="Times New Roman" w:cs="Times New Roman"/>
           <w:b/>
@@ -1090,6 +1079,203 @@
     <w:p>
       <w:pPr>
         <w:spacing w:after="0" w:line="480" w:lineRule="auto"/>
+        <w:rPr>
+          <w:rFonts w:ascii="Times New Roman" w:hAnsi="Times New Roman" w:cs="Times New Roman"/>
+          <w:sz w:val="24"/>
+          <w:szCs w:val="24"/>
+        </w:rPr>
+      </w:pPr>
+      <w:r>
+        <w:rPr>
+          <w:rFonts w:ascii="Times New Roman" w:hAnsi="Times New Roman" w:cs="Times New Roman"/>
+          <w:b/>
+          <w:bCs/>
+          <w:sz w:val="24"/>
+          <w:szCs w:val="24"/>
+        </w:rPr>
+        <w:tab/>
+      </w:r>
+      <w:r>
+        <w:rPr>
+          <w:rFonts w:ascii="Times New Roman" w:hAnsi="Times New Roman" w:cs="Times New Roman"/>
+          <w:sz w:val="24"/>
+          <w:szCs w:val="24"/>
+        </w:rPr>
+        <w:t xml:space="preserve">A program that calculates the factorial of a given number was written in Python, JavaScript, and C++. </w:t>
+      </w:r>
+    </w:p>
+    <w:p>
+      <w:pPr>
+        <w:spacing w:after="0" w:line="480" w:lineRule="auto"/>
+        <w:rPr>
+          <w:rFonts w:ascii="Times New Roman" w:hAnsi="Times New Roman" w:cs="Times New Roman"/>
+          <w:b/>
+          <w:bCs/>
+          <w:sz w:val="24"/>
+          <w:szCs w:val="24"/>
+        </w:rPr>
+      </w:pPr>
+      <w:r>
+        <w:rPr>
+          <w:rFonts w:ascii="Times New Roman" w:hAnsi="Times New Roman" w:cs="Times New Roman"/>
+          <w:b/>
+          <w:bCs/>
+          <w:sz w:val="24"/>
+          <w:szCs w:val="24"/>
+        </w:rPr>
+        <w:t>Python Factorial Code</w:t>
+      </w:r>
+    </w:p>
+    <w:p>
+      <w:pPr>
+        <w:spacing w:after="0" w:line="480" w:lineRule="auto"/>
+        <w:rPr>
+          <w:rFonts w:ascii="Times New Roman" w:hAnsi="Times New Roman" w:cs="Times New Roman"/>
+          <w:b/>
+          <w:bCs/>
+          <w:sz w:val="24"/>
+          <w:szCs w:val="24"/>
+        </w:rPr>
+      </w:pPr>
+      <w:r>
+        <w:rPr>
+          <w:rFonts w:ascii="Times New Roman" w:hAnsi="Times New Roman" w:cs="Times New Roman"/>
+          <w:b/>
+          <w:bCs/>
+          <w:sz w:val="24"/>
+          <w:szCs w:val="24"/>
+        </w:rPr>
+        <w:drawing>
+          <wp:inline distT="0" distB="0" distL="0" distR="0" wp14:anchorId="3825B0AE" wp14:editId="0708174E">
+            <wp:extent cx="4587902" cy="3179671"/>
+            <wp:effectExtent l="0" t="0" r="3175" b="1905"/>
+            <wp:docPr id="1163409384" name="Picture 1" descr="A screenshot of a computer program&#10;&#10;AI-generated content may be incorrect."/>
+            <wp:cNvGraphicFramePr>
+              <a:graphicFrameLocks xmlns:a="http://schemas.openxmlformats.org/drawingml/2006/main" noChangeAspect="1"/>
+            </wp:cNvGraphicFramePr>
+            <a:graphic xmlns:a="http://schemas.openxmlformats.org/drawingml/2006/main">
+              <a:graphicData uri="http://schemas.openxmlformats.org/drawingml/2006/picture">
+                <pic:pic xmlns:pic="http://schemas.openxmlformats.org/drawingml/2006/picture">
+                  <pic:nvPicPr>
+                    <pic:cNvPr id="1163409384" name="Picture 1" descr="A screenshot of a computer program&#10;&#10;AI-generated content may be incorrect."/>
+                    <pic:cNvPicPr/>
+                  </pic:nvPicPr>
+                  <pic:blipFill>
+                    <a:blip r:embed="rId11"/>
+                    <a:stretch>
+                      <a:fillRect/>
+                    </a:stretch>
+                  </pic:blipFill>
+                  <pic:spPr>
+                    <a:xfrm>
+                      <a:off x="0" y="0"/>
+                      <a:ext cx="4592315" cy="3182729"/>
+                    </a:xfrm>
+                    <a:prstGeom prst="rect">
+                      <a:avLst/>
+                    </a:prstGeom>
+                  </pic:spPr>
+                </pic:pic>
+              </a:graphicData>
+            </a:graphic>
+          </wp:inline>
+        </w:drawing>
+      </w:r>
+    </w:p>
+    <w:p>
+      <w:pPr>
+        <w:spacing w:after="0" w:line="480" w:lineRule="auto"/>
+        <w:rPr>
+          <w:rFonts w:ascii="Times New Roman" w:hAnsi="Times New Roman" w:cs="Times New Roman"/>
+          <w:b/>
+          <w:bCs/>
+          <w:sz w:val="24"/>
+          <w:szCs w:val="24"/>
+        </w:rPr>
+      </w:pPr>
+    </w:p>
+    <w:p>
+      <w:pPr>
+        <w:spacing w:after="0" w:line="480" w:lineRule="auto"/>
+        <w:rPr>
+          <w:rFonts w:ascii="Times New Roman" w:hAnsi="Times New Roman" w:cs="Times New Roman"/>
+          <w:b/>
+          <w:bCs/>
+          <w:sz w:val="24"/>
+          <w:szCs w:val="24"/>
+        </w:rPr>
+      </w:pPr>
+      <w:r>
+        <w:rPr>
+          <w:rFonts w:ascii="Times New Roman" w:hAnsi="Times New Roman" w:cs="Times New Roman"/>
+          <w:b/>
+          <w:bCs/>
+          <w:sz w:val="24"/>
+          <w:szCs w:val="24"/>
+        </w:rPr>
+        <w:lastRenderedPageBreak/>
+        <w:t>Output</w:t>
+      </w:r>
+    </w:p>
+    <w:p>
+      <w:pPr>
+        <w:spacing w:after="0" w:line="480" w:lineRule="auto"/>
+        <w:rPr>
+          <w:rFonts w:ascii="Times New Roman" w:hAnsi="Times New Roman" w:cs="Times New Roman"/>
+          <w:b/>
+          <w:bCs/>
+          <w:sz w:val="24"/>
+          <w:szCs w:val="24"/>
+        </w:rPr>
+      </w:pPr>
+      <w:r>
+        <w:rPr>
+          <w:rFonts w:ascii="Times New Roman" w:hAnsi="Times New Roman" w:cs="Times New Roman"/>
+          <w:b/>
+          <w:bCs/>
+          <w:sz w:val="24"/>
+          <w:szCs w:val="24"/>
+        </w:rPr>
+        <w:drawing>
+          <wp:inline distT="0" distB="0" distL="0" distR="0" wp14:anchorId="5CD751D6" wp14:editId="26FFFBC6">
+            <wp:extent cx="5943600" cy="714375"/>
+            <wp:effectExtent l="0" t="0" r="0" b="9525"/>
+            <wp:docPr id="2007782974" name="Picture 1" descr="A computer code with black text&#10;&#10;AI-generated content may be incorrect."/>
+            <wp:cNvGraphicFramePr>
+              <a:graphicFrameLocks xmlns:a="http://schemas.openxmlformats.org/drawingml/2006/main" noChangeAspect="1"/>
+            </wp:cNvGraphicFramePr>
+            <a:graphic xmlns:a="http://schemas.openxmlformats.org/drawingml/2006/main">
+              <a:graphicData uri="http://schemas.openxmlformats.org/drawingml/2006/picture">
+                <pic:pic xmlns:pic="http://schemas.openxmlformats.org/drawingml/2006/picture">
+                  <pic:nvPicPr>
+                    <pic:cNvPr id="2007782974" name="Picture 1" descr="A computer code with black text&#10;&#10;AI-generated content may be incorrect."/>
+                    <pic:cNvPicPr/>
+                  </pic:nvPicPr>
+                  <pic:blipFill>
+                    <a:blip r:embed="rId12"/>
+                    <a:stretch>
+                      <a:fillRect/>
+                    </a:stretch>
+                  </pic:blipFill>
+                  <pic:spPr>
+                    <a:xfrm>
+                      <a:off x="0" y="0"/>
+                      <a:ext cx="5943600" cy="714375"/>
+                    </a:xfrm>
+                    <a:prstGeom prst="rect">
+                      <a:avLst/>
+                    </a:prstGeom>
+                  </pic:spPr>
+                </pic:pic>
+              </a:graphicData>
+            </a:graphic>
+          </wp:inline>
+        </w:drawing>
+      </w:r>
+    </w:p>
+    <w:p>
+      <w:pPr>
+        <w:spacing w:after="0" w:line="480" w:lineRule="auto"/>
         <w:ind w:firstLine="720"/>
         <w:rPr>
           <w:rFonts w:ascii="Times New Roman" w:hAnsi="Times New Roman" w:cs="Times New Roman"/>
@@ -1097,9 +1283,4247 @@
           <w:szCs w:val="24"/>
         </w:rPr>
       </w:pPr>
+      <w:r>
+        <w:rPr>
+          <w:rFonts w:ascii="Times New Roman" w:hAnsi="Times New Roman" w:cs="Times New Roman"/>
+          <w:sz w:val="24"/>
+          <w:szCs w:val="24"/>
+        </w:rPr>
+        <w:t>In Python, explicit type declaration is not required, and we do not declare the variable type. The type of variable is assigned dynamically and provides high flexibility for programmers. In the factorial program, the “result” variable type is a number if the “n” value is greater than or equal to 0, and a string type when the value of n is less than 0.</w:t>
+      </w:r>
+    </w:p>
+    <w:p>
+      <w:pPr>
+        <w:spacing w:after="0" w:line="480" w:lineRule="auto"/>
+        <w:ind w:firstLine="720"/>
+        <w:rPr>
+          <w:rFonts w:ascii="Times New Roman" w:hAnsi="Times New Roman" w:cs="Times New Roman"/>
+          <w:sz w:val="24"/>
+          <w:szCs w:val="24"/>
+        </w:rPr>
+      </w:pPr>
+      <w:r>
+        <w:rPr>
+          <w:rFonts w:ascii="Times New Roman" w:hAnsi="Times New Roman" w:cs="Times New Roman"/>
+          <w:sz w:val="24"/>
+          <w:szCs w:val="24"/>
+        </w:rPr>
+        <w:t>Python uses lexical scoping, and its scope can be classified into local, global, and nonlocal variables and follows the LEGB rule (“Python Variable Scope,” n.d.). A local scope is where the variable can only be accessed within the function or block that defines it. The variable can be accessed from any part of the program in a global scope, and the nonlocal variables are used in nested functions (“Python Variable Scope,” n.d.).</w:t>
+      </w:r>
+      <w:r>
+        <w:rPr>
+          <w:rFonts w:ascii="Times New Roman" w:hAnsi="Times New Roman" w:cs="Times New Roman"/>
+          <w:sz w:val="24"/>
+          <w:szCs w:val="24"/>
+        </w:rPr>
+        <w:t xml:space="preserve"> </w:t>
+      </w:r>
+    </w:p>
+    <w:p>
+      <w:pPr>
+        <w:spacing w:after="0" w:line="480" w:lineRule="auto"/>
+        <w:ind w:firstLine="720"/>
+        <w:rPr>
+          <w:rFonts w:ascii="Times New Roman" w:hAnsi="Times New Roman" w:cs="Times New Roman"/>
+          <w:sz w:val="24"/>
+          <w:szCs w:val="24"/>
+        </w:rPr>
+      </w:pPr>
+      <w:r>
+        <w:rPr>
+          <w:rFonts w:ascii="Times New Roman" w:hAnsi="Times New Roman" w:cs="Times New Roman"/>
+          <w:sz w:val="24"/>
+          <w:szCs w:val="24"/>
+        </w:rPr>
+        <w:t>Additionally, closures are fully supported in Python. When a closure is created in Python, reference to the nested function in its enclosing scope is automatically stored; that way, the inner function can access those variables.</w:t>
+      </w:r>
+    </w:p>
+    <w:p>
+      <w:pPr>
+        <w:spacing w:after="0" w:line="480" w:lineRule="auto"/>
+        <w:rPr>
+          <w:rFonts w:ascii="Times New Roman" w:hAnsi="Times New Roman" w:cs="Times New Roman"/>
+          <w:b/>
+          <w:bCs/>
+          <w:sz w:val="24"/>
+          <w:szCs w:val="24"/>
+        </w:rPr>
+      </w:pPr>
+      <w:r>
+        <w:rPr>
+          <w:rFonts w:ascii="Times New Roman" w:hAnsi="Times New Roman" w:cs="Times New Roman"/>
+          <w:b/>
+          <w:bCs/>
+          <w:sz w:val="24"/>
+          <w:szCs w:val="24"/>
+        </w:rPr>
+        <w:t>JavaScript</w:t>
+      </w:r>
+      <w:r>
+        <w:rPr>
+          <w:rFonts w:ascii="Times New Roman" w:hAnsi="Times New Roman" w:cs="Times New Roman"/>
+          <w:b/>
+          <w:bCs/>
+          <w:sz w:val="24"/>
+          <w:szCs w:val="24"/>
+        </w:rPr>
+        <w:t xml:space="preserve"> Factorial Code</w:t>
+      </w:r>
+    </w:p>
+    <w:p>
+      <w:pPr>
+        <w:spacing w:after="0" w:line="480" w:lineRule="auto"/>
+        <w:ind w:firstLine="720"/>
+        <w:rPr>
+          <w:rFonts w:ascii="Times New Roman" w:hAnsi="Times New Roman" w:cs="Times New Roman"/>
+          <w:sz w:val="24"/>
+          <w:szCs w:val="24"/>
+        </w:rPr>
+      </w:pPr>
+      <w:r>
+        <w:rPr>
+          <w:rFonts w:ascii="Times New Roman" w:hAnsi="Times New Roman" w:cs="Times New Roman"/>
+          <w:sz w:val="24"/>
+          <w:szCs w:val="24"/>
+        </w:rPr>
+        <w:t>While declaring or defining a variable, JavaScript does not require programmers to define the variable type explicitly. Variables can be defined using the keywords let, const, or var, and their type is determined at the runtime. In JavaScript, implicit type coercion is allowed, and strict operators (===) are required to avoid unintended type coercion.</w:t>
+      </w:r>
+    </w:p>
+    <w:p>
+      <w:pPr>
+        <w:spacing w:after="0" w:line="480" w:lineRule="auto"/>
+        <w:ind w:firstLine="720"/>
+        <w:rPr>
+          <w:rFonts w:ascii="Times New Roman" w:hAnsi="Times New Roman" w:cs="Times New Roman"/>
+          <w:sz w:val="24"/>
+          <w:szCs w:val="24"/>
+        </w:rPr>
+      </w:pPr>
+      <w:r>
+        <w:rPr>
+          <w:rFonts w:ascii="Times New Roman" w:hAnsi="Times New Roman" w:cs="Times New Roman"/>
+          <w:sz w:val="24"/>
+          <w:szCs w:val="24"/>
+        </w:rPr>
+        <w:t xml:space="preserve">JavaScript also uses lexical scoping, which determines the scope of a variable by its declaration position within the code. Its scoping can be distinguished into the global scope, the variable declared outside any function or block (“JavaScript Scope,” n.d.). Function Scope in JS </w:t>
+      </w:r>
+      <w:r>
+        <w:rPr>
+          <w:rFonts w:ascii="Times New Roman" w:hAnsi="Times New Roman" w:cs="Times New Roman"/>
+          <w:sz w:val="24"/>
+          <w:szCs w:val="24"/>
+        </w:rPr>
+        <w:lastRenderedPageBreak/>
+        <w:t>is where variables declared inside a function are accessible anywhere inside the function, and block scope in JS is where variables declared are only accessible inside a {} block (“JavaScript Scope,” n.d.).</w:t>
+      </w:r>
+    </w:p>
+    <w:p>
+      <w:pPr>
+        <w:spacing w:after="0" w:line="480" w:lineRule="auto"/>
+        <w:ind w:firstLine="720"/>
+        <w:rPr>
+          <w:rFonts w:ascii="Times New Roman" w:hAnsi="Times New Roman" w:cs="Times New Roman"/>
+          <w:sz w:val="24"/>
+          <w:szCs w:val="24"/>
+        </w:rPr>
+      </w:pPr>
+      <w:r>
+        <w:rPr>
+          <w:rFonts w:ascii="Times New Roman" w:hAnsi="Times New Roman" w:cs="Times New Roman"/>
+          <w:sz w:val="24"/>
+          <w:szCs w:val="24"/>
+        </w:rPr>
+        <w:t xml:space="preserve">JavaScript strongly supports closures and is very common in async/event code. In JavaScript, a function forms a closure over its lexical environment and allows access to the variables from outer functions. </w:t>
+      </w:r>
+      <w:r>
+        <w:rPr>
+          <w:rFonts w:ascii="Times New Roman" w:hAnsi="Times New Roman" w:cs="Times New Roman"/>
+          <w:sz w:val="24"/>
+          <w:szCs w:val="24"/>
+        </w:rPr>
+        <w:drawing>
+          <wp:inline distT="0" distB="0" distL="0" distR="0" wp14:anchorId="3AAA33D8" wp14:editId="631218F3">
+            <wp:extent cx="4643562" cy="4294799"/>
+            <wp:effectExtent l="0" t="0" r="5080" b="0"/>
+            <wp:docPr id="850074377" name="Picture 1" descr="A screenshot of a computer program&#10;&#10;AI-generated content may be incorrect."/>
+            <wp:cNvGraphicFramePr>
+              <a:graphicFrameLocks xmlns:a="http://schemas.openxmlformats.org/drawingml/2006/main" noChangeAspect="1"/>
+            </wp:cNvGraphicFramePr>
+            <a:graphic xmlns:a="http://schemas.openxmlformats.org/drawingml/2006/main">
+              <a:graphicData uri="http://schemas.openxmlformats.org/drawingml/2006/picture">
+                <pic:pic xmlns:pic="http://schemas.openxmlformats.org/drawingml/2006/picture">
+                  <pic:nvPicPr>
+                    <pic:cNvPr id="850074377" name="Picture 1" descr="A screenshot of a computer program&#10;&#10;AI-generated content may be incorrect."/>
+                    <pic:cNvPicPr/>
+                  </pic:nvPicPr>
+                  <pic:blipFill>
+                    <a:blip r:embed="rId13"/>
+                    <a:stretch>
+                      <a:fillRect/>
+                    </a:stretch>
+                  </pic:blipFill>
+                  <pic:spPr>
+                    <a:xfrm>
+                      <a:off x="0" y="0"/>
+                      <a:ext cx="4650228" cy="4300964"/>
+                    </a:xfrm>
+                    <a:prstGeom prst="rect">
+                      <a:avLst/>
+                    </a:prstGeom>
+                  </pic:spPr>
+                </pic:pic>
+              </a:graphicData>
+            </a:graphic>
+          </wp:inline>
+        </w:drawing>
+      </w:r>
+    </w:p>
+    <w:p>
+      <w:pPr>
+        <w:spacing w:after="0" w:line="480" w:lineRule="auto"/>
+        <w:rPr>
+          <w:rFonts w:ascii="Times New Roman" w:hAnsi="Times New Roman" w:cs="Times New Roman"/>
+          <w:sz w:val="24"/>
+          <w:szCs w:val="24"/>
+        </w:rPr>
+      </w:pPr>
+      <w:r>
+        <w:rPr>
+          <w:rFonts w:ascii="Times New Roman" w:hAnsi="Times New Roman" w:cs="Times New Roman"/>
+          <w:sz w:val="24"/>
+          <w:szCs w:val="24"/>
+        </w:rPr>
+        <w:t>Output</w:t>
+      </w:r>
+    </w:p>
+    <w:p>
+      <w:pPr>
+        <w:spacing w:after="0" w:line="480" w:lineRule="auto"/>
+        <w:rPr>
+          <w:rFonts w:ascii="Times New Roman" w:hAnsi="Times New Roman" w:cs="Times New Roman"/>
+          <w:sz w:val="24"/>
+          <w:szCs w:val="24"/>
+        </w:rPr>
+      </w:pPr>
+      <w:r>
+        <w:rPr>
+          <w:rFonts w:ascii="Times New Roman" w:hAnsi="Times New Roman" w:cs="Times New Roman"/>
+          <w:sz w:val="24"/>
+          <w:szCs w:val="24"/>
+        </w:rPr>
+        <w:drawing>
+          <wp:inline distT="0" distB="0" distL="0" distR="0" wp14:anchorId="37A24159" wp14:editId="4C051A95">
+            <wp:extent cx="5649113" cy="1028844"/>
+            <wp:effectExtent l="0" t="0" r="0" b="0"/>
+            <wp:docPr id="837452945" name="Picture 1" descr="A white background with blue and yellow text&#10;&#10;AI-generated content may be incorrect."/>
+            <wp:cNvGraphicFramePr>
+              <a:graphicFrameLocks xmlns:a="http://schemas.openxmlformats.org/drawingml/2006/main" noChangeAspect="1"/>
+            </wp:cNvGraphicFramePr>
+            <a:graphic xmlns:a="http://schemas.openxmlformats.org/drawingml/2006/main">
+              <a:graphicData uri="http://schemas.openxmlformats.org/drawingml/2006/picture">
+                <pic:pic xmlns:pic="http://schemas.openxmlformats.org/drawingml/2006/picture">
+                  <pic:nvPicPr>
+                    <pic:cNvPr id="837452945" name="Picture 1" descr="A white background with blue and yellow text&#10;&#10;AI-generated content may be incorrect."/>
+                    <pic:cNvPicPr/>
+                  </pic:nvPicPr>
+                  <pic:blipFill>
+                    <a:blip r:embed="rId14"/>
+                    <a:stretch>
+                      <a:fillRect/>
+                    </a:stretch>
+                  </pic:blipFill>
+                  <pic:spPr>
+                    <a:xfrm>
+                      <a:off x="0" y="0"/>
+                      <a:ext cx="5649113" cy="1028844"/>
+                    </a:xfrm>
+                    <a:prstGeom prst="rect">
+                      <a:avLst/>
+                    </a:prstGeom>
+                  </pic:spPr>
+                </pic:pic>
+              </a:graphicData>
+            </a:graphic>
+          </wp:inline>
+        </w:drawing>
+      </w:r>
+    </w:p>
+    <w:p>
+      <w:pPr>
+        <w:spacing w:after="0" w:line="480" w:lineRule="auto"/>
+        <w:rPr>
+          <w:rFonts w:ascii="Times New Roman" w:hAnsi="Times New Roman" w:cs="Times New Roman"/>
+          <w:b/>
+          <w:bCs/>
+          <w:sz w:val="24"/>
+          <w:szCs w:val="24"/>
+        </w:rPr>
+      </w:pPr>
+      <w:r>
+        <w:rPr>
+          <w:rFonts w:ascii="Times New Roman" w:hAnsi="Times New Roman" w:cs="Times New Roman"/>
+          <w:b/>
+          <w:bCs/>
+          <w:sz w:val="24"/>
+          <w:szCs w:val="24"/>
+        </w:rPr>
+        <w:lastRenderedPageBreak/>
+        <w:t>C++</w:t>
+      </w:r>
+      <w:r>
+        <w:rPr>
+          <w:rFonts w:ascii="Times New Roman" w:hAnsi="Times New Roman" w:cs="Times New Roman"/>
+          <w:b/>
+          <w:bCs/>
+          <w:sz w:val="24"/>
+          <w:szCs w:val="24"/>
+        </w:rPr>
+        <w:t xml:space="preserve"> Factorial Code</w:t>
+      </w:r>
+    </w:p>
+    <w:p>
+      <w:pPr>
+        <w:spacing w:after="0" w:line="480" w:lineRule="auto"/>
+        <w:rPr>
+          <w:rFonts w:ascii="Times New Roman" w:hAnsi="Times New Roman" w:cs="Times New Roman"/>
+          <w:sz w:val="24"/>
+          <w:szCs w:val="24"/>
+        </w:rPr>
+      </w:pPr>
+      <w:r>
+        <w:rPr>
+          <w:rFonts w:ascii="Times New Roman" w:hAnsi="Times New Roman" w:cs="Times New Roman"/>
+          <w:sz w:val="24"/>
+          <w:szCs w:val="24"/>
+        </w:rPr>
+        <w:t xml:space="preserve">            C++ requires explicit type declarations for all the variables, function parameters, and return values. The type checking in C++ occurs at the compile time, and the program fails to compile until all the type errors are resolved. In C++, implicit type conversions are allowed but are generally restricted to safe conversions. </w:t>
+      </w:r>
+    </w:p>
+    <w:p>
+      <w:pPr>
+        <w:spacing w:after="0" w:line="480" w:lineRule="auto"/>
+        <w:rPr>
+          <w:rFonts w:ascii="Times New Roman" w:hAnsi="Times New Roman" w:cs="Times New Roman"/>
+          <w:sz w:val="24"/>
+          <w:szCs w:val="24"/>
+        </w:rPr>
+      </w:pPr>
+      <w:r>
+        <w:rPr>
+          <w:rFonts w:ascii="Times New Roman" w:hAnsi="Times New Roman" w:cs="Times New Roman"/>
+          <w:sz w:val="24"/>
+          <w:szCs w:val="24"/>
+        </w:rPr>
+        <w:t>            In C++, the scope of an identifier is determined by its position in the source code. It has a global scope where variables declared outside the functions or class can be used anywhere after the declaration. Local scope in C++ limits the variable use within the defined function and naming scope where the same variable name is present inside and outside a function but is treated as separate variables (“C++ Variable Scope,” n.d.).</w:t>
+      </w:r>
+    </w:p>
+    <w:p>
+      <w:pPr>
+        <w:spacing w:after="0" w:line="480" w:lineRule="auto"/>
+        <w:rPr>
+          <w:rFonts w:ascii="Times New Roman" w:hAnsi="Times New Roman" w:cs="Times New Roman"/>
+          <w:sz w:val="24"/>
+          <w:szCs w:val="24"/>
+        </w:rPr>
+      </w:pPr>
+      <w:r>
+        <w:rPr>
+          <w:rFonts w:ascii="Times New Roman" w:hAnsi="Times New Roman" w:cs="Times New Roman"/>
+          <w:sz w:val="24"/>
+          <w:szCs w:val="24"/>
+        </w:rPr>
+        <w:t>            Closures are not common in C++. However, lambda expressions in C++ allow for anonymous functions and specify variables from their surrounding scope.</w:t>
+      </w:r>
+    </w:p>
+    <w:p>
+      <w:pPr>
+        <w:spacing w:after="0" w:line="480" w:lineRule="auto"/>
+        <w:rPr>
+          <w:rFonts w:ascii="Times New Roman" w:hAnsi="Times New Roman" w:cs="Times New Roman"/>
+          <w:sz w:val="24"/>
+          <w:szCs w:val="24"/>
+        </w:rPr>
+      </w:pPr>
+      <w:r>
+        <w:rPr>
+          <w:rFonts w:ascii="Times New Roman" w:hAnsi="Times New Roman" w:cs="Times New Roman"/>
+          <w:sz w:val="24"/>
+          <w:szCs w:val="24"/>
+        </w:rPr>
+        <w:drawing>
+          <wp:inline distT="0" distB="0" distL="0" distR="0" wp14:anchorId="62CF0D3D" wp14:editId="3D1DFFCD">
+            <wp:extent cx="3522428" cy="3570975"/>
+            <wp:effectExtent l="0" t="0" r="1905" b="0"/>
+            <wp:docPr id="149619222" name="Picture 1" descr="A screenshot of a computer program&#10;&#10;AI-generated content may be incorrect."/>
+            <wp:cNvGraphicFramePr>
+              <a:graphicFrameLocks xmlns:a="http://schemas.openxmlformats.org/drawingml/2006/main" noChangeAspect="1"/>
+            </wp:cNvGraphicFramePr>
+            <a:graphic xmlns:a="http://schemas.openxmlformats.org/drawingml/2006/main">
+              <a:graphicData uri="http://schemas.openxmlformats.org/drawingml/2006/picture">
+                <pic:pic xmlns:pic="http://schemas.openxmlformats.org/drawingml/2006/picture">
+                  <pic:nvPicPr>
+                    <pic:cNvPr id="149619222" name="Picture 1" descr="A screenshot of a computer program&#10;&#10;AI-generated content may be incorrect."/>
+                    <pic:cNvPicPr/>
+                  </pic:nvPicPr>
+                  <pic:blipFill>
+                    <a:blip r:embed="rId15"/>
+                    <a:stretch>
+                      <a:fillRect/>
+                    </a:stretch>
+                  </pic:blipFill>
+                  <pic:spPr>
+                    <a:xfrm>
+                      <a:off x="0" y="0"/>
+                      <a:ext cx="3532747" cy="3581436"/>
+                    </a:xfrm>
+                    <a:prstGeom prst="rect">
+                      <a:avLst/>
+                    </a:prstGeom>
+                  </pic:spPr>
+                </pic:pic>
+              </a:graphicData>
+            </a:graphic>
+          </wp:inline>
+        </w:drawing>
+      </w:r>
+    </w:p>
+    <w:p>
+      <w:pPr>
+        <w:spacing w:after="0" w:line="480" w:lineRule="auto"/>
+        <w:rPr>
+          <w:rFonts w:ascii="Times New Roman" w:hAnsi="Times New Roman" w:cs="Times New Roman"/>
+          <w:sz w:val="24"/>
+          <w:szCs w:val="24"/>
+        </w:rPr>
+      </w:pPr>
+    </w:p>
+    <w:p>
+      <w:pPr>
+        <w:spacing w:after="0" w:line="480" w:lineRule="auto"/>
+        <w:rPr>
+          <w:rFonts w:ascii="Times New Roman" w:hAnsi="Times New Roman" w:cs="Times New Roman"/>
+          <w:b/>
+          <w:bCs/>
+          <w:sz w:val="24"/>
+          <w:szCs w:val="24"/>
+        </w:rPr>
+      </w:pPr>
+      <w:r>
+        <w:rPr>
+          <w:rFonts w:ascii="Times New Roman" w:hAnsi="Times New Roman" w:cs="Times New Roman"/>
+          <w:b/>
+          <w:bCs/>
+          <w:sz w:val="24"/>
+          <w:szCs w:val="24"/>
+        </w:rPr>
+        <w:lastRenderedPageBreak/>
+        <w:t>Key Semantic Differences between Python, JavaScript, and C++</w:t>
+      </w:r>
+    </w:p>
+    <w:p>
+      <w:pPr>
+        <w:spacing w:after="0" w:line="480" w:lineRule="auto"/>
+        <w:rPr>
+          <w:rFonts w:ascii="Times New Roman" w:hAnsi="Times New Roman" w:cs="Times New Roman"/>
+          <w:b/>
+          <w:bCs/>
+          <w:sz w:val="24"/>
+          <w:szCs w:val="24"/>
+        </w:rPr>
+      </w:pPr>
+      <w:r>
+        <w:rPr>
+          <w:rFonts w:ascii="Times New Roman" w:hAnsi="Times New Roman" w:cs="Times New Roman"/>
+          <w:b/>
+          <w:bCs/>
+          <w:sz w:val="24"/>
+          <w:szCs w:val="24"/>
+        </w:rPr>
+        <w:t>Block Codes</w:t>
+      </w:r>
+    </w:p>
+    <w:p>
+      <w:pPr>
+        <w:spacing w:after="0" w:line="480" w:lineRule="auto"/>
+        <w:ind w:firstLine="720"/>
+        <w:rPr>
+          <w:rFonts w:ascii="Times New Roman" w:hAnsi="Times New Roman" w:cs="Times New Roman"/>
+          <w:sz w:val="24"/>
+          <w:szCs w:val="24"/>
+        </w:rPr>
+      </w:pPr>
+      <w:r>
+        <w:rPr>
+          <w:rFonts w:ascii="Times New Roman" w:hAnsi="Times New Roman" w:cs="Times New Roman"/>
+          <w:sz w:val="24"/>
+          <w:szCs w:val="24"/>
+        </w:rPr>
+        <w:t>Indentation is used to define a block in Python, while in JavaScript and C++, curly braces are used for code blocks and semicolons to end the statements. The indentation for code blocks in Python makes it simpler and comparatively more straightforward to read the code, while if the code is not formatted correctly in JavaScript and C++ using a format</w:t>
+      </w:r>
+      <w:r>
+        <w:rPr>
+          <w:rFonts w:ascii="Times New Roman" w:hAnsi="Times New Roman" w:cs="Times New Roman"/>
+          <w:sz w:val="24"/>
+          <w:szCs w:val="24"/>
+        </w:rPr>
+        <w:t>ter</w:t>
+      </w:r>
+      <w:r>
+        <w:rPr>
+          <w:rFonts w:ascii="Times New Roman" w:hAnsi="Times New Roman" w:cs="Times New Roman"/>
+          <w:sz w:val="24"/>
+          <w:szCs w:val="24"/>
+        </w:rPr>
+        <w:t xml:space="preserve"> such as Prettier or using appropriate indentation, it might make it challenging for developers to read the code.</w:t>
+      </w:r>
+    </w:p>
+    <w:p>
+      <w:pPr>
+        <w:spacing w:after="0" w:line="480" w:lineRule="auto"/>
+        <w:rPr>
+          <w:rFonts w:ascii="Times New Roman" w:hAnsi="Times New Roman" w:cs="Times New Roman"/>
+          <w:b/>
+          <w:bCs/>
+          <w:sz w:val="24"/>
+          <w:szCs w:val="24"/>
+        </w:rPr>
+      </w:pPr>
+      <w:r>
+        <w:rPr>
+          <w:rFonts w:ascii="Times New Roman" w:hAnsi="Times New Roman" w:cs="Times New Roman"/>
+          <w:b/>
+          <w:bCs/>
+          <w:sz w:val="24"/>
+          <w:szCs w:val="24"/>
+        </w:rPr>
+        <w:t>Type Systems</w:t>
+      </w:r>
+    </w:p>
+    <w:p>
+      <w:pPr>
+        <w:spacing w:after="0" w:line="480" w:lineRule="auto"/>
+        <w:ind w:firstLine="720"/>
+        <w:rPr>
+          <w:rFonts w:ascii="Times New Roman" w:hAnsi="Times New Roman" w:cs="Times New Roman"/>
+          <w:sz w:val="24"/>
+          <w:szCs w:val="24"/>
+        </w:rPr>
+      </w:pPr>
+      <w:r>
+        <w:rPr>
+          <w:rFonts w:ascii="Times New Roman" w:hAnsi="Times New Roman" w:cs="Times New Roman"/>
+          <w:sz w:val="24"/>
+          <w:szCs w:val="24"/>
+        </w:rPr>
+        <w:t>JavaScript and Python dynamically set the type of variable during the runtime. In contrast, in C++, the variable type needs to be explicitly set and checked during the compile time. The static type in C++ helps prevent unwanted program behavior during the runtime because of reduced flexibility and longer development time for specific tasks. In contrast, dynamic typing in JavaScript and Python allows for faster prototyping and more concise code but may lead to runtime errors, such as type mismatches or undefined behavior due to implicit conversions.</w:t>
+      </w:r>
+    </w:p>
+    <w:p>
+      <w:pPr>
+        <w:spacing w:after="0" w:line="480" w:lineRule="auto"/>
+        <w:rPr>
+          <w:rFonts w:ascii="Times New Roman" w:hAnsi="Times New Roman" w:cs="Times New Roman"/>
+          <w:b/>
+          <w:bCs/>
+          <w:sz w:val="24"/>
+          <w:szCs w:val="24"/>
+        </w:rPr>
+      </w:pPr>
+      <w:r>
+        <w:rPr>
+          <w:rFonts w:ascii="Times New Roman" w:hAnsi="Times New Roman" w:cs="Times New Roman"/>
+          <w:b/>
+          <w:bCs/>
+          <w:sz w:val="24"/>
+          <w:szCs w:val="24"/>
+        </w:rPr>
+        <w:t>Memory Management</w:t>
+      </w:r>
+    </w:p>
+    <w:p>
+      <w:pPr>
+        <w:spacing w:after="0" w:line="480" w:lineRule="auto"/>
+        <w:rPr>
+          <w:rFonts w:ascii="Times New Roman" w:hAnsi="Times New Roman" w:cs="Times New Roman"/>
+          <w:sz w:val="24"/>
+          <w:szCs w:val="24"/>
+        </w:rPr>
+      </w:pPr>
+      <w:r>
+        <w:rPr>
+          <w:rFonts w:ascii="Times New Roman" w:hAnsi="Times New Roman" w:cs="Times New Roman"/>
+          <w:sz w:val="24"/>
+          <w:szCs w:val="24"/>
+        </w:rPr>
+        <w:t>            In Python and JavaScript, memory is automatically managed through garbage collection, while in C++, developers need to allocate and deallocate memory explicitly. The standard memory errors, such as memory leaks and dangling pointers, are prevented in Python and JS due to the automatic garbage collection. However, it comes with additional performance overhead. In C++, as it allows for manual memory management, users can highly optimize memory usage, and it has no runtime overhead. However, if the memory is not managed correctly, issues such as dangling pointers and leaks can cause the program to crash.</w:t>
+      </w:r>
+      <w:r>
+        <w:rPr>
+          <w:rFonts w:ascii="Times New Roman" w:hAnsi="Times New Roman" w:cs="Times New Roman"/>
+          <w:sz w:val="24"/>
+          <w:szCs w:val="24"/>
+        </w:rPr>
+        <w:tab/>
+      </w:r>
+    </w:p>
+    <w:p>
+      <w:pPr>
+        <w:spacing w:after="0" w:line="480" w:lineRule="auto"/>
+        <w:rPr>
+          <w:rFonts w:ascii="Times New Roman" w:hAnsi="Times New Roman" w:cs="Times New Roman"/>
+          <w:b/>
+          <w:bCs/>
+          <w:sz w:val="24"/>
+          <w:szCs w:val="24"/>
+        </w:rPr>
+      </w:pPr>
+      <w:r>
+        <w:rPr>
+          <w:rFonts w:ascii="Times New Roman" w:hAnsi="Times New Roman" w:cs="Times New Roman"/>
+          <w:b/>
+          <w:bCs/>
+          <w:sz w:val="24"/>
+          <w:szCs w:val="24"/>
+        </w:rPr>
+        <w:lastRenderedPageBreak/>
+        <w:t>Part 2: Memory Management</w:t>
+      </w:r>
+    </w:p>
+    <w:p>
+      <w:pPr>
+        <w:spacing w:after="0" w:line="480" w:lineRule="auto"/>
+        <w:rPr>
+          <w:rFonts w:ascii="Times New Roman" w:hAnsi="Times New Roman" w:cs="Times New Roman"/>
+          <w:sz w:val="24"/>
+          <w:szCs w:val="24"/>
+        </w:rPr>
+      </w:pPr>
+      <w:r>
+        <w:rPr>
+          <w:rFonts w:ascii="Times New Roman" w:hAnsi="Times New Roman" w:cs="Times New Roman"/>
+          <w:sz w:val="24"/>
+          <w:szCs w:val="24"/>
+        </w:rPr>
+        <w:tab/>
+      </w:r>
+      <w:r>
+        <w:rPr>
+          <w:rFonts w:ascii="Times New Roman" w:hAnsi="Times New Roman" w:cs="Times New Roman"/>
+          <w:sz w:val="24"/>
+          <w:szCs w:val="24"/>
+        </w:rPr>
+        <w:t>To understand memory management across Rust, Java, and C++, programs have been written to test memory usage and performance across the programming languages.</w:t>
+      </w:r>
+    </w:p>
+    <w:p>
+      <w:pPr>
+        <w:spacing w:after="0" w:line="480" w:lineRule="auto"/>
+        <w:rPr>
+          <w:rFonts w:ascii="Times New Roman" w:hAnsi="Times New Roman" w:cs="Times New Roman"/>
+          <w:b/>
+          <w:bCs/>
+          <w:sz w:val="24"/>
+          <w:szCs w:val="24"/>
+        </w:rPr>
+      </w:pPr>
+      <w:r>
+        <w:rPr>
+          <w:rFonts w:ascii="Times New Roman" w:hAnsi="Times New Roman" w:cs="Times New Roman"/>
+          <w:b/>
+          <w:bCs/>
+          <w:sz w:val="24"/>
+          <w:szCs w:val="24"/>
+        </w:rPr>
+        <w:t>Rust Program demonstrating ownership and borrowing</w:t>
+      </w:r>
+    </w:p>
+    <w:p>
+      <w:pPr>
+        <w:spacing w:after="0" w:line="480" w:lineRule="auto"/>
+        <w:rPr>
+          <w:rFonts w:ascii="Times New Roman" w:hAnsi="Times New Roman" w:cs="Times New Roman"/>
+          <w:b/>
+          <w:bCs/>
+          <w:sz w:val="24"/>
+          <w:szCs w:val="24"/>
+        </w:rPr>
+      </w:pPr>
+      <w:r>
+        <w:rPr>
+          <w:rFonts w:ascii="Times New Roman" w:hAnsi="Times New Roman" w:cs="Times New Roman"/>
+          <w:b/>
+          <w:bCs/>
+          <w:sz w:val="24"/>
+          <w:szCs w:val="24"/>
+        </w:rPr>
+        <w:drawing>
+          <wp:inline distT="0" distB="0" distL="0" distR="0" wp14:anchorId="79AC947D" wp14:editId="19905110">
+            <wp:extent cx="5943600" cy="5540375"/>
+            <wp:effectExtent l="0" t="0" r="0" b="3175"/>
+            <wp:docPr id="707787048" name="Picture 1" descr="A screenshot of a computer program&#10;&#10;AI-generated content may be incorrect."/>
+            <wp:cNvGraphicFramePr>
+              <a:graphicFrameLocks xmlns:a="http://schemas.openxmlformats.org/drawingml/2006/main" noChangeAspect="1"/>
+            </wp:cNvGraphicFramePr>
+            <a:graphic xmlns:a="http://schemas.openxmlformats.org/drawingml/2006/main">
+              <a:graphicData uri="http://schemas.openxmlformats.org/drawingml/2006/picture">
+                <pic:pic xmlns:pic="http://schemas.openxmlformats.org/drawingml/2006/picture">
+                  <pic:nvPicPr>
+                    <pic:cNvPr id="707787048" name="Picture 1" descr="A screenshot of a computer program&#10;&#10;AI-generated content may be incorrect."/>
+                    <pic:cNvPicPr/>
+                  </pic:nvPicPr>
+                  <pic:blipFill>
+                    <a:blip r:embed="rId16"/>
+                    <a:stretch>
+                      <a:fillRect/>
+                    </a:stretch>
+                  </pic:blipFill>
+                  <pic:spPr>
+                    <a:xfrm>
+                      <a:off x="0" y="0"/>
+                      <a:ext cx="5943600" cy="5540375"/>
+                    </a:xfrm>
+                    <a:prstGeom prst="rect">
+                      <a:avLst/>
+                    </a:prstGeom>
+                  </pic:spPr>
+                </pic:pic>
+              </a:graphicData>
+            </a:graphic>
+          </wp:inline>
+        </w:drawing>
+      </w:r>
+    </w:p>
+    <w:p>
+      <w:pPr>
+        <w:spacing w:after="0" w:line="480" w:lineRule="auto"/>
+        <w:rPr>
+          <w:rFonts w:ascii="Times New Roman" w:hAnsi="Times New Roman" w:cs="Times New Roman"/>
+          <w:b/>
+          <w:bCs/>
+          <w:sz w:val="24"/>
+          <w:szCs w:val="24"/>
+        </w:rPr>
+      </w:pPr>
+      <w:r>
+        <w:rPr>
+          <w:rFonts w:ascii="Times New Roman" w:hAnsi="Times New Roman" w:cs="Times New Roman"/>
+          <w:sz w:val="24"/>
+          <w:szCs w:val="24"/>
+        </w:rPr>
+        <w:t xml:space="preserve">            This Rust program demonstrates ownership and borrowing concepts by creating a string and assigning it to the variables. We first create the ownership and then process the string ownership of the variable </w:t>
+      </w:r>
+      <w:proofErr w:type="spellStart"/>
+      <w:r>
+        <w:rPr>
+          <w:rFonts w:ascii="Times New Roman" w:hAnsi="Times New Roman" w:cs="Times New Roman"/>
+          <w:sz w:val="24"/>
+          <w:szCs w:val="24"/>
+        </w:rPr>
+        <w:t>my_string</w:t>
+      </w:r>
+      <w:proofErr w:type="spellEnd"/>
+      <w:r>
+        <w:rPr>
+          <w:rFonts w:ascii="Times New Roman" w:hAnsi="Times New Roman" w:cs="Times New Roman"/>
+          <w:sz w:val="24"/>
+          <w:szCs w:val="24"/>
+        </w:rPr>
+        <w:t xml:space="preserve">. If we try to access the </w:t>
+      </w:r>
+      <w:proofErr w:type="spellStart"/>
+      <w:r>
+        <w:rPr>
+          <w:rFonts w:ascii="Times New Roman" w:hAnsi="Times New Roman" w:cs="Times New Roman"/>
+          <w:sz w:val="24"/>
+          <w:szCs w:val="24"/>
+        </w:rPr>
+        <w:t>my_string</w:t>
+      </w:r>
+      <w:proofErr w:type="spellEnd"/>
+      <w:r>
+        <w:rPr>
+          <w:rFonts w:ascii="Times New Roman" w:hAnsi="Times New Roman" w:cs="Times New Roman"/>
+          <w:sz w:val="24"/>
+          <w:szCs w:val="24"/>
+        </w:rPr>
+        <w:t xml:space="preserve"> after its ownership has </w:t>
+      </w:r>
+      <w:r>
+        <w:rPr>
+          <w:rFonts w:ascii="Times New Roman" w:hAnsi="Times New Roman" w:cs="Times New Roman"/>
+          <w:sz w:val="24"/>
+          <w:szCs w:val="24"/>
+        </w:rPr>
+        <w:lastRenderedPageBreak/>
+        <w:t>been transferred, the compiler throws a “borrow of moved value: `</w:t>
+      </w:r>
+      <w:proofErr w:type="spellStart"/>
+      <w:r>
+        <w:rPr>
+          <w:rFonts w:ascii="Times New Roman" w:hAnsi="Times New Roman" w:cs="Times New Roman"/>
+          <w:sz w:val="24"/>
+          <w:szCs w:val="24"/>
+        </w:rPr>
+        <w:t>my_string</w:t>
+      </w:r>
+      <w:proofErr w:type="spellEnd"/>
+      <w:r>
+        <w:rPr>
+          <w:rFonts w:ascii="Times New Roman" w:hAnsi="Times New Roman" w:cs="Times New Roman"/>
+          <w:sz w:val="24"/>
+          <w:szCs w:val="24"/>
+        </w:rPr>
+        <w:t>`” error.</w:t>
+      </w:r>
+      <w:r>
+        <w:rPr>
+          <w:rFonts w:ascii="Times New Roman" w:hAnsi="Times New Roman" w:cs="Times New Roman"/>
+          <w:b/>
+          <w:bCs/>
+          <w:sz w:val="24"/>
+          <w:szCs w:val="24"/>
+        </w:rPr>
+        <w:t xml:space="preserve"> </w:t>
+      </w:r>
+      <w:r>
+        <w:rPr>
+          <w:rFonts w:ascii="Times New Roman" w:hAnsi="Times New Roman" w:cs="Times New Roman"/>
+          <w:sz w:val="24"/>
+          <w:szCs w:val="24"/>
+        </w:rPr>
+        <w:drawing>
+          <wp:inline distT="0" distB="0" distL="0" distR="0" wp14:anchorId="4BDF8013" wp14:editId="3023CEF2">
+            <wp:extent cx="5943600" cy="4171950"/>
+            <wp:effectExtent l="0" t="0" r="0" b="0"/>
+            <wp:docPr id="1964436013" name="Picture 1" descr="A screenshot of a computer program&#10;&#10;AI-generated content may be incorrect."/>
+            <wp:cNvGraphicFramePr>
+              <a:graphicFrameLocks xmlns:a="http://schemas.openxmlformats.org/drawingml/2006/main" noChangeAspect="1"/>
+            </wp:cNvGraphicFramePr>
+            <a:graphic xmlns:a="http://schemas.openxmlformats.org/drawingml/2006/main">
+              <a:graphicData uri="http://schemas.openxmlformats.org/drawingml/2006/picture">
+                <pic:pic xmlns:pic="http://schemas.openxmlformats.org/drawingml/2006/picture">
+                  <pic:nvPicPr>
+                    <pic:cNvPr id="1964436013" name="Picture 1" descr="A screenshot of a computer program&#10;&#10;AI-generated content may be incorrect."/>
+                    <pic:cNvPicPr/>
+                  </pic:nvPicPr>
+                  <pic:blipFill>
+                    <a:blip r:embed="rId17"/>
+                    <a:stretch>
+                      <a:fillRect/>
+                    </a:stretch>
+                  </pic:blipFill>
+                  <pic:spPr>
+                    <a:xfrm>
+                      <a:off x="0" y="0"/>
+                      <a:ext cx="5943600" cy="4171950"/>
+                    </a:xfrm>
+                    <a:prstGeom prst="rect">
+                      <a:avLst/>
+                    </a:prstGeom>
+                  </pic:spPr>
+                </pic:pic>
+              </a:graphicData>
+            </a:graphic>
+          </wp:inline>
+        </w:drawing>
+      </w:r>
+    </w:p>
+    <w:p>
+      <w:pPr>
+        <w:spacing w:after="0" w:line="480" w:lineRule="auto"/>
+        <w:rPr>
+          <w:rFonts w:ascii="Times New Roman" w:hAnsi="Times New Roman" w:cs="Times New Roman"/>
+          <w:sz w:val="24"/>
+          <w:szCs w:val="24"/>
+        </w:rPr>
+      </w:pPr>
+      <w:r>
+        <w:rPr>
+          <w:rFonts w:ascii="Times New Roman" w:hAnsi="Times New Roman" w:cs="Times New Roman"/>
+          <w:sz w:val="24"/>
+          <w:szCs w:val="24"/>
+        </w:rPr>
+        <w:t>            If the variable only borrows the variable using the reference, the variable can still be reused. Finally, the values are automatically dropped when the program ends, and the memory is freed.</w:t>
+      </w:r>
+    </w:p>
+    <w:p>
+      <w:pPr>
+        <w:spacing w:after="0" w:line="480" w:lineRule="auto"/>
+        <w:rPr>
+          <w:rFonts w:ascii="Times New Roman" w:hAnsi="Times New Roman" w:cs="Times New Roman"/>
+          <w:b/>
+          <w:bCs/>
+          <w:sz w:val="24"/>
+          <w:szCs w:val="24"/>
+        </w:rPr>
+      </w:pPr>
+      <w:r>
+        <w:rPr>
+          <w:rFonts w:ascii="Times New Roman" w:hAnsi="Times New Roman" w:cs="Times New Roman"/>
+          <w:sz w:val="24"/>
+          <w:szCs w:val="24"/>
+        </w:rPr>
+        <w:t>            The memory in Rust is automatically allocated and deallocated. In the program, String, a standard library that manages its heap memory, automatically handles deallocation when the owner goes out of scope. As the ownership model ensures that memory is automatically freed, memory leaks are hard to create. Additionally, the borrowing and lifetime rules help prevent the dan</w:t>
+      </w:r>
+      <w:r>
+        <w:rPr>
+          <w:rFonts w:ascii="Times New Roman" w:hAnsi="Times New Roman" w:cs="Times New Roman"/>
+          <w:sz w:val="24"/>
+          <w:szCs w:val="24"/>
+        </w:rPr>
+        <w:t>g</w:t>
+      </w:r>
+      <w:r>
+        <w:rPr>
+          <w:rFonts w:ascii="Times New Roman" w:hAnsi="Times New Roman" w:cs="Times New Roman"/>
+          <w:sz w:val="24"/>
+          <w:szCs w:val="24"/>
+        </w:rPr>
+        <w:t>ling pointers as these rules prevent references from outliving the data they point to.</w:t>
+      </w:r>
+      <w:r>
+        <w:rPr>
+          <w:rFonts w:ascii="Times New Roman" w:hAnsi="Times New Roman" w:cs="Times New Roman"/>
+          <w:b/>
+          <w:bCs/>
+          <w:sz w:val="24"/>
+          <w:szCs w:val="24"/>
+        </w:rPr>
+        <w:tab/>
+      </w:r>
+    </w:p>
+    <w:p>
+      <w:pPr>
+        <w:spacing w:after="0" w:line="480" w:lineRule="auto"/>
+        <w:rPr>
+          <w:rFonts w:ascii="Times New Roman" w:hAnsi="Times New Roman" w:cs="Times New Roman"/>
+          <w:b/>
+          <w:bCs/>
+          <w:sz w:val="24"/>
+          <w:szCs w:val="24"/>
+        </w:rPr>
+      </w:pPr>
+    </w:p>
+    <w:p>
+      <w:pPr>
+        <w:spacing w:after="0" w:line="480" w:lineRule="auto"/>
+        <w:rPr>
+          <w:rFonts w:ascii="Times New Roman" w:hAnsi="Times New Roman" w:cs="Times New Roman"/>
+          <w:b/>
+          <w:bCs/>
+          <w:sz w:val="24"/>
+          <w:szCs w:val="24"/>
+        </w:rPr>
+      </w:pPr>
+    </w:p>
+    <w:p>
+      <w:pPr>
+        <w:spacing w:after="0" w:line="480" w:lineRule="auto"/>
+        <w:rPr>
+          <w:rFonts w:ascii="Times New Roman" w:hAnsi="Times New Roman" w:cs="Times New Roman"/>
+          <w:b/>
+          <w:bCs/>
+          <w:sz w:val="24"/>
+          <w:szCs w:val="24"/>
+        </w:rPr>
+      </w:pPr>
+      <w:r>
+        <w:rPr>
+          <w:rFonts w:ascii="Times New Roman" w:hAnsi="Times New Roman" w:cs="Times New Roman"/>
+          <w:b/>
+          <w:bCs/>
+          <w:sz w:val="24"/>
+          <w:szCs w:val="24"/>
+        </w:rPr>
+        <w:lastRenderedPageBreak/>
+        <w:t>Rust Program Output</w:t>
+      </w:r>
+    </w:p>
+    <w:p>
+      <w:pPr>
+        <w:spacing w:after="0" w:line="480" w:lineRule="auto"/>
+        <w:rPr>
+          <w:rFonts w:ascii="Times New Roman" w:hAnsi="Times New Roman" w:cs="Times New Roman"/>
+          <w:b/>
+          <w:bCs/>
+          <w:sz w:val="24"/>
+          <w:szCs w:val="24"/>
+        </w:rPr>
+      </w:pPr>
+      <w:r>
+        <w:rPr>
+          <w:rFonts w:ascii="Times New Roman" w:hAnsi="Times New Roman" w:cs="Times New Roman"/>
+          <w:b/>
+          <w:bCs/>
+          <w:sz w:val="24"/>
+          <w:szCs w:val="24"/>
+        </w:rPr>
+        <w:drawing>
+          <wp:inline distT="0" distB="0" distL="0" distR="0" wp14:anchorId="4D035EB0" wp14:editId="731B12C7">
+            <wp:extent cx="5943600" cy="2119630"/>
+            <wp:effectExtent l="0" t="0" r="0" b="0"/>
+            <wp:docPr id="1190685501" name="Picture 1" descr="A screenshot of a computer program&#10;&#10;AI-generated content may be incorrect."/>
+            <wp:cNvGraphicFramePr>
+              <a:graphicFrameLocks xmlns:a="http://schemas.openxmlformats.org/drawingml/2006/main" noChangeAspect="1"/>
+            </wp:cNvGraphicFramePr>
+            <a:graphic xmlns:a="http://schemas.openxmlformats.org/drawingml/2006/main">
+              <a:graphicData uri="http://schemas.openxmlformats.org/drawingml/2006/picture">
+                <pic:pic xmlns:pic="http://schemas.openxmlformats.org/drawingml/2006/picture">
+                  <pic:nvPicPr>
+                    <pic:cNvPr id="1190685501" name="Picture 1" descr="A screenshot of a computer program&#10;&#10;AI-generated content may be incorrect."/>
+                    <pic:cNvPicPr/>
+                  </pic:nvPicPr>
+                  <pic:blipFill>
+                    <a:blip r:embed="rId18"/>
+                    <a:stretch>
+                      <a:fillRect/>
+                    </a:stretch>
+                  </pic:blipFill>
+                  <pic:spPr>
+                    <a:xfrm>
+                      <a:off x="0" y="0"/>
+                      <a:ext cx="5943600" cy="2119630"/>
+                    </a:xfrm>
+                    <a:prstGeom prst="rect">
+                      <a:avLst/>
+                    </a:prstGeom>
+                  </pic:spPr>
+                </pic:pic>
+              </a:graphicData>
+            </a:graphic>
+          </wp:inline>
+        </w:drawing>
+      </w:r>
+    </w:p>
+    <w:p>
+      <w:pPr>
+        <w:spacing w:after="0" w:line="480" w:lineRule="auto"/>
+        <w:rPr>
+          <w:rFonts w:ascii="Times New Roman" w:hAnsi="Times New Roman" w:cs="Times New Roman"/>
+          <w:b/>
+          <w:bCs/>
+          <w:sz w:val="24"/>
+          <w:szCs w:val="24"/>
+        </w:rPr>
+      </w:pPr>
+      <w:r>
+        <w:rPr>
+          <w:rFonts w:ascii="Times New Roman" w:hAnsi="Times New Roman" w:cs="Times New Roman"/>
+          <w:b/>
+          <w:bCs/>
+          <w:sz w:val="24"/>
+          <w:szCs w:val="24"/>
+        </w:rPr>
+        <w:t xml:space="preserve">Using </w:t>
+      </w:r>
+      <w:proofErr w:type="spellStart"/>
+      <w:r>
+        <w:rPr>
+          <w:rFonts w:ascii="Times New Roman" w:hAnsi="Times New Roman" w:cs="Times New Roman"/>
+          <w:b/>
+          <w:bCs/>
+          <w:sz w:val="24"/>
+          <w:szCs w:val="24"/>
+        </w:rPr>
+        <w:t>Valgrind</w:t>
+      </w:r>
+      <w:proofErr w:type="spellEnd"/>
+      <w:r>
+        <w:rPr>
+          <w:rFonts w:ascii="Times New Roman" w:hAnsi="Times New Roman" w:cs="Times New Roman"/>
+          <w:b/>
+          <w:bCs/>
+          <w:sz w:val="24"/>
+          <w:szCs w:val="24"/>
+        </w:rPr>
+        <w:t xml:space="preserve"> to analyze program memory</w:t>
+      </w:r>
+    </w:p>
+    <w:p>
+      <w:pPr>
+        <w:spacing w:after="0" w:line="480" w:lineRule="auto"/>
+        <w:rPr>
+          <w:rFonts w:ascii="Times New Roman" w:hAnsi="Times New Roman" w:cs="Times New Roman"/>
+          <w:b/>
+          <w:bCs/>
+          <w:sz w:val="24"/>
+          <w:szCs w:val="24"/>
+        </w:rPr>
+      </w:pPr>
+      <w:r>
+        <w:rPr>
+          <w:rFonts w:ascii="Times New Roman" w:hAnsi="Times New Roman" w:cs="Times New Roman"/>
+          <w:b/>
+          <w:bCs/>
+          <w:sz w:val="24"/>
+          <w:szCs w:val="24"/>
+        </w:rPr>
+        <w:drawing>
+          <wp:inline distT="0" distB="0" distL="0" distR="0" wp14:anchorId="1A77C3A3" wp14:editId="3C57CC39">
+            <wp:extent cx="5943600" cy="4264660"/>
+            <wp:effectExtent l="0" t="0" r="0" b="2540"/>
+            <wp:docPr id="307846241" name="Picture 1" descr="A screenshot of a computer program&#10;&#10;AI-generated content may be incorrect."/>
+            <wp:cNvGraphicFramePr>
+              <a:graphicFrameLocks xmlns:a="http://schemas.openxmlformats.org/drawingml/2006/main" noChangeAspect="1"/>
+            </wp:cNvGraphicFramePr>
+            <a:graphic xmlns:a="http://schemas.openxmlformats.org/drawingml/2006/main">
+              <a:graphicData uri="http://schemas.openxmlformats.org/drawingml/2006/picture">
+                <pic:pic xmlns:pic="http://schemas.openxmlformats.org/drawingml/2006/picture">
+                  <pic:nvPicPr>
+                    <pic:cNvPr id="307846241" name="Picture 1" descr="A screenshot of a computer program&#10;&#10;AI-generated content may be incorrect."/>
+                    <pic:cNvPicPr/>
+                  </pic:nvPicPr>
+                  <pic:blipFill>
+                    <a:blip r:embed="rId19"/>
+                    <a:stretch>
+                      <a:fillRect/>
+                    </a:stretch>
+                  </pic:blipFill>
+                  <pic:spPr>
+                    <a:xfrm>
+                      <a:off x="0" y="0"/>
+                      <a:ext cx="5943600" cy="4264660"/>
+                    </a:xfrm>
+                    <a:prstGeom prst="rect">
+                      <a:avLst/>
+                    </a:prstGeom>
+                  </pic:spPr>
+                </pic:pic>
+              </a:graphicData>
+            </a:graphic>
+          </wp:inline>
+        </w:drawing>
+      </w:r>
+    </w:p>
+    <w:p>
+      <w:pPr>
+        <w:spacing w:after="0" w:line="480" w:lineRule="auto"/>
+        <w:rPr>
+          <w:rFonts w:ascii="Times New Roman" w:hAnsi="Times New Roman" w:cs="Times New Roman"/>
+          <w:sz w:val="24"/>
+          <w:szCs w:val="24"/>
+        </w:rPr>
+      </w:pPr>
+      <w:r>
+        <w:rPr>
+          <w:rFonts w:ascii="Times New Roman" w:hAnsi="Times New Roman" w:cs="Times New Roman"/>
+          <w:b/>
+          <w:bCs/>
+          <w:sz w:val="24"/>
+          <w:szCs w:val="24"/>
+        </w:rPr>
+        <w:tab/>
+      </w:r>
+      <w:r>
+        <w:rPr>
+          <w:rFonts w:ascii="Times New Roman" w:hAnsi="Times New Roman" w:cs="Times New Roman"/>
+          <w:sz w:val="24"/>
+          <w:szCs w:val="24"/>
+        </w:rPr>
+        <w:t xml:space="preserve">For this simple Rust program, using </w:t>
+      </w:r>
+      <w:proofErr w:type="spellStart"/>
+      <w:r>
+        <w:rPr>
+          <w:rFonts w:ascii="Times New Roman" w:hAnsi="Times New Roman" w:cs="Times New Roman"/>
+          <w:sz w:val="24"/>
+          <w:szCs w:val="24"/>
+        </w:rPr>
+        <w:t>Valgrind</w:t>
+      </w:r>
+      <w:proofErr w:type="spellEnd"/>
+      <w:r>
+        <w:rPr>
+          <w:rFonts w:ascii="Times New Roman" w:hAnsi="Times New Roman" w:cs="Times New Roman"/>
+          <w:sz w:val="24"/>
+          <w:szCs w:val="24"/>
+        </w:rPr>
+        <w:t>, 10 heap memory were allocated and freed and no leaks were identified.</w:t>
+      </w:r>
+      <w:r>
+        <w:rPr>
+          <w:rFonts w:ascii="Times New Roman" w:hAnsi="Times New Roman" w:cs="Times New Roman"/>
+          <w:sz w:val="24"/>
+          <w:szCs w:val="24"/>
+        </w:rPr>
+        <w:t xml:space="preserve"> </w:t>
+      </w:r>
+    </w:p>
+    <w:p>
+      <w:pPr>
+        <w:spacing w:after="0" w:line="480" w:lineRule="auto"/>
+        <w:ind w:firstLine="720"/>
+        <w:rPr>
+          <w:rFonts w:ascii="Times New Roman" w:hAnsi="Times New Roman" w:cs="Times New Roman"/>
+          <w:sz w:val="24"/>
+          <w:szCs w:val="24"/>
+        </w:rPr>
+      </w:pPr>
+      <w:r>
+        <w:rPr>
+          <w:rFonts w:ascii="Times New Roman" w:hAnsi="Times New Roman" w:cs="Times New Roman"/>
+          <w:sz w:val="24"/>
+          <w:szCs w:val="24"/>
+        </w:rPr>
+        <w:lastRenderedPageBreak/>
+        <w:t xml:space="preserve">The rust program was compiled using the code </w:t>
+      </w:r>
+    </w:p>
+    <w:p>
+      <w:pPr>
+        <w:spacing w:after="0" w:line="480" w:lineRule="auto"/>
+        <w:ind w:firstLine="720"/>
+        <w:rPr>
+          <w:rFonts w:ascii="Times New Roman" w:hAnsi="Times New Roman" w:cs="Times New Roman"/>
+          <w:b/>
+          <w:bCs/>
+          <w:sz w:val="24"/>
+          <w:szCs w:val="24"/>
+        </w:rPr>
+      </w:pPr>
+      <w:r>
+        <w:rPr>
+          <w:rFonts w:ascii="Times New Roman" w:hAnsi="Times New Roman" w:cs="Times New Roman"/>
+          <w:b/>
+          <w:bCs/>
+          <w:sz w:val="24"/>
+          <w:szCs w:val="24"/>
+        </w:rPr>
+        <w:t>“</w:t>
+      </w:r>
+      <w:proofErr w:type="spellStart"/>
+      <w:proofErr w:type="gramStart"/>
+      <w:r>
+        <w:rPr>
+          <w:rFonts w:ascii="Times New Roman" w:hAnsi="Times New Roman" w:cs="Times New Roman"/>
+          <w:b/>
+          <w:bCs/>
+          <w:sz w:val="24"/>
+          <w:szCs w:val="24"/>
+        </w:rPr>
+        <w:t>rustc</w:t>
+      </w:r>
+      <w:proofErr w:type="spellEnd"/>
+      <w:proofErr w:type="gramEnd"/>
+      <w:r>
+        <w:rPr>
+          <w:rFonts w:ascii="Times New Roman" w:hAnsi="Times New Roman" w:cs="Times New Roman"/>
+          <w:b/>
+          <w:bCs/>
+          <w:sz w:val="24"/>
+          <w:szCs w:val="24"/>
+        </w:rPr>
+        <w:t xml:space="preserve"> -g RustMemoryManagement.rs -o </w:t>
+      </w:r>
+      <w:proofErr w:type="spellStart"/>
+      <w:r>
+        <w:rPr>
+          <w:rFonts w:ascii="Times New Roman" w:hAnsi="Times New Roman" w:cs="Times New Roman"/>
+          <w:b/>
+          <w:bCs/>
+          <w:sz w:val="24"/>
+          <w:szCs w:val="24"/>
+        </w:rPr>
+        <w:t>rust_memory_debug</w:t>
+      </w:r>
+      <w:proofErr w:type="spellEnd"/>
+      <w:r>
+        <w:rPr>
+          <w:rFonts w:ascii="Times New Roman" w:hAnsi="Times New Roman" w:cs="Times New Roman"/>
+          <w:b/>
+          <w:bCs/>
+          <w:sz w:val="24"/>
+          <w:szCs w:val="24"/>
+        </w:rPr>
+        <w:t>”</w:t>
+      </w:r>
+    </w:p>
+    <w:p>
+      <w:pPr>
+        <w:spacing w:after="0" w:line="480" w:lineRule="auto"/>
+        <w:ind w:firstLine="720"/>
+        <w:rPr>
+          <w:rFonts w:ascii="Times New Roman" w:hAnsi="Times New Roman" w:cs="Times New Roman"/>
+          <w:sz w:val="24"/>
+          <w:szCs w:val="24"/>
+        </w:rPr>
+      </w:pPr>
+      <w:r>
+        <w:rPr>
+          <w:rFonts w:ascii="Times New Roman" w:hAnsi="Times New Roman" w:cs="Times New Roman"/>
+          <w:sz w:val="24"/>
+          <w:szCs w:val="24"/>
+        </w:rPr>
+        <w:t xml:space="preserve">And after installing </w:t>
+      </w:r>
+      <w:proofErr w:type="spellStart"/>
+      <w:r>
+        <w:rPr>
+          <w:rFonts w:ascii="Times New Roman" w:hAnsi="Times New Roman" w:cs="Times New Roman"/>
+          <w:sz w:val="24"/>
+          <w:szCs w:val="24"/>
+        </w:rPr>
+        <w:t>Valgrind</w:t>
+      </w:r>
+      <w:proofErr w:type="spellEnd"/>
+      <w:r>
+        <w:rPr>
+          <w:rFonts w:ascii="Times New Roman" w:hAnsi="Times New Roman" w:cs="Times New Roman"/>
+          <w:sz w:val="24"/>
+          <w:szCs w:val="24"/>
+        </w:rPr>
+        <w:t xml:space="preserve">, </w:t>
+      </w:r>
+    </w:p>
+    <w:p>
+      <w:pPr>
+        <w:spacing w:after="0" w:line="480" w:lineRule="auto"/>
+        <w:ind w:firstLine="720"/>
+        <w:rPr>
+          <w:rFonts w:ascii="Times New Roman" w:hAnsi="Times New Roman" w:cs="Times New Roman"/>
+          <w:b/>
+          <w:bCs/>
+          <w:sz w:val="24"/>
+          <w:szCs w:val="24"/>
+        </w:rPr>
+      </w:pPr>
+      <w:r>
+        <w:rPr>
+          <w:rFonts w:ascii="Times New Roman" w:hAnsi="Times New Roman" w:cs="Times New Roman"/>
+          <w:b/>
+          <w:bCs/>
+          <w:sz w:val="24"/>
+          <w:szCs w:val="24"/>
+        </w:rPr>
+        <w:t>“</w:t>
+      </w:r>
+      <w:proofErr w:type="spellStart"/>
+      <w:proofErr w:type="gramStart"/>
+      <w:r>
+        <w:rPr>
+          <w:rFonts w:ascii="Times New Roman" w:hAnsi="Times New Roman" w:cs="Times New Roman"/>
+          <w:b/>
+          <w:bCs/>
+          <w:sz w:val="24"/>
+          <w:szCs w:val="24"/>
+        </w:rPr>
+        <w:t>valgrind</w:t>
+      </w:r>
+      <w:proofErr w:type="spellEnd"/>
+      <w:proofErr w:type="gramEnd"/>
+      <w:r>
+        <w:rPr>
+          <w:rFonts w:ascii="Times New Roman" w:hAnsi="Times New Roman" w:cs="Times New Roman"/>
+          <w:b/>
+          <w:bCs/>
+          <w:sz w:val="24"/>
+          <w:szCs w:val="24"/>
+        </w:rPr>
+        <w:t xml:space="preserve"> --leak-check=full --track-origins=</w:t>
+      </w:r>
+      <w:proofErr w:type="gramStart"/>
+      <w:r>
+        <w:rPr>
+          <w:rFonts w:ascii="Times New Roman" w:hAnsi="Times New Roman" w:cs="Times New Roman"/>
+          <w:b/>
+          <w:bCs/>
+          <w:sz w:val="24"/>
+          <w:szCs w:val="24"/>
+        </w:rPr>
+        <w:t>yes .</w:t>
+      </w:r>
+      <w:proofErr w:type="gramEnd"/>
+      <w:r>
+        <w:rPr>
+          <w:rFonts w:ascii="Times New Roman" w:hAnsi="Times New Roman" w:cs="Times New Roman"/>
+          <w:b/>
+          <w:bCs/>
+          <w:sz w:val="24"/>
+          <w:szCs w:val="24"/>
+        </w:rPr>
+        <w:t>/</w:t>
+      </w:r>
+      <w:proofErr w:type="spellStart"/>
+      <w:r>
+        <w:rPr>
+          <w:rFonts w:ascii="Times New Roman" w:hAnsi="Times New Roman" w:cs="Times New Roman"/>
+          <w:b/>
+          <w:bCs/>
+          <w:sz w:val="24"/>
+          <w:szCs w:val="24"/>
+        </w:rPr>
+        <w:t>rust_memory_debug</w:t>
+      </w:r>
+      <w:proofErr w:type="spellEnd"/>
+      <w:r>
+        <w:rPr>
+          <w:rFonts w:ascii="Times New Roman" w:hAnsi="Times New Roman" w:cs="Times New Roman"/>
+          <w:b/>
+          <w:bCs/>
+          <w:sz w:val="24"/>
+          <w:szCs w:val="24"/>
+        </w:rPr>
+        <w:t>”</w:t>
+      </w:r>
+    </w:p>
+    <w:p>
+      <w:pPr>
+        <w:spacing w:after="0" w:line="480" w:lineRule="auto"/>
+        <w:ind w:firstLine="720"/>
+        <w:rPr>
+          <w:rFonts w:ascii="Times New Roman" w:hAnsi="Times New Roman" w:cs="Times New Roman"/>
+          <w:sz w:val="24"/>
+          <w:szCs w:val="24"/>
+        </w:rPr>
+      </w:pPr>
+      <w:r>
+        <w:rPr>
+          <w:rFonts w:ascii="Times New Roman" w:hAnsi="Times New Roman" w:cs="Times New Roman"/>
+          <w:sz w:val="24"/>
+          <w:szCs w:val="24"/>
+        </w:rPr>
+        <w:t>command was used to print the debug output on the terminal.</w:t>
+      </w:r>
+    </w:p>
+    <w:p>
+      <w:pPr>
+        <w:spacing w:after="0" w:line="480" w:lineRule="auto"/>
+        <w:rPr>
+          <w:rFonts w:ascii="Times New Roman" w:hAnsi="Times New Roman" w:cs="Times New Roman"/>
+          <w:b/>
+          <w:bCs/>
+          <w:sz w:val="24"/>
+          <w:szCs w:val="24"/>
+        </w:rPr>
+      </w:pPr>
+      <w:r>
+        <w:rPr>
+          <w:rFonts w:ascii="Times New Roman" w:hAnsi="Times New Roman" w:cs="Times New Roman"/>
+          <w:b/>
+          <w:bCs/>
+          <w:sz w:val="24"/>
+          <w:szCs w:val="24"/>
+        </w:rPr>
+        <w:t>Java</w:t>
+      </w:r>
+      <w:r>
+        <w:rPr>
+          <w:rFonts w:ascii="Times New Roman" w:hAnsi="Times New Roman" w:cs="Times New Roman"/>
+          <w:b/>
+          <w:bCs/>
+          <w:sz w:val="24"/>
+          <w:szCs w:val="24"/>
+        </w:rPr>
+        <w:t xml:space="preserve"> Program demonstrating </w:t>
+      </w:r>
+      <w:r>
+        <w:rPr>
+          <w:rFonts w:ascii="Times New Roman" w:hAnsi="Times New Roman" w:cs="Times New Roman"/>
+          <w:b/>
+          <w:bCs/>
+          <w:sz w:val="24"/>
+          <w:szCs w:val="24"/>
+        </w:rPr>
+        <w:t>garbage collection</w:t>
+      </w:r>
+    </w:p>
+    <w:p>
+      <w:pPr>
+        <w:spacing w:after="0" w:line="480" w:lineRule="auto"/>
+        <w:rPr>
+          <w:rFonts w:ascii="Times New Roman" w:hAnsi="Times New Roman" w:cs="Times New Roman"/>
+          <w:sz w:val="24"/>
+          <w:szCs w:val="24"/>
+        </w:rPr>
+      </w:pPr>
+      <w:r>
+        <w:rPr>
+          <w:rFonts w:ascii="Times New Roman" w:hAnsi="Times New Roman" w:cs="Times New Roman"/>
+          <w:sz w:val="24"/>
+          <w:szCs w:val="24"/>
+        </w:rPr>
+        <w:t xml:space="preserve">            We create an array of integers to understand automatic garbage collection in Java. We define a class called </w:t>
+      </w:r>
+      <w:proofErr w:type="spellStart"/>
+      <w:r>
+        <w:rPr>
+          <w:rFonts w:ascii="Times New Roman" w:hAnsi="Times New Roman" w:cs="Times New Roman"/>
+          <w:sz w:val="24"/>
+          <w:szCs w:val="24"/>
+        </w:rPr>
+        <w:t>DataObjects</w:t>
+      </w:r>
+      <w:proofErr w:type="spellEnd"/>
+      <w:r>
+        <w:rPr>
+          <w:rFonts w:ascii="Times New Roman" w:hAnsi="Times New Roman" w:cs="Times New Roman"/>
+          <w:sz w:val="24"/>
+          <w:szCs w:val="24"/>
+        </w:rPr>
+        <w:t xml:space="preserve"> that initializes an array of integers and holds a name, provides constructors, and overrides finalize method to include the print statement.</w:t>
+      </w:r>
+    </w:p>
+    <w:p>
+      <w:pPr>
+        <w:spacing w:after="0" w:line="480" w:lineRule="auto"/>
+        <w:rPr>
+          <w:rFonts w:ascii="Times New Roman" w:hAnsi="Times New Roman" w:cs="Times New Roman"/>
+          <w:sz w:val="24"/>
+          <w:szCs w:val="24"/>
+        </w:rPr>
+      </w:pPr>
+      <w:r>
+        <w:rPr>
+          <w:rFonts w:ascii="Times New Roman" w:hAnsi="Times New Roman" w:cs="Times New Roman"/>
+          <w:sz w:val="24"/>
+          <w:szCs w:val="24"/>
+        </w:rPr>
+        <w:t xml:space="preserve">            We define a scope such that when the </w:t>
+      </w:r>
+      <w:proofErr w:type="spellStart"/>
+      <w:r>
+        <w:rPr>
+          <w:rFonts w:ascii="Times New Roman" w:hAnsi="Times New Roman" w:cs="Times New Roman"/>
+          <w:sz w:val="24"/>
+          <w:szCs w:val="24"/>
+        </w:rPr>
+        <w:t>DataObject</w:t>
+      </w:r>
+      <w:proofErr w:type="spellEnd"/>
+      <w:r>
+        <w:rPr>
+          <w:rFonts w:ascii="Times New Roman" w:hAnsi="Times New Roman" w:cs="Times New Roman"/>
+          <w:sz w:val="24"/>
+          <w:szCs w:val="24"/>
+        </w:rPr>
+        <w:t xml:space="preserve"> is initialized within the scope and when the scope is finished, the garbage collection automatically runs. We also indicate that the JVM will run the garbage collection using the command </w:t>
+      </w:r>
+      <w:proofErr w:type="spellStart"/>
+      <w:proofErr w:type="gramStart"/>
+      <w:r>
+        <w:rPr>
+          <w:rFonts w:ascii="Times New Roman" w:hAnsi="Times New Roman" w:cs="Times New Roman"/>
+          <w:sz w:val="24"/>
+          <w:szCs w:val="24"/>
+        </w:rPr>
+        <w:t>System.gc</w:t>
+      </w:r>
+      <w:proofErr w:type="spellEnd"/>
+      <w:r>
+        <w:rPr>
+          <w:rFonts w:ascii="Times New Roman" w:hAnsi="Times New Roman" w:cs="Times New Roman"/>
+          <w:sz w:val="24"/>
+          <w:szCs w:val="24"/>
+        </w:rPr>
+        <w:t>(</w:t>
+      </w:r>
+      <w:proofErr w:type="gramEnd"/>
+      <w:r>
+        <w:rPr>
+          <w:rFonts w:ascii="Times New Roman" w:hAnsi="Times New Roman" w:cs="Times New Roman"/>
+          <w:sz w:val="24"/>
+          <w:szCs w:val="24"/>
+        </w:rPr>
+        <w:t>).  </w:t>
+      </w:r>
+    </w:p>
+    <w:p>
+      <w:pPr>
+        <w:spacing w:after="0" w:line="480" w:lineRule="auto"/>
+        <w:rPr>
+          <w:rFonts w:ascii="Times New Roman" w:hAnsi="Times New Roman" w:cs="Times New Roman"/>
+          <w:sz w:val="24"/>
+          <w:szCs w:val="24"/>
+        </w:rPr>
+      </w:pPr>
+      <w:r>
+        <w:rPr>
+          <w:rFonts w:ascii="Times New Roman" w:hAnsi="Times New Roman" w:cs="Times New Roman"/>
+          <w:sz w:val="24"/>
+          <w:szCs w:val="24"/>
+        </w:rPr>
+        <w:drawing>
+          <wp:inline distT="0" distB="0" distL="0" distR="0" wp14:anchorId="1D09B656" wp14:editId="51117972">
+            <wp:extent cx="5943600" cy="2991485"/>
+            <wp:effectExtent l="0" t="0" r="0" b="0"/>
+            <wp:docPr id="1425473115" name="Picture 1" descr="A screenshot of a computer program&#10;&#10;AI-generated content may be incorrect."/>
+            <wp:cNvGraphicFramePr>
+              <a:graphicFrameLocks xmlns:a="http://schemas.openxmlformats.org/drawingml/2006/main" noChangeAspect="1"/>
+            </wp:cNvGraphicFramePr>
+            <a:graphic xmlns:a="http://schemas.openxmlformats.org/drawingml/2006/main">
+              <a:graphicData uri="http://schemas.openxmlformats.org/drawingml/2006/picture">
+                <pic:pic xmlns:pic="http://schemas.openxmlformats.org/drawingml/2006/picture">
+                  <pic:nvPicPr>
+                    <pic:cNvPr id="1425473115" name="Picture 1" descr="A screenshot of a computer program&#10;&#10;AI-generated content may be incorrect."/>
+                    <pic:cNvPicPr/>
+                  </pic:nvPicPr>
+                  <pic:blipFill>
+                    <a:blip r:embed="rId20"/>
+                    <a:stretch>
+                      <a:fillRect/>
+                    </a:stretch>
+                  </pic:blipFill>
+                  <pic:spPr>
+                    <a:xfrm>
+                      <a:off x="0" y="0"/>
+                      <a:ext cx="5943600" cy="2991485"/>
+                    </a:xfrm>
+                    <a:prstGeom prst="rect">
+                      <a:avLst/>
+                    </a:prstGeom>
+                  </pic:spPr>
+                </pic:pic>
+              </a:graphicData>
+            </a:graphic>
+          </wp:inline>
+        </w:drawing>
+      </w:r>
+    </w:p>
+    <w:p>
+      <w:pPr>
+        <w:spacing w:after="0" w:line="480" w:lineRule="auto"/>
+        <w:rPr>
+          <w:rFonts w:ascii="Times New Roman" w:hAnsi="Times New Roman" w:cs="Times New Roman"/>
+          <w:sz w:val="24"/>
+          <w:szCs w:val="24"/>
+        </w:rPr>
+      </w:pPr>
+      <w:r>
+        <w:rPr>
+          <w:rFonts w:ascii="Times New Roman" w:hAnsi="Times New Roman" w:cs="Times New Roman"/>
+          <w:sz w:val="24"/>
+          <w:szCs w:val="24"/>
+        </w:rPr>
+        <w:lastRenderedPageBreak/>
+        <w:drawing>
+          <wp:inline distT="0" distB="0" distL="0" distR="0" wp14:anchorId="76DDE980" wp14:editId="722FF026">
+            <wp:extent cx="6020408" cy="6392849"/>
+            <wp:effectExtent l="0" t="0" r="0" b="8255"/>
+            <wp:docPr id="1209302008" name="Picture 1" descr="A screenshot of a computer program&#10;&#10;AI-generated content may be incorrect."/>
+            <wp:cNvGraphicFramePr>
+              <a:graphicFrameLocks xmlns:a="http://schemas.openxmlformats.org/drawingml/2006/main" noChangeAspect="1"/>
+            </wp:cNvGraphicFramePr>
+            <a:graphic xmlns:a="http://schemas.openxmlformats.org/drawingml/2006/main">
+              <a:graphicData uri="http://schemas.openxmlformats.org/drawingml/2006/picture">
+                <pic:pic xmlns:pic="http://schemas.openxmlformats.org/drawingml/2006/picture">
+                  <pic:nvPicPr>
+                    <pic:cNvPr id="1209302008" name="Picture 1" descr="A screenshot of a computer program&#10;&#10;AI-generated content may be incorrect."/>
+                    <pic:cNvPicPr/>
+                  </pic:nvPicPr>
+                  <pic:blipFill>
+                    <a:blip r:embed="rId21"/>
+                    <a:stretch>
+                      <a:fillRect/>
+                    </a:stretch>
+                  </pic:blipFill>
+                  <pic:spPr>
+                    <a:xfrm>
+                      <a:off x="0" y="0"/>
+                      <a:ext cx="6023564" cy="6396201"/>
+                    </a:xfrm>
+                    <a:prstGeom prst="rect">
+                      <a:avLst/>
+                    </a:prstGeom>
+                  </pic:spPr>
+                </pic:pic>
+              </a:graphicData>
+            </a:graphic>
+          </wp:inline>
+        </w:drawing>
+      </w:r>
+    </w:p>
+    <w:p>
+      <w:pPr>
+        <w:spacing w:after="0" w:line="480" w:lineRule="auto"/>
+        <w:rPr>
+          <w:rFonts w:ascii="Times New Roman" w:hAnsi="Times New Roman" w:cs="Times New Roman"/>
+          <w:sz w:val="24"/>
+          <w:szCs w:val="24"/>
+        </w:rPr>
+      </w:pPr>
+    </w:p>
+    <w:p>
+      <w:pPr>
+        <w:spacing w:after="0" w:line="480" w:lineRule="auto"/>
+        <w:rPr>
+          <w:rFonts w:ascii="Times New Roman" w:hAnsi="Times New Roman" w:cs="Times New Roman"/>
+          <w:sz w:val="24"/>
+          <w:szCs w:val="24"/>
+        </w:rPr>
+      </w:pPr>
+    </w:p>
+    <w:p>
+      <w:pPr>
+        <w:spacing w:after="0" w:line="480" w:lineRule="auto"/>
+        <w:rPr>
+          <w:rFonts w:ascii="Times New Roman" w:hAnsi="Times New Roman" w:cs="Times New Roman"/>
+          <w:sz w:val="24"/>
+          <w:szCs w:val="24"/>
+        </w:rPr>
+      </w:pPr>
+    </w:p>
+    <w:p>
+      <w:pPr>
+        <w:spacing w:after="0" w:line="480" w:lineRule="auto"/>
+        <w:rPr>
+          <w:rFonts w:ascii="Times New Roman" w:hAnsi="Times New Roman" w:cs="Times New Roman"/>
+          <w:sz w:val="24"/>
+          <w:szCs w:val="24"/>
+        </w:rPr>
+      </w:pPr>
+    </w:p>
+    <w:p>
+      <w:pPr>
+        <w:spacing w:after="0" w:line="480" w:lineRule="auto"/>
+        <w:rPr>
+          <w:rFonts w:ascii="Times New Roman" w:hAnsi="Times New Roman" w:cs="Times New Roman"/>
+          <w:sz w:val="24"/>
+          <w:szCs w:val="24"/>
+        </w:rPr>
+      </w:pPr>
+    </w:p>
+    <w:p>
+      <w:pPr>
+        <w:spacing w:after="0" w:line="480" w:lineRule="auto"/>
+        <w:rPr>
+          <w:rFonts w:ascii="Times New Roman" w:hAnsi="Times New Roman" w:cs="Times New Roman"/>
+          <w:b/>
+          <w:bCs/>
+          <w:sz w:val="24"/>
+          <w:szCs w:val="24"/>
+        </w:rPr>
+      </w:pPr>
+      <w:r>
+        <w:rPr>
+          <w:rFonts w:ascii="Times New Roman" w:hAnsi="Times New Roman" w:cs="Times New Roman"/>
+          <w:b/>
+          <w:bCs/>
+          <w:sz w:val="24"/>
+          <w:szCs w:val="24"/>
+        </w:rPr>
+        <w:lastRenderedPageBreak/>
+        <w:t>Output</w:t>
+      </w:r>
+    </w:p>
+    <w:p>
+      <w:pPr>
+        <w:spacing w:after="0" w:line="480" w:lineRule="auto"/>
+        <w:rPr>
+          <w:rFonts w:ascii="Times New Roman" w:hAnsi="Times New Roman" w:cs="Times New Roman"/>
+          <w:sz w:val="24"/>
+          <w:szCs w:val="24"/>
+        </w:rPr>
+      </w:pPr>
+      <w:r>
+        <w:rPr>
+          <w:rFonts w:ascii="Times New Roman" w:hAnsi="Times New Roman" w:cs="Times New Roman"/>
+          <w:sz w:val="24"/>
+          <w:szCs w:val="24"/>
+        </w:rPr>
+        <w:drawing>
+          <wp:inline distT="0" distB="0" distL="0" distR="0" wp14:anchorId="0B36D3C6" wp14:editId="53CFB22E">
+            <wp:extent cx="5943600" cy="5748020"/>
+            <wp:effectExtent l="0" t="0" r="0" b="5080"/>
+            <wp:docPr id="1852403886" name="Picture 1" descr="A screenshot of a computer program&#10;&#10;AI-generated content may be incorrect."/>
+            <wp:cNvGraphicFramePr>
+              <a:graphicFrameLocks xmlns:a="http://schemas.openxmlformats.org/drawingml/2006/main" noChangeAspect="1"/>
+            </wp:cNvGraphicFramePr>
+            <a:graphic xmlns:a="http://schemas.openxmlformats.org/drawingml/2006/main">
+              <a:graphicData uri="http://schemas.openxmlformats.org/drawingml/2006/picture">
+                <pic:pic xmlns:pic="http://schemas.openxmlformats.org/drawingml/2006/picture">
+                  <pic:nvPicPr>
+                    <pic:cNvPr id="1852403886" name="Picture 1" descr="A screenshot of a computer program&#10;&#10;AI-generated content may be incorrect."/>
+                    <pic:cNvPicPr/>
+                  </pic:nvPicPr>
+                  <pic:blipFill>
+                    <a:blip r:embed="rId22"/>
+                    <a:stretch>
+                      <a:fillRect/>
+                    </a:stretch>
+                  </pic:blipFill>
+                  <pic:spPr>
+                    <a:xfrm>
+                      <a:off x="0" y="0"/>
+                      <a:ext cx="5943600" cy="5748020"/>
+                    </a:xfrm>
+                    <a:prstGeom prst="rect">
+                      <a:avLst/>
+                    </a:prstGeom>
+                  </pic:spPr>
+                </pic:pic>
+              </a:graphicData>
+            </a:graphic>
+          </wp:inline>
+        </w:drawing>
+      </w:r>
+    </w:p>
+    <w:p>
+      <w:pPr>
+        <w:spacing w:after="0" w:line="480" w:lineRule="auto"/>
+        <w:rPr>
+          <w:rFonts w:ascii="Times New Roman" w:hAnsi="Times New Roman" w:cs="Times New Roman"/>
+          <w:sz w:val="24"/>
+          <w:szCs w:val="24"/>
+        </w:rPr>
+      </w:pPr>
+      <w:r>
+        <w:rPr>
+          <w:rFonts w:ascii="Times New Roman" w:hAnsi="Times New Roman" w:cs="Times New Roman"/>
+          <w:sz w:val="24"/>
+          <w:szCs w:val="24"/>
+        </w:rPr>
+        <w:t xml:space="preserve">            In the Java program, we allocate heap memory using the “new” keyword. As in Java, objects no longer reachable become eligible for garbage collection once the scope of </w:t>
+      </w:r>
+      <w:r>
+        <w:rPr>
+          <w:rFonts w:ascii="Times New Roman" w:hAnsi="Times New Roman" w:cs="Times New Roman"/>
+          <w:sz w:val="24"/>
+          <w:szCs w:val="24"/>
+        </w:rPr>
+        <w:t>the</w:t>
+      </w:r>
+      <w:r>
+        <w:rPr>
+          <w:rFonts w:ascii="Times New Roman" w:hAnsi="Times New Roman" w:cs="Times New Roman"/>
+          <w:sz w:val="24"/>
+          <w:szCs w:val="24"/>
+        </w:rPr>
+        <w:t xml:space="preserve"> </w:t>
+      </w:r>
+      <w:proofErr w:type="spellStart"/>
+      <w:r>
+        <w:rPr>
+          <w:rFonts w:ascii="Times New Roman" w:hAnsi="Times New Roman" w:cs="Times New Roman"/>
+          <w:sz w:val="24"/>
+          <w:szCs w:val="24"/>
+        </w:rPr>
+        <w:t>DataObjects</w:t>
+      </w:r>
+      <w:proofErr w:type="spellEnd"/>
+      <w:r>
+        <w:rPr>
+          <w:rFonts w:ascii="Times New Roman" w:hAnsi="Times New Roman" w:cs="Times New Roman"/>
+          <w:sz w:val="24"/>
+          <w:szCs w:val="24"/>
+        </w:rPr>
+        <w:t xml:space="preserve"> defined within the {} braces were executed. The system identified that the memory allocated is eligible for garbage collection. Thus, the </w:t>
+      </w:r>
+      <w:proofErr w:type="spellStart"/>
+      <w:proofErr w:type="gramStart"/>
+      <w:r>
+        <w:rPr>
+          <w:rFonts w:ascii="Times New Roman" w:hAnsi="Times New Roman" w:cs="Times New Roman"/>
+          <w:sz w:val="24"/>
+          <w:szCs w:val="24"/>
+        </w:rPr>
+        <w:t>System.gc</w:t>
+      </w:r>
+      <w:proofErr w:type="spellEnd"/>
+      <w:r>
+        <w:rPr>
+          <w:rFonts w:ascii="Times New Roman" w:hAnsi="Times New Roman" w:cs="Times New Roman"/>
+          <w:sz w:val="24"/>
+          <w:szCs w:val="24"/>
+        </w:rPr>
+        <w:t>(</w:t>
+      </w:r>
+      <w:proofErr w:type="gramEnd"/>
+      <w:r>
+        <w:rPr>
+          <w:rFonts w:ascii="Times New Roman" w:hAnsi="Times New Roman" w:cs="Times New Roman"/>
+          <w:sz w:val="24"/>
+          <w:szCs w:val="24"/>
+        </w:rPr>
+        <w:t xml:space="preserve">) command indicated to the JVM that this memory is ready for deallocation. Thus, as in the terminal, we can see that the JVM </w:t>
+      </w:r>
+      <w:r>
+        <w:rPr>
+          <w:rFonts w:ascii="Times New Roman" w:hAnsi="Times New Roman" w:cs="Times New Roman"/>
+          <w:sz w:val="24"/>
+          <w:szCs w:val="24"/>
+        </w:rPr>
+        <w:lastRenderedPageBreak/>
+        <w:t>deallocated the allocated memory.</w:t>
+      </w:r>
+      <w:r>
+        <w:rPr>
+          <w:rFonts w:ascii="Times New Roman" w:hAnsi="Times New Roman" w:cs="Times New Roman"/>
+          <w:sz w:val="24"/>
+          <w:szCs w:val="24"/>
+        </w:rPr>
+        <w:t xml:space="preserve"> Additionally, in the program the </w:t>
+      </w:r>
+      <w:r>
+        <w:rPr>
+          <w:rFonts w:ascii="Times New Roman" w:hAnsi="Times New Roman" w:cs="Times New Roman"/>
+          <w:sz w:val="24"/>
+          <w:szCs w:val="24"/>
+        </w:rPr>
+        <w:t>“</w:t>
+      </w:r>
+      <w:proofErr w:type="spellStart"/>
+      <w:r>
+        <w:rPr>
+          <w:rFonts w:ascii="Times New Roman" w:hAnsi="Times New Roman" w:cs="Times New Roman"/>
+          <w:sz w:val="24"/>
+          <w:szCs w:val="24"/>
+        </w:rPr>
+        <w:t>longLivedObject</w:t>
+      </w:r>
+      <w:proofErr w:type="spellEnd"/>
+      <w:r>
+        <w:rPr>
+          <w:rFonts w:ascii="Times New Roman" w:hAnsi="Times New Roman" w:cs="Times New Roman"/>
+          <w:sz w:val="24"/>
+          <w:szCs w:val="24"/>
+        </w:rPr>
+        <w:t>”</w:t>
+      </w:r>
+      <w:r>
+        <w:rPr>
+          <w:rFonts w:ascii="Times New Roman" w:hAnsi="Times New Roman" w:cs="Times New Roman"/>
+          <w:sz w:val="24"/>
+          <w:szCs w:val="24"/>
+        </w:rPr>
+        <w:t xml:space="preserve"> shows that the objects remain in the memory </w:t>
+      </w:r>
+      <w:proofErr w:type="gramStart"/>
+      <w:r>
+        <w:rPr>
+          <w:rFonts w:ascii="Times New Roman" w:hAnsi="Times New Roman" w:cs="Times New Roman"/>
+          <w:sz w:val="24"/>
+          <w:szCs w:val="24"/>
+        </w:rPr>
+        <w:t>as long as</w:t>
+      </w:r>
+      <w:proofErr w:type="gramEnd"/>
+      <w:r>
+        <w:rPr>
+          <w:rFonts w:ascii="Times New Roman" w:hAnsi="Times New Roman" w:cs="Times New Roman"/>
+          <w:sz w:val="24"/>
+          <w:szCs w:val="24"/>
+        </w:rPr>
+        <w:t xml:space="preserve"> they are referenced. </w:t>
+      </w:r>
+    </w:p>
+    <w:p>
+      <w:pPr>
+        <w:spacing w:after="0" w:line="480" w:lineRule="auto"/>
+        <w:rPr>
+          <w:rFonts w:ascii="Times New Roman" w:hAnsi="Times New Roman" w:cs="Times New Roman"/>
+          <w:sz w:val="24"/>
+          <w:szCs w:val="24"/>
+        </w:rPr>
+      </w:pPr>
+      <w:r>
+        <w:rPr>
+          <w:rFonts w:ascii="Times New Roman" w:hAnsi="Times New Roman" w:cs="Times New Roman"/>
+          <w:sz w:val="24"/>
+          <w:szCs w:val="24"/>
+        </w:rPr>
+        <w:tab/>
+        <w:t xml:space="preserve">The GC automatically handles memory allocation and deallocation in Java. However, logical memory leaks can still occur if the variables </w:t>
+      </w:r>
+      <w:proofErr w:type="gramStart"/>
+      <w:r>
+        <w:rPr>
+          <w:rFonts w:ascii="Times New Roman" w:hAnsi="Times New Roman" w:cs="Times New Roman"/>
+          <w:sz w:val="24"/>
+          <w:szCs w:val="24"/>
+        </w:rPr>
+        <w:t>holds</w:t>
+      </w:r>
+      <w:proofErr w:type="gramEnd"/>
+      <w:r>
+        <w:rPr>
+          <w:rFonts w:ascii="Times New Roman" w:hAnsi="Times New Roman" w:cs="Times New Roman"/>
+          <w:sz w:val="24"/>
+          <w:szCs w:val="24"/>
+        </w:rPr>
+        <w:t xml:space="preserve"> onto references to objects that are not needed. </w:t>
+      </w:r>
+    </w:p>
+    <w:p>
+      <w:pPr>
+        <w:spacing w:after="0" w:line="480" w:lineRule="auto"/>
+        <w:rPr>
+          <w:rFonts w:ascii="Times New Roman" w:hAnsi="Times New Roman" w:cs="Times New Roman"/>
+          <w:b/>
+          <w:bCs/>
+          <w:sz w:val="24"/>
+          <w:szCs w:val="24"/>
+        </w:rPr>
+      </w:pPr>
+      <w:r>
+        <w:rPr>
+          <w:rFonts w:ascii="Times New Roman" w:hAnsi="Times New Roman" w:cs="Times New Roman"/>
+          <w:b/>
+          <w:bCs/>
+          <w:sz w:val="24"/>
+          <w:szCs w:val="24"/>
+        </w:rPr>
+        <w:t>Observing Memory Management using JVM flags</w:t>
+      </w:r>
+    </w:p>
+    <w:p>
+      <w:pPr>
+        <w:spacing w:after="0" w:line="480" w:lineRule="auto"/>
+        <w:rPr>
+          <w:rFonts w:ascii="Times New Roman" w:hAnsi="Times New Roman" w:cs="Times New Roman"/>
+          <w:sz w:val="24"/>
+          <w:szCs w:val="24"/>
+        </w:rPr>
+      </w:pPr>
+      <w:r>
+        <w:rPr>
+          <w:rFonts w:ascii="Times New Roman" w:hAnsi="Times New Roman" w:cs="Times New Roman"/>
+          <w:b/>
+          <w:bCs/>
+          <w:sz w:val="24"/>
+          <w:szCs w:val="24"/>
+        </w:rPr>
+        <w:tab/>
+      </w:r>
+      <w:r>
+        <w:rPr>
+          <w:rFonts w:ascii="Times New Roman" w:hAnsi="Times New Roman" w:cs="Times New Roman"/>
+          <w:sz w:val="24"/>
+          <w:szCs w:val="24"/>
+        </w:rPr>
+        <w:t>The Java program was compiled using the command,</w:t>
+      </w:r>
+    </w:p>
+    <w:p>
+      <w:pPr>
+        <w:spacing w:after="0" w:line="480" w:lineRule="auto"/>
+        <w:rPr>
+          <w:rFonts w:ascii="Times New Roman" w:hAnsi="Times New Roman" w:cs="Times New Roman"/>
+          <w:b/>
+          <w:bCs/>
+          <w:sz w:val="24"/>
+          <w:szCs w:val="24"/>
+        </w:rPr>
+      </w:pPr>
+      <w:r>
+        <w:rPr>
+          <w:rFonts w:ascii="Times New Roman" w:hAnsi="Times New Roman" w:cs="Times New Roman"/>
+          <w:sz w:val="24"/>
+          <w:szCs w:val="24"/>
+        </w:rPr>
+        <w:tab/>
+      </w:r>
+      <w:r>
+        <w:rPr>
+          <w:rFonts w:ascii="Times New Roman" w:hAnsi="Times New Roman" w:cs="Times New Roman"/>
+          <w:b/>
+          <w:bCs/>
+          <w:sz w:val="24"/>
+          <w:szCs w:val="24"/>
+        </w:rPr>
+        <w:t>“</w:t>
+      </w:r>
+      <w:proofErr w:type="spellStart"/>
+      <w:proofErr w:type="gramStart"/>
+      <w:r>
+        <w:rPr>
+          <w:rFonts w:ascii="Times New Roman" w:hAnsi="Times New Roman" w:cs="Times New Roman"/>
+          <w:b/>
+          <w:bCs/>
+          <w:sz w:val="24"/>
+          <w:szCs w:val="24"/>
+        </w:rPr>
+        <w:t>javac</w:t>
+      </w:r>
+      <w:proofErr w:type="spellEnd"/>
+      <w:proofErr w:type="gramEnd"/>
+      <w:r>
+        <w:rPr>
+          <w:rFonts w:ascii="Times New Roman" w:hAnsi="Times New Roman" w:cs="Times New Roman"/>
+          <w:b/>
+          <w:bCs/>
+          <w:sz w:val="24"/>
+          <w:szCs w:val="24"/>
+        </w:rPr>
+        <w:t xml:space="preserve"> JavaMemoryManagement.java</w:t>
+      </w:r>
+      <w:r>
+        <w:rPr>
+          <w:rFonts w:ascii="Times New Roman" w:hAnsi="Times New Roman" w:cs="Times New Roman"/>
+          <w:b/>
+          <w:bCs/>
+          <w:sz w:val="24"/>
+          <w:szCs w:val="24"/>
+        </w:rPr>
+        <w:t>”</w:t>
+      </w:r>
+    </w:p>
+    <w:p>
+      <w:pPr>
+        <w:spacing w:after="0" w:line="480" w:lineRule="auto"/>
+        <w:rPr>
+          <w:rFonts w:ascii="Times New Roman" w:hAnsi="Times New Roman" w:cs="Times New Roman"/>
+          <w:sz w:val="24"/>
+          <w:szCs w:val="24"/>
+        </w:rPr>
+      </w:pPr>
+      <w:r>
+        <w:rPr>
+          <w:rFonts w:ascii="Times New Roman" w:hAnsi="Times New Roman" w:cs="Times New Roman"/>
+          <w:sz w:val="24"/>
+          <w:szCs w:val="24"/>
+        </w:rPr>
+        <w:tab/>
+        <w:t>The following command was used to observe the garbage collection logging.</w:t>
+      </w:r>
+    </w:p>
+    <w:p>
+      <w:pPr>
+        <w:spacing w:after="0" w:line="480" w:lineRule="auto"/>
+        <w:ind w:firstLine="720"/>
+        <w:rPr>
+          <w:rFonts w:ascii="Times New Roman" w:hAnsi="Times New Roman" w:cs="Times New Roman"/>
+          <w:b/>
+          <w:bCs/>
+          <w:sz w:val="24"/>
+          <w:szCs w:val="24"/>
+        </w:rPr>
+      </w:pPr>
+      <w:r>
+        <w:rPr>
+          <w:rFonts w:ascii="Times New Roman" w:hAnsi="Times New Roman" w:cs="Times New Roman"/>
+          <w:b/>
+          <w:bCs/>
+          <w:sz w:val="24"/>
+          <w:szCs w:val="24"/>
+        </w:rPr>
+        <w:t>“</w:t>
+      </w:r>
+      <w:proofErr w:type="gramStart"/>
+      <w:r>
+        <w:rPr>
+          <w:rFonts w:ascii="Times New Roman" w:hAnsi="Times New Roman" w:cs="Times New Roman"/>
+          <w:b/>
+          <w:bCs/>
+          <w:sz w:val="24"/>
+          <w:szCs w:val="24"/>
+        </w:rPr>
+        <w:t>java</w:t>
+      </w:r>
+      <w:proofErr w:type="gramEnd"/>
+      <w:r>
+        <w:rPr>
+          <w:rFonts w:ascii="Times New Roman" w:hAnsi="Times New Roman" w:cs="Times New Roman"/>
+          <w:b/>
+          <w:bCs/>
+          <w:sz w:val="24"/>
+          <w:szCs w:val="24"/>
+        </w:rPr>
+        <w:t xml:space="preserve"> -Xms128m -Xmx512m -</w:t>
+      </w:r>
+      <w:proofErr w:type="spellStart"/>
+      <w:proofErr w:type="gramStart"/>
+      <w:r>
+        <w:rPr>
+          <w:rFonts w:ascii="Times New Roman" w:hAnsi="Times New Roman" w:cs="Times New Roman"/>
+          <w:b/>
+          <w:bCs/>
+          <w:sz w:val="24"/>
+          <w:szCs w:val="24"/>
+        </w:rPr>
+        <w:t>Xlog:gc</w:t>
+      </w:r>
+      <w:proofErr w:type="spellEnd"/>
+      <w:proofErr w:type="gramEnd"/>
+      <w:r>
+        <w:rPr>
+          <w:rFonts w:ascii="Times New Roman" w:hAnsi="Times New Roman" w:cs="Times New Roman"/>
+          <w:b/>
+          <w:bCs/>
+          <w:sz w:val="24"/>
+          <w:szCs w:val="24"/>
+        </w:rPr>
+        <w:t xml:space="preserve">* </w:t>
+      </w:r>
+      <w:proofErr w:type="spellStart"/>
+      <w:r>
+        <w:rPr>
+          <w:rFonts w:ascii="Times New Roman" w:hAnsi="Times New Roman" w:cs="Times New Roman"/>
+          <w:b/>
+          <w:bCs/>
+          <w:sz w:val="24"/>
+          <w:szCs w:val="24"/>
+        </w:rPr>
+        <w:t>JavaMemoryManagement</w:t>
+      </w:r>
+      <w:proofErr w:type="spellEnd"/>
+      <w:r>
+        <w:rPr>
+          <w:rFonts w:ascii="Times New Roman" w:hAnsi="Times New Roman" w:cs="Times New Roman"/>
+          <w:b/>
+          <w:bCs/>
+          <w:sz w:val="24"/>
+          <w:szCs w:val="24"/>
+        </w:rPr>
+        <w:t>”</w:t>
+      </w:r>
+    </w:p>
+    <w:p>
+      <w:pPr>
+        <w:spacing w:after="0" w:line="480" w:lineRule="auto"/>
+        <w:rPr>
+          <w:rFonts w:ascii="Times New Roman" w:hAnsi="Times New Roman" w:cs="Times New Roman"/>
+          <w:b/>
+          <w:bCs/>
+          <w:sz w:val="24"/>
+          <w:szCs w:val="24"/>
+        </w:rPr>
+      </w:pPr>
+      <w:r>
+        <w:rPr>
+          <w:rFonts w:ascii="Times New Roman" w:hAnsi="Times New Roman" w:cs="Times New Roman"/>
+          <w:b/>
+          <w:bCs/>
+          <w:sz w:val="24"/>
+          <w:szCs w:val="24"/>
+        </w:rPr>
+        <w:drawing>
+          <wp:inline distT="0" distB="0" distL="0" distR="0" wp14:anchorId="794EB608" wp14:editId="0349F2F5">
+            <wp:extent cx="5573864" cy="1804955"/>
+            <wp:effectExtent l="0" t="0" r="8255" b="5080"/>
+            <wp:docPr id="779482175" name="Picture 1" descr="A white background with black text&#10;&#10;AI-generated content may be incorrect."/>
+            <wp:cNvGraphicFramePr>
+              <a:graphicFrameLocks xmlns:a="http://schemas.openxmlformats.org/drawingml/2006/main" noChangeAspect="1"/>
+            </wp:cNvGraphicFramePr>
+            <a:graphic xmlns:a="http://schemas.openxmlformats.org/drawingml/2006/main">
+              <a:graphicData uri="http://schemas.openxmlformats.org/drawingml/2006/picture">
+                <pic:pic xmlns:pic="http://schemas.openxmlformats.org/drawingml/2006/picture">
+                  <pic:nvPicPr>
+                    <pic:cNvPr id="779482175" name="Picture 1" descr="A white background with black text&#10;&#10;AI-generated content may be incorrect."/>
+                    <pic:cNvPicPr/>
+                  </pic:nvPicPr>
+                  <pic:blipFill>
+                    <a:blip r:embed="rId23"/>
+                    <a:stretch>
+                      <a:fillRect/>
+                    </a:stretch>
+                  </pic:blipFill>
+                  <pic:spPr>
+                    <a:xfrm>
+                      <a:off x="0" y="0"/>
+                      <a:ext cx="5580606" cy="1807138"/>
+                    </a:xfrm>
+                    <a:prstGeom prst="rect">
+                      <a:avLst/>
+                    </a:prstGeom>
+                  </pic:spPr>
+                </pic:pic>
+              </a:graphicData>
+            </a:graphic>
+          </wp:inline>
+        </w:drawing>
+      </w:r>
+    </w:p>
+    <w:p>
+      <w:pPr>
+        <w:spacing w:after="0" w:line="480" w:lineRule="auto"/>
+        <w:rPr>
+          <w:rFonts w:ascii="Times New Roman" w:hAnsi="Times New Roman" w:cs="Times New Roman"/>
+          <w:b/>
+          <w:bCs/>
+          <w:sz w:val="24"/>
+          <w:szCs w:val="24"/>
+        </w:rPr>
+      </w:pPr>
+      <w:r>
+        <w:rPr>
+          <w:rFonts w:ascii="Times New Roman" w:hAnsi="Times New Roman" w:cs="Times New Roman"/>
+          <w:b/>
+          <w:bCs/>
+          <w:sz w:val="24"/>
+          <w:szCs w:val="24"/>
+        </w:rPr>
+        <w:drawing>
+          <wp:inline distT="0" distB="0" distL="0" distR="0" wp14:anchorId="4E919106" wp14:editId="6E9E60A0">
+            <wp:extent cx="4905955" cy="2465557"/>
+            <wp:effectExtent l="0" t="0" r="0" b="0"/>
+            <wp:docPr id="1562379693" name="Picture 1" descr="A screenshot of a computer program&#10;&#10;AI-generated content may be incorrect."/>
+            <wp:cNvGraphicFramePr>
+              <a:graphicFrameLocks xmlns:a="http://schemas.openxmlformats.org/drawingml/2006/main" noChangeAspect="1"/>
+            </wp:cNvGraphicFramePr>
+            <a:graphic xmlns:a="http://schemas.openxmlformats.org/drawingml/2006/main">
+              <a:graphicData uri="http://schemas.openxmlformats.org/drawingml/2006/picture">
+                <pic:pic xmlns:pic="http://schemas.openxmlformats.org/drawingml/2006/picture">
+                  <pic:nvPicPr>
+                    <pic:cNvPr id="1562379693" name="Picture 1" descr="A screenshot of a computer program&#10;&#10;AI-generated content may be incorrect."/>
+                    <pic:cNvPicPr/>
+                  </pic:nvPicPr>
+                  <pic:blipFill>
+                    <a:blip r:embed="rId24"/>
+                    <a:stretch>
+                      <a:fillRect/>
+                    </a:stretch>
+                  </pic:blipFill>
+                  <pic:spPr>
+                    <a:xfrm>
+                      <a:off x="0" y="0"/>
+                      <a:ext cx="4911197" cy="2468192"/>
+                    </a:xfrm>
+                    <a:prstGeom prst="rect">
+                      <a:avLst/>
+                    </a:prstGeom>
+                  </pic:spPr>
+                </pic:pic>
+              </a:graphicData>
+            </a:graphic>
+          </wp:inline>
+        </w:drawing>
+      </w:r>
+    </w:p>
+    <w:p>
+      <w:pPr>
+        <w:spacing w:after="0" w:line="480" w:lineRule="auto"/>
+        <w:rPr>
+          <w:rFonts w:ascii="Times New Roman" w:hAnsi="Times New Roman" w:cs="Times New Roman"/>
+          <w:sz w:val="24"/>
+          <w:szCs w:val="24"/>
+        </w:rPr>
+      </w:pPr>
+      <w:r>
+        <w:rPr>
+          <w:rFonts w:ascii="Times New Roman" w:hAnsi="Times New Roman" w:cs="Times New Roman"/>
+          <w:b/>
+          <w:bCs/>
+          <w:sz w:val="24"/>
+          <w:szCs w:val="24"/>
+        </w:rPr>
+        <w:lastRenderedPageBreak/>
+        <w:tab/>
+      </w:r>
+      <w:r>
+        <w:rPr>
+          <w:rFonts w:ascii="Times New Roman" w:hAnsi="Times New Roman" w:cs="Times New Roman"/>
+          <w:sz w:val="24"/>
+          <w:szCs w:val="24"/>
+        </w:rPr>
+        <w:t xml:space="preserve">From the logs, we can observe that for the first garbage collection triggered by </w:t>
+      </w:r>
+      <w:proofErr w:type="spellStart"/>
+      <w:proofErr w:type="gramStart"/>
+      <w:r>
+        <w:rPr>
+          <w:rFonts w:ascii="Times New Roman" w:hAnsi="Times New Roman" w:cs="Times New Roman"/>
+          <w:sz w:val="24"/>
+          <w:szCs w:val="24"/>
+        </w:rPr>
+        <w:t>Sytem.gc</w:t>
+      </w:r>
+      <w:proofErr w:type="spellEnd"/>
+      <w:r>
+        <w:rPr>
+          <w:rFonts w:ascii="Times New Roman" w:hAnsi="Times New Roman" w:cs="Times New Roman"/>
+          <w:sz w:val="24"/>
+          <w:szCs w:val="24"/>
+        </w:rPr>
+        <w:t>(</w:t>
+      </w:r>
+      <w:proofErr w:type="gramEnd"/>
+      <w:r>
+        <w:rPr>
+          <w:rFonts w:ascii="Times New Roman" w:hAnsi="Times New Roman" w:cs="Times New Roman"/>
+          <w:sz w:val="24"/>
+          <w:szCs w:val="24"/>
+        </w:rPr>
+        <w:t>) command, the allocated heap memory size of 2M before GC was changed to 0M after GC which happened in .302ms.</w:t>
+      </w:r>
+    </w:p>
+    <w:p>
+      <w:pPr>
+        <w:spacing w:after="0" w:line="480" w:lineRule="auto"/>
+        <w:rPr>
+          <w:rFonts w:ascii="Times New Roman" w:hAnsi="Times New Roman" w:cs="Times New Roman"/>
+          <w:sz w:val="24"/>
+          <w:szCs w:val="24"/>
+        </w:rPr>
+      </w:pPr>
+      <w:r>
+        <w:rPr>
+          <w:rFonts w:ascii="Times New Roman" w:hAnsi="Times New Roman" w:cs="Times New Roman"/>
+          <w:sz w:val="24"/>
+          <w:szCs w:val="24"/>
+        </w:rPr>
+        <w:drawing>
+          <wp:inline distT="0" distB="0" distL="0" distR="0" wp14:anchorId="32C0A1CC" wp14:editId="051C3A5B">
+            <wp:extent cx="5943600" cy="317500"/>
+            <wp:effectExtent l="0" t="0" r="0" b="6350"/>
+            <wp:docPr id="595100081" name="Picture 1"/>
+            <wp:cNvGraphicFramePr>
+              <a:graphicFrameLocks xmlns:a="http://schemas.openxmlformats.org/drawingml/2006/main" noChangeAspect="1"/>
+            </wp:cNvGraphicFramePr>
+            <a:graphic xmlns:a="http://schemas.openxmlformats.org/drawingml/2006/main">
+              <a:graphicData uri="http://schemas.openxmlformats.org/drawingml/2006/picture">
+                <pic:pic xmlns:pic="http://schemas.openxmlformats.org/drawingml/2006/picture">
+                  <pic:nvPicPr>
+                    <pic:cNvPr id="595100081" name=""/>
+                    <pic:cNvPicPr/>
+                  </pic:nvPicPr>
+                  <pic:blipFill>
+                    <a:blip r:embed="rId25"/>
+                    <a:stretch>
+                      <a:fillRect/>
+                    </a:stretch>
+                  </pic:blipFill>
+                  <pic:spPr>
+                    <a:xfrm>
+                      <a:off x="0" y="0"/>
+                      <a:ext cx="5943600" cy="317500"/>
+                    </a:xfrm>
+                    <a:prstGeom prst="rect">
+                      <a:avLst/>
+                    </a:prstGeom>
+                  </pic:spPr>
+                </pic:pic>
+              </a:graphicData>
+            </a:graphic>
+          </wp:inline>
+        </w:drawing>
+      </w:r>
+    </w:p>
+    <w:p>
+      <w:pPr>
+        <w:spacing w:after="0" w:line="480" w:lineRule="auto"/>
+        <w:ind w:firstLine="720"/>
+        <w:rPr>
+          <w:rFonts w:ascii="Times New Roman" w:hAnsi="Times New Roman" w:cs="Times New Roman"/>
+          <w:sz w:val="24"/>
+          <w:szCs w:val="24"/>
+        </w:rPr>
+      </w:pPr>
+      <w:r>
+        <w:rPr>
+          <w:rFonts w:ascii="Times New Roman" w:hAnsi="Times New Roman" w:cs="Times New Roman"/>
+          <w:sz w:val="24"/>
+          <w:szCs w:val="24"/>
+        </w:rPr>
+        <w:t>For the second</w:t>
+      </w:r>
+      <w:r>
+        <w:rPr>
+          <w:rFonts w:ascii="Times New Roman" w:hAnsi="Times New Roman" w:cs="Times New Roman"/>
+          <w:sz w:val="24"/>
+          <w:szCs w:val="24"/>
+        </w:rPr>
+        <w:t xml:space="preserve"> garbage collection triggered by </w:t>
+      </w:r>
+      <w:proofErr w:type="spellStart"/>
+      <w:proofErr w:type="gramStart"/>
+      <w:r>
+        <w:rPr>
+          <w:rFonts w:ascii="Times New Roman" w:hAnsi="Times New Roman" w:cs="Times New Roman"/>
+          <w:sz w:val="24"/>
+          <w:szCs w:val="24"/>
+        </w:rPr>
+        <w:t>Sytem.gc</w:t>
+      </w:r>
+      <w:proofErr w:type="spellEnd"/>
+      <w:r>
+        <w:rPr>
+          <w:rFonts w:ascii="Times New Roman" w:hAnsi="Times New Roman" w:cs="Times New Roman"/>
+          <w:sz w:val="24"/>
+          <w:szCs w:val="24"/>
+        </w:rPr>
+        <w:t>(</w:t>
+      </w:r>
+      <w:proofErr w:type="gramEnd"/>
+      <w:r>
+        <w:rPr>
+          <w:rFonts w:ascii="Times New Roman" w:hAnsi="Times New Roman" w:cs="Times New Roman"/>
+          <w:sz w:val="24"/>
+          <w:szCs w:val="24"/>
+        </w:rPr>
+        <w:t>) command, the allocated heap memory size of 2M before GC was changed to 0M after GC which happened in .3</w:t>
+      </w:r>
+      <w:r>
+        <w:rPr>
+          <w:rFonts w:ascii="Times New Roman" w:hAnsi="Times New Roman" w:cs="Times New Roman"/>
+          <w:sz w:val="24"/>
+          <w:szCs w:val="24"/>
+        </w:rPr>
+        <w:t>546</w:t>
+      </w:r>
+      <w:r>
+        <w:rPr>
+          <w:rFonts w:ascii="Times New Roman" w:hAnsi="Times New Roman" w:cs="Times New Roman"/>
+          <w:sz w:val="24"/>
+          <w:szCs w:val="24"/>
+        </w:rPr>
+        <w:t>ms.</w:t>
+      </w:r>
+    </w:p>
+    <w:p>
+      <w:pPr>
+        <w:spacing w:after="0" w:line="480" w:lineRule="auto"/>
+        <w:rPr>
+          <w:rFonts w:ascii="Times New Roman" w:hAnsi="Times New Roman" w:cs="Times New Roman"/>
+          <w:sz w:val="24"/>
+          <w:szCs w:val="24"/>
+        </w:rPr>
+      </w:pPr>
+      <w:r>
+        <w:rPr>
+          <w:rFonts w:ascii="Times New Roman" w:hAnsi="Times New Roman" w:cs="Times New Roman"/>
+          <w:sz w:val="24"/>
+          <w:szCs w:val="24"/>
+        </w:rPr>
+        <w:drawing>
+          <wp:inline distT="0" distB="0" distL="0" distR="0" wp14:anchorId="65609DB9" wp14:editId="4E808CBB">
+            <wp:extent cx="5943600" cy="452120"/>
+            <wp:effectExtent l="0" t="0" r="0" b="5080"/>
+            <wp:docPr id="1451705116" name="Picture 1"/>
+            <wp:cNvGraphicFramePr>
+              <a:graphicFrameLocks xmlns:a="http://schemas.openxmlformats.org/drawingml/2006/main" noChangeAspect="1"/>
+            </wp:cNvGraphicFramePr>
+            <a:graphic xmlns:a="http://schemas.openxmlformats.org/drawingml/2006/main">
+              <a:graphicData uri="http://schemas.openxmlformats.org/drawingml/2006/picture">
+                <pic:pic xmlns:pic="http://schemas.openxmlformats.org/drawingml/2006/picture">
+                  <pic:nvPicPr>
+                    <pic:cNvPr id="1451705116" name=""/>
+                    <pic:cNvPicPr/>
+                  </pic:nvPicPr>
+                  <pic:blipFill>
+                    <a:blip r:embed="rId26"/>
+                    <a:stretch>
+                      <a:fillRect/>
+                    </a:stretch>
+                  </pic:blipFill>
+                  <pic:spPr>
+                    <a:xfrm>
+                      <a:off x="0" y="0"/>
+                      <a:ext cx="5943600" cy="452120"/>
+                    </a:xfrm>
+                    <a:prstGeom prst="rect">
+                      <a:avLst/>
+                    </a:prstGeom>
+                  </pic:spPr>
+                </pic:pic>
+              </a:graphicData>
+            </a:graphic>
+          </wp:inline>
+        </w:drawing>
+      </w:r>
+    </w:p>
+    <w:p>
+      <w:pPr>
+        <w:spacing w:after="0" w:line="480" w:lineRule="auto"/>
+        <w:rPr>
+          <w:rFonts w:ascii="Times New Roman" w:hAnsi="Times New Roman" w:cs="Times New Roman"/>
+          <w:sz w:val="24"/>
+          <w:szCs w:val="24"/>
+        </w:rPr>
+      </w:pPr>
+      <w:r>
+        <w:rPr>
+          <w:rFonts w:ascii="Times New Roman" w:hAnsi="Times New Roman" w:cs="Times New Roman"/>
+          <w:sz w:val="24"/>
+          <w:szCs w:val="24"/>
+        </w:rPr>
+        <w:tab/>
+        <w:t>The overall heap size was 131072K and the program used 1685K.</w:t>
+      </w:r>
+    </w:p>
+    <w:p>
+      <w:pPr>
+        <w:spacing w:after="0" w:line="480" w:lineRule="auto"/>
+        <w:rPr>
+          <w:rFonts w:ascii="Times New Roman" w:hAnsi="Times New Roman" w:cs="Times New Roman"/>
+          <w:sz w:val="24"/>
+          <w:szCs w:val="24"/>
+        </w:rPr>
+      </w:pPr>
+      <w:r>
+        <w:rPr>
+          <w:rFonts w:ascii="Times New Roman" w:hAnsi="Times New Roman" w:cs="Times New Roman"/>
+          <w:sz w:val="24"/>
+          <w:szCs w:val="24"/>
+        </w:rPr>
+        <w:drawing>
+          <wp:inline distT="0" distB="0" distL="0" distR="0" wp14:anchorId="2BF77FFC" wp14:editId="4BE0EA7F">
+            <wp:extent cx="5943600" cy="574675"/>
+            <wp:effectExtent l="0" t="0" r="0" b="0"/>
+            <wp:docPr id="2097099780" name="Picture 1"/>
+            <wp:cNvGraphicFramePr>
+              <a:graphicFrameLocks xmlns:a="http://schemas.openxmlformats.org/drawingml/2006/main" noChangeAspect="1"/>
+            </wp:cNvGraphicFramePr>
+            <a:graphic xmlns:a="http://schemas.openxmlformats.org/drawingml/2006/main">
+              <a:graphicData uri="http://schemas.openxmlformats.org/drawingml/2006/picture">
+                <pic:pic xmlns:pic="http://schemas.openxmlformats.org/drawingml/2006/picture">
+                  <pic:nvPicPr>
+                    <pic:cNvPr id="2097099780" name=""/>
+                    <pic:cNvPicPr/>
+                  </pic:nvPicPr>
+                  <pic:blipFill>
+                    <a:blip r:embed="rId27"/>
+                    <a:stretch>
+                      <a:fillRect/>
+                    </a:stretch>
+                  </pic:blipFill>
+                  <pic:spPr>
+                    <a:xfrm>
+                      <a:off x="0" y="0"/>
+                      <a:ext cx="5943600" cy="574675"/>
+                    </a:xfrm>
+                    <a:prstGeom prst="rect">
+                      <a:avLst/>
+                    </a:prstGeom>
+                  </pic:spPr>
+                </pic:pic>
+              </a:graphicData>
+            </a:graphic>
+          </wp:inline>
+        </w:drawing>
+      </w:r>
+    </w:p>
+    <w:p>
+      <w:pPr>
+        <w:spacing w:after="0" w:line="480" w:lineRule="auto"/>
+        <w:rPr>
+          <w:rFonts w:ascii="Times New Roman" w:hAnsi="Times New Roman" w:cs="Times New Roman"/>
+          <w:b/>
+          <w:bCs/>
+          <w:sz w:val="24"/>
+          <w:szCs w:val="24"/>
+        </w:rPr>
+      </w:pPr>
+      <w:r>
+        <w:rPr>
+          <w:rFonts w:ascii="Times New Roman" w:hAnsi="Times New Roman" w:cs="Times New Roman"/>
+          <w:b/>
+          <w:bCs/>
+          <w:sz w:val="24"/>
+          <w:szCs w:val="24"/>
+        </w:rPr>
+        <w:t>C++</w:t>
+      </w:r>
+      <w:r>
+        <w:rPr>
+          <w:rFonts w:ascii="Times New Roman" w:hAnsi="Times New Roman" w:cs="Times New Roman"/>
+          <w:b/>
+          <w:bCs/>
+          <w:sz w:val="24"/>
+          <w:szCs w:val="24"/>
+        </w:rPr>
+        <w:t xml:space="preserve"> Program demonstrating </w:t>
+      </w:r>
+      <w:r>
+        <w:rPr>
+          <w:rFonts w:ascii="Times New Roman" w:hAnsi="Times New Roman" w:cs="Times New Roman"/>
+          <w:b/>
+          <w:bCs/>
+          <w:sz w:val="24"/>
+          <w:szCs w:val="24"/>
+        </w:rPr>
+        <w:t>manual memory management</w:t>
+      </w:r>
+    </w:p>
+    <w:p>
+      <w:pPr>
+        <w:spacing w:after="0" w:line="480" w:lineRule="auto"/>
+        <w:ind w:firstLine="720"/>
+        <w:rPr>
+          <w:noProof/>
+        </w:rPr>
+      </w:pPr>
+      <w:r>
+        <w:rPr>
+          <w:rFonts w:ascii="Times New Roman" w:hAnsi="Times New Roman" w:cs="Times New Roman"/>
+          <w:sz w:val="24"/>
+          <w:szCs w:val="24"/>
+        </w:rPr>
+        <w:t xml:space="preserve">In C++, we </w:t>
+      </w:r>
+      <w:proofErr w:type="gramStart"/>
+      <w:r>
+        <w:rPr>
+          <w:rFonts w:ascii="Times New Roman" w:hAnsi="Times New Roman" w:cs="Times New Roman"/>
+          <w:sz w:val="24"/>
+          <w:szCs w:val="24"/>
+        </w:rPr>
+        <w:t>have to</w:t>
+      </w:r>
+      <w:proofErr w:type="gramEnd"/>
+      <w:r>
+        <w:rPr>
+          <w:rFonts w:ascii="Times New Roman" w:hAnsi="Times New Roman" w:cs="Times New Roman"/>
+          <w:sz w:val="24"/>
+          <w:szCs w:val="24"/>
+        </w:rPr>
+        <w:t xml:space="preserve"> allocate and deallocate memory manually. In the program, we illustrate memory allocation using “new” and deallocation using “delete” and showcase problems such as potential memory leaks and dangling pointers. In addition, we also demonstrate modern C++ using smart pointers by using functions such as “</w:t>
+      </w:r>
+      <w:proofErr w:type="spellStart"/>
+      <w:r>
+        <w:rPr>
+          <w:rFonts w:ascii="Times New Roman" w:hAnsi="Times New Roman" w:cs="Times New Roman"/>
+          <w:sz w:val="24"/>
+          <w:szCs w:val="24"/>
+        </w:rPr>
+        <w:t>unique_ptr</w:t>
+      </w:r>
+      <w:proofErr w:type="spellEnd"/>
+      <w:r>
+        <w:rPr>
+          <w:rFonts w:ascii="Times New Roman" w:hAnsi="Times New Roman" w:cs="Times New Roman"/>
+          <w:sz w:val="24"/>
+          <w:szCs w:val="24"/>
+        </w:rPr>
+        <w:t>,” “</w:t>
+      </w:r>
+      <w:proofErr w:type="spellStart"/>
+      <w:r>
+        <w:rPr>
+          <w:rFonts w:ascii="Times New Roman" w:hAnsi="Times New Roman" w:cs="Times New Roman"/>
+          <w:sz w:val="24"/>
+          <w:szCs w:val="24"/>
+        </w:rPr>
+        <w:t>weak_ptr</w:t>
+      </w:r>
+      <w:proofErr w:type="spellEnd"/>
+      <w:r>
+        <w:rPr>
+          <w:rFonts w:ascii="Times New Roman" w:hAnsi="Times New Roman" w:cs="Times New Roman"/>
+          <w:sz w:val="24"/>
+          <w:szCs w:val="24"/>
+        </w:rPr>
+        <w:t>,” and “</w:t>
+      </w:r>
+      <w:proofErr w:type="spellStart"/>
+      <w:r>
+        <w:rPr>
+          <w:rFonts w:ascii="Times New Roman" w:hAnsi="Times New Roman" w:cs="Times New Roman"/>
+          <w:sz w:val="24"/>
+          <w:szCs w:val="24"/>
+        </w:rPr>
+        <w:t>shared_ptr</w:t>
+      </w:r>
+      <w:proofErr w:type="spellEnd"/>
+      <w:r>
+        <w:rPr>
+          <w:rFonts w:ascii="Times New Roman" w:hAnsi="Times New Roman" w:cs="Times New Roman"/>
+          <w:sz w:val="24"/>
+          <w:szCs w:val="24"/>
+        </w:rPr>
+        <w:t>.” For allocating and deallocating arrays in C++, we use “</w:t>
+      </w:r>
+      <w:proofErr w:type="gramStart"/>
+      <w:r>
+        <w:rPr>
+          <w:rFonts w:ascii="Times New Roman" w:hAnsi="Times New Roman" w:cs="Times New Roman"/>
+          <w:sz w:val="24"/>
+          <w:szCs w:val="24"/>
+        </w:rPr>
+        <w:t>new[</w:t>
+      </w:r>
+      <w:proofErr w:type="gramEnd"/>
+      <w:r>
+        <w:rPr>
+          <w:rFonts w:ascii="Times New Roman" w:hAnsi="Times New Roman" w:cs="Times New Roman"/>
+          <w:sz w:val="24"/>
+          <w:szCs w:val="24"/>
+        </w:rPr>
+        <w:t>]” and “</w:t>
+      </w:r>
+      <w:proofErr w:type="gramStart"/>
+      <w:r>
+        <w:rPr>
+          <w:rFonts w:ascii="Times New Roman" w:hAnsi="Times New Roman" w:cs="Times New Roman"/>
+          <w:sz w:val="24"/>
+          <w:szCs w:val="24"/>
+        </w:rPr>
+        <w:t>delete[</w:t>
+      </w:r>
+      <w:proofErr w:type="gramEnd"/>
+      <w:r>
+        <w:rPr>
+          <w:rFonts w:ascii="Times New Roman" w:hAnsi="Times New Roman" w:cs="Times New Roman"/>
+          <w:sz w:val="24"/>
+          <w:szCs w:val="24"/>
+        </w:rPr>
+        <w:t>]” keywords.</w:t>
+      </w:r>
+      <w:r>
+        <w:rPr>
+          <w:noProof/>
+        </w:rPr>
+        <w:t xml:space="preserve"> </w:t>
+      </w:r>
+    </w:p>
+    <w:p>
+      <w:pPr>
+        <w:spacing w:after="0" w:line="480" w:lineRule="auto"/>
+        <w:rPr>
+          <w:rFonts w:ascii="Times New Roman" w:hAnsi="Times New Roman" w:cs="Times New Roman"/>
+          <w:sz w:val="24"/>
+          <w:szCs w:val="24"/>
+        </w:rPr>
+      </w:pPr>
+      <w:r>
+        <w:rPr>
+          <w:rFonts w:ascii="Times New Roman" w:hAnsi="Times New Roman" w:cs="Times New Roman"/>
+          <w:sz w:val="24"/>
+          <w:szCs w:val="24"/>
+        </w:rPr>
+        <w:lastRenderedPageBreak/>
+        <w:drawing>
+          <wp:inline distT="0" distB="0" distL="0" distR="0" wp14:anchorId="01622F3B" wp14:editId="35DDF0B2">
+            <wp:extent cx="4746928" cy="2606246"/>
+            <wp:effectExtent l="0" t="0" r="0" b="3810"/>
+            <wp:docPr id="506391410" name="Picture 1" descr="A screenshot of a computer program&#10;&#10;AI-generated content may be incorrect."/>
+            <wp:cNvGraphicFramePr>
+              <a:graphicFrameLocks xmlns:a="http://schemas.openxmlformats.org/drawingml/2006/main" noChangeAspect="1"/>
+            </wp:cNvGraphicFramePr>
+            <a:graphic xmlns:a="http://schemas.openxmlformats.org/drawingml/2006/main">
+              <a:graphicData uri="http://schemas.openxmlformats.org/drawingml/2006/picture">
+                <pic:pic xmlns:pic="http://schemas.openxmlformats.org/drawingml/2006/picture">
+                  <pic:nvPicPr>
+                    <pic:cNvPr id="506391410" name="Picture 1" descr="A screenshot of a computer program&#10;&#10;AI-generated content may be incorrect."/>
+                    <pic:cNvPicPr/>
+                  </pic:nvPicPr>
+                  <pic:blipFill>
+                    <a:blip r:embed="rId28"/>
+                    <a:stretch>
+                      <a:fillRect/>
+                    </a:stretch>
+                  </pic:blipFill>
+                  <pic:spPr>
+                    <a:xfrm>
+                      <a:off x="0" y="0"/>
+                      <a:ext cx="4749014" cy="2607391"/>
+                    </a:xfrm>
+                    <a:prstGeom prst="rect">
+                      <a:avLst/>
+                    </a:prstGeom>
+                  </pic:spPr>
+                </pic:pic>
+              </a:graphicData>
+            </a:graphic>
+          </wp:inline>
+        </w:drawing>
+      </w:r>
+    </w:p>
+    <w:p>
+      <w:pPr>
+        <w:spacing w:after="0" w:line="480" w:lineRule="auto"/>
+        <w:rPr>
+          <w:rFonts w:ascii="Times New Roman" w:hAnsi="Times New Roman" w:cs="Times New Roman"/>
+          <w:sz w:val="24"/>
+          <w:szCs w:val="24"/>
+        </w:rPr>
+      </w:pPr>
+      <w:r>
+        <w:rPr>
+          <w:rFonts w:ascii="Times New Roman" w:hAnsi="Times New Roman" w:cs="Times New Roman"/>
+          <w:sz w:val="24"/>
+          <w:szCs w:val="24"/>
+        </w:rPr>
+        <w:drawing>
+          <wp:inline distT="0" distB="0" distL="0" distR="0" wp14:anchorId="3D50C0E2" wp14:editId="0ACF2CB5">
+            <wp:extent cx="5943600" cy="5052060"/>
+            <wp:effectExtent l="0" t="0" r="0" b="0"/>
+            <wp:docPr id="165052886" name="Picture 1" descr="A screen shot of a computer program&#10;&#10;AI-generated content may be incorrect."/>
+            <wp:cNvGraphicFramePr>
+              <a:graphicFrameLocks xmlns:a="http://schemas.openxmlformats.org/drawingml/2006/main" noChangeAspect="1"/>
+            </wp:cNvGraphicFramePr>
+            <a:graphic xmlns:a="http://schemas.openxmlformats.org/drawingml/2006/main">
+              <a:graphicData uri="http://schemas.openxmlformats.org/drawingml/2006/picture">
+                <pic:pic xmlns:pic="http://schemas.openxmlformats.org/drawingml/2006/picture">
+                  <pic:nvPicPr>
+                    <pic:cNvPr id="165052886" name="Picture 1" descr="A screen shot of a computer program&#10;&#10;AI-generated content may be incorrect."/>
+                    <pic:cNvPicPr/>
+                  </pic:nvPicPr>
+                  <pic:blipFill>
+                    <a:blip r:embed="rId29"/>
+                    <a:stretch>
+                      <a:fillRect/>
+                    </a:stretch>
+                  </pic:blipFill>
+                  <pic:spPr>
+                    <a:xfrm>
+                      <a:off x="0" y="0"/>
+                      <a:ext cx="5943600" cy="5052060"/>
+                    </a:xfrm>
+                    <a:prstGeom prst="rect">
+                      <a:avLst/>
+                    </a:prstGeom>
+                  </pic:spPr>
+                </pic:pic>
+              </a:graphicData>
+            </a:graphic>
+          </wp:inline>
+        </w:drawing>
+      </w:r>
+    </w:p>
+    <w:p>
+      <w:pPr>
+        <w:spacing w:after="0" w:line="480" w:lineRule="auto"/>
+        <w:rPr>
+          <w:rFonts w:ascii="Times New Roman" w:hAnsi="Times New Roman" w:cs="Times New Roman"/>
+          <w:sz w:val="24"/>
+          <w:szCs w:val="24"/>
+        </w:rPr>
+      </w:pPr>
+      <w:r>
+        <w:rPr>
+          <w:rFonts w:ascii="Times New Roman" w:hAnsi="Times New Roman" w:cs="Times New Roman"/>
+          <w:sz w:val="24"/>
+          <w:szCs w:val="24"/>
+        </w:rPr>
+        <w:lastRenderedPageBreak/>
+        <w:drawing>
+          <wp:inline distT="0" distB="0" distL="0" distR="0" wp14:anchorId="48B87E0F" wp14:editId="0A049B60">
+            <wp:extent cx="5943600" cy="3907790"/>
+            <wp:effectExtent l="0" t="0" r="0" b="0"/>
+            <wp:docPr id="1082015873" name="Picture 1" descr="A screenshot of a computer code&#10;&#10;AI-generated content may be incorrect."/>
+            <wp:cNvGraphicFramePr>
+              <a:graphicFrameLocks xmlns:a="http://schemas.openxmlformats.org/drawingml/2006/main" noChangeAspect="1"/>
+            </wp:cNvGraphicFramePr>
+            <a:graphic xmlns:a="http://schemas.openxmlformats.org/drawingml/2006/main">
+              <a:graphicData uri="http://schemas.openxmlformats.org/drawingml/2006/picture">
+                <pic:pic xmlns:pic="http://schemas.openxmlformats.org/drawingml/2006/picture">
+                  <pic:nvPicPr>
+                    <pic:cNvPr id="1082015873" name="Picture 1" descr="A screenshot of a computer code&#10;&#10;AI-generated content may be incorrect."/>
+                    <pic:cNvPicPr/>
+                  </pic:nvPicPr>
+                  <pic:blipFill>
+                    <a:blip r:embed="rId30"/>
+                    <a:stretch>
+                      <a:fillRect/>
+                    </a:stretch>
+                  </pic:blipFill>
+                  <pic:spPr>
+                    <a:xfrm>
+                      <a:off x="0" y="0"/>
+                      <a:ext cx="5943600" cy="3907790"/>
+                    </a:xfrm>
+                    <a:prstGeom prst="rect">
+                      <a:avLst/>
+                    </a:prstGeom>
+                  </pic:spPr>
+                </pic:pic>
+              </a:graphicData>
+            </a:graphic>
+          </wp:inline>
+        </w:drawing>
+      </w:r>
+    </w:p>
+    <w:p>
+      <w:pPr>
+        <w:spacing w:after="0" w:line="480" w:lineRule="auto"/>
+        <w:rPr>
+          <w:rFonts w:ascii="Times New Roman" w:hAnsi="Times New Roman" w:cs="Times New Roman"/>
+          <w:sz w:val="24"/>
+          <w:szCs w:val="24"/>
+        </w:rPr>
+      </w:pPr>
+      <w:r>
+        <w:rPr>
+          <w:rFonts w:ascii="Times New Roman" w:hAnsi="Times New Roman" w:cs="Times New Roman"/>
+          <w:sz w:val="24"/>
+          <w:szCs w:val="24"/>
+        </w:rPr>
+        <w:drawing>
+          <wp:inline distT="0" distB="0" distL="0" distR="0" wp14:anchorId="0B27AD26" wp14:editId="6F893099">
+            <wp:extent cx="5943600" cy="2257425"/>
+            <wp:effectExtent l="0" t="0" r="0" b="9525"/>
+            <wp:docPr id="1003098377" name="Picture 1" descr="A computer screen shot of a program&#10;&#10;AI-generated content may be incorrect."/>
+            <wp:cNvGraphicFramePr>
+              <a:graphicFrameLocks xmlns:a="http://schemas.openxmlformats.org/drawingml/2006/main" noChangeAspect="1"/>
+            </wp:cNvGraphicFramePr>
+            <a:graphic xmlns:a="http://schemas.openxmlformats.org/drawingml/2006/main">
+              <a:graphicData uri="http://schemas.openxmlformats.org/drawingml/2006/picture">
+                <pic:pic xmlns:pic="http://schemas.openxmlformats.org/drawingml/2006/picture">
+                  <pic:nvPicPr>
+                    <pic:cNvPr id="1003098377" name="Picture 1" descr="A computer screen shot of a program&#10;&#10;AI-generated content may be incorrect."/>
+                    <pic:cNvPicPr/>
+                  </pic:nvPicPr>
+                  <pic:blipFill>
+                    <a:blip r:embed="rId31"/>
+                    <a:stretch>
+                      <a:fillRect/>
+                    </a:stretch>
+                  </pic:blipFill>
+                  <pic:spPr>
+                    <a:xfrm>
+                      <a:off x="0" y="0"/>
+                      <a:ext cx="5943600" cy="2257425"/>
+                    </a:xfrm>
+                    <a:prstGeom prst="rect">
+                      <a:avLst/>
+                    </a:prstGeom>
+                  </pic:spPr>
+                </pic:pic>
+              </a:graphicData>
+            </a:graphic>
+          </wp:inline>
+        </w:drawing>
+      </w:r>
+    </w:p>
+    <w:p>
+      <w:pPr>
+        <w:spacing w:after="0" w:line="480" w:lineRule="auto"/>
+        <w:rPr>
+          <w:rFonts w:ascii="Times New Roman" w:hAnsi="Times New Roman" w:cs="Times New Roman"/>
+          <w:sz w:val="24"/>
+          <w:szCs w:val="24"/>
+        </w:rPr>
+      </w:pPr>
+    </w:p>
+    <w:p>
+      <w:pPr>
+        <w:spacing w:after="0" w:line="480" w:lineRule="auto"/>
+        <w:rPr>
+          <w:rFonts w:ascii="Times New Roman" w:hAnsi="Times New Roman" w:cs="Times New Roman"/>
+          <w:sz w:val="24"/>
+          <w:szCs w:val="24"/>
+        </w:rPr>
+      </w:pPr>
+    </w:p>
+    <w:p>
+      <w:pPr>
+        <w:spacing w:after="0" w:line="480" w:lineRule="auto"/>
+        <w:rPr>
+          <w:rFonts w:ascii="Times New Roman" w:hAnsi="Times New Roman" w:cs="Times New Roman"/>
+          <w:sz w:val="24"/>
+          <w:szCs w:val="24"/>
+        </w:rPr>
+      </w:pPr>
+    </w:p>
+    <w:p>
+      <w:pPr>
+        <w:spacing w:after="0" w:line="480" w:lineRule="auto"/>
+        <w:rPr>
+          <w:rFonts w:ascii="Times New Roman" w:hAnsi="Times New Roman" w:cs="Times New Roman"/>
+          <w:sz w:val="24"/>
+          <w:szCs w:val="24"/>
+        </w:rPr>
+      </w:pPr>
+    </w:p>
+    <w:p>
+      <w:pPr>
+        <w:spacing w:after="0" w:line="480" w:lineRule="auto"/>
+        <w:rPr>
+          <w:rFonts w:ascii="Times New Roman" w:hAnsi="Times New Roman" w:cs="Times New Roman"/>
+          <w:sz w:val="24"/>
+          <w:szCs w:val="24"/>
+        </w:rPr>
+      </w:pPr>
+    </w:p>
+    <w:p>
+      <w:pPr>
+        <w:spacing w:after="0" w:line="480" w:lineRule="auto"/>
+        <w:rPr>
+          <w:rFonts w:ascii="Times New Roman" w:hAnsi="Times New Roman" w:cs="Times New Roman"/>
+          <w:b/>
+          <w:bCs/>
+          <w:sz w:val="24"/>
+          <w:szCs w:val="24"/>
+        </w:rPr>
+      </w:pPr>
+      <w:r>
+        <w:rPr>
+          <w:rFonts w:ascii="Times New Roman" w:hAnsi="Times New Roman" w:cs="Times New Roman"/>
+          <w:b/>
+          <w:bCs/>
+          <w:sz w:val="24"/>
+          <w:szCs w:val="24"/>
+        </w:rPr>
+        <w:lastRenderedPageBreak/>
+        <w:t>Output</w:t>
+      </w:r>
+    </w:p>
+    <w:p>
+      <w:pPr>
+        <w:spacing w:after="0" w:line="480" w:lineRule="auto"/>
+        <w:rPr>
+          <w:rFonts w:ascii="Times New Roman" w:hAnsi="Times New Roman" w:cs="Times New Roman"/>
+          <w:b/>
+          <w:bCs/>
+          <w:sz w:val="24"/>
+          <w:szCs w:val="24"/>
+        </w:rPr>
+      </w:pPr>
+      <w:r>
+        <w:rPr>
+          <w:rFonts w:ascii="Times New Roman" w:hAnsi="Times New Roman" w:cs="Times New Roman"/>
+          <w:b/>
+          <w:bCs/>
+          <w:sz w:val="24"/>
+          <w:szCs w:val="24"/>
+        </w:rPr>
+        <w:drawing>
+          <wp:inline distT="0" distB="0" distL="0" distR="0" wp14:anchorId="6078DA56" wp14:editId="5D7F5903">
+            <wp:extent cx="3888188" cy="7548175"/>
+            <wp:effectExtent l="0" t="0" r="0" b="0"/>
+            <wp:docPr id="107300598" name="Picture 1" descr="A screenshot of a computer program&#10;&#10;AI-generated content may be incorrect."/>
+            <wp:cNvGraphicFramePr>
+              <a:graphicFrameLocks xmlns:a="http://schemas.openxmlformats.org/drawingml/2006/main" noChangeAspect="1"/>
+            </wp:cNvGraphicFramePr>
+            <a:graphic xmlns:a="http://schemas.openxmlformats.org/drawingml/2006/main">
+              <a:graphicData uri="http://schemas.openxmlformats.org/drawingml/2006/picture">
+                <pic:pic xmlns:pic="http://schemas.openxmlformats.org/drawingml/2006/picture">
+                  <pic:nvPicPr>
+                    <pic:cNvPr id="107300598" name="Picture 1" descr="A screenshot of a computer program&#10;&#10;AI-generated content may be incorrect."/>
+                    <pic:cNvPicPr/>
+                  </pic:nvPicPr>
+                  <pic:blipFill>
+                    <a:blip r:embed="rId32"/>
+                    <a:stretch>
+                      <a:fillRect/>
+                    </a:stretch>
+                  </pic:blipFill>
+                  <pic:spPr>
+                    <a:xfrm>
+                      <a:off x="0" y="0"/>
+                      <a:ext cx="3897224" cy="7565717"/>
+                    </a:xfrm>
+                    <a:prstGeom prst="rect">
+                      <a:avLst/>
+                    </a:prstGeom>
+                  </pic:spPr>
+                </pic:pic>
+              </a:graphicData>
+            </a:graphic>
+          </wp:inline>
+        </w:drawing>
+      </w:r>
+    </w:p>
+    <w:p>
+      <w:pPr>
+        <w:spacing w:after="0" w:line="480" w:lineRule="auto"/>
+        <w:rPr>
+          <w:rFonts w:ascii="Times New Roman" w:hAnsi="Times New Roman" w:cs="Times New Roman"/>
+          <w:sz w:val="24"/>
+          <w:szCs w:val="24"/>
+        </w:rPr>
+      </w:pPr>
+      <w:r>
+        <w:rPr>
+          <w:rFonts w:ascii="Times New Roman" w:hAnsi="Times New Roman" w:cs="Times New Roman"/>
+          <w:sz w:val="24"/>
+          <w:szCs w:val="24"/>
+        </w:rPr>
+        <w:lastRenderedPageBreak/>
+        <w:t>            In the C++ program, we demonstrate the memory allocation with “new” or “</w:t>
+      </w:r>
+      <w:proofErr w:type="gramStart"/>
+      <w:r>
+        <w:rPr>
+          <w:rFonts w:ascii="Times New Roman" w:hAnsi="Times New Roman" w:cs="Times New Roman"/>
+          <w:sz w:val="24"/>
+          <w:szCs w:val="24"/>
+        </w:rPr>
+        <w:t>new[</w:t>
+      </w:r>
+      <w:proofErr w:type="gramEnd"/>
+      <w:r>
+        <w:rPr>
+          <w:rFonts w:ascii="Times New Roman" w:hAnsi="Times New Roman" w:cs="Times New Roman"/>
+          <w:sz w:val="24"/>
+          <w:szCs w:val="24"/>
+        </w:rPr>
+        <w:t>]” and deallocation with “delete” or “</w:t>
+      </w:r>
+      <w:proofErr w:type="gramStart"/>
+      <w:r>
+        <w:rPr>
+          <w:rFonts w:ascii="Times New Roman" w:hAnsi="Times New Roman" w:cs="Times New Roman"/>
+          <w:sz w:val="24"/>
+          <w:szCs w:val="24"/>
+        </w:rPr>
+        <w:t>delete[</w:t>
+      </w:r>
+      <w:proofErr w:type="gramEnd"/>
+      <w:r>
+        <w:rPr>
+          <w:rFonts w:ascii="Times New Roman" w:hAnsi="Times New Roman" w:cs="Times New Roman"/>
+          <w:sz w:val="24"/>
+          <w:szCs w:val="24"/>
+        </w:rPr>
+        <w:t>].” If the delete is not called after the object is no longer in use, the allocated memory is not returned to the system, causing a memory leak. To prevent dangling pointers, once the object memory has been deallocated, we need to set the object as a null pointer; otherwise, accessing the object leads to undefined behavior, causing the program to crash.</w:t>
+      </w:r>
+    </w:p>
+    <w:p>
+      <w:pPr>
+        <w:spacing w:after="0" w:line="480" w:lineRule="auto"/>
+        <w:rPr>
+          <w:rFonts w:ascii="Times New Roman" w:hAnsi="Times New Roman" w:cs="Times New Roman"/>
+          <w:sz w:val="24"/>
+          <w:szCs w:val="24"/>
+        </w:rPr>
+      </w:pPr>
+      <w:r>
+        <w:rPr>
+          <w:rFonts w:ascii="Times New Roman" w:hAnsi="Times New Roman" w:cs="Times New Roman"/>
+          <w:sz w:val="24"/>
+          <w:szCs w:val="24"/>
+        </w:rPr>
+        <w:t xml:space="preserve">            The smart pointer in C++ automatically handles deallocation when the object's scope goes out of scope. This mitigates the </w:t>
+      </w:r>
+      <w:r>
+        <w:rPr>
+          <w:rFonts w:ascii="Times New Roman" w:hAnsi="Times New Roman" w:cs="Times New Roman"/>
+          <w:sz w:val="24"/>
+          <w:szCs w:val="24"/>
+        </w:rPr>
+        <w:t>risks of manual memory management</w:t>
+      </w:r>
+      <w:r>
+        <w:rPr>
+          <w:rFonts w:ascii="Times New Roman" w:hAnsi="Times New Roman" w:cs="Times New Roman"/>
+          <w:sz w:val="24"/>
+          <w:szCs w:val="24"/>
+        </w:rPr>
+        <w:t>.</w:t>
+      </w:r>
+    </w:p>
+    <w:p>
+      <w:pPr>
+        <w:spacing w:after="0" w:line="480" w:lineRule="auto"/>
+        <w:rPr>
+          <w:rFonts w:ascii="Times New Roman" w:hAnsi="Times New Roman" w:cs="Times New Roman"/>
+          <w:b/>
+          <w:bCs/>
+          <w:sz w:val="24"/>
+          <w:szCs w:val="24"/>
+        </w:rPr>
+      </w:pPr>
+      <w:r>
+        <w:rPr>
+          <w:rFonts w:ascii="Times New Roman" w:hAnsi="Times New Roman" w:cs="Times New Roman"/>
+          <w:b/>
+          <w:bCs/>
+          <w:sz w:val="24"/>
+          <w:szCs w:val="24"/>
+        </w:rPr>
+        <w:t xml:space="preserve">Using </w:t>
+      </w:r>
+      <w:proofErr w:type="spellStart"/>
+      <w:r>
+        <w:rPr>
+          <w:rFonts w:ascii="Times New Roman" w:hAnsi="Times New Roman" w:cs="Times New Roman"/>
+          <w:b/>
+          <w:bCs/>
+          <w:sz w:val="24"/>
+          <w:szCs w:val="24"/>
+        </w:rPr>
+        <w:t>Valgrind</w:t>
+      </w:r>
+      <w:proofErr w:type="spellEnd"/>
+      <w:r>
+        <w:rPr>
+          <w:rFonts w:ascii="Times New Roman" w:hAnsi="Times New Roman" w:cs="Times New Roman"/>
+          <w:b/>
+          <w:bCs/>
+          <w:sz w:val="24"/>
+          <w:szCs w:val="24"/>
+        </w:rPr>
+        <w:t xml:space="preserve"> Massif to visualize memory usage</w:t>
+      </w:r>
+    </w:p>
+    <w:p>
+      <w:pPr>
+        <w:spacing w:after="0" w:line="480" w:lineRule="auto"/>
+        <w:rPr>
+          <w:rFonts w:ascii="Times New Roman" w:hAnsi="Times New Roman" w:cs="Times New Roman"/>
+          <w:sz w:val="24"/>
+          <w:szCs w:val="24"/>
+        </w:rPr>
+      </w:pPr>
+      <w:r>
+        <w:rPr>
+          <w:rFonts w:ascii="Times New Roman" w:hAnsi="Times New Roman" w:cs="Times New Roman"/>
+          <w:sz w:val="24"/>
+          <w:szCs w:val="24"/>
+        </w:rPr>
+        <w:tab/>
+        <w:t xml:space="preserve">Using the following command, the C++ file was compiled using </w:t>
+      </w:r>
+      <w:proofErr w:type="spellStart"/>
+      <w:r>
+        <w:rPr>
+          <w:rFonts w:ascii="Times New Roman" w:hAnsi="Times New Roman" w:cs="Times New Roman"/>
+          <w:sz w:val="24"/>
+          <w:szCs w:val="24"/>
+        </w:rPr>
+        <w:t>gcc</w:t>
+      </w:r>
+      <w:proofErr w:type="spellEnd"/>
+      <w:r>
+        <w:rPr>
+          <w:rFonts w:ascii="Times New Roman" w:hAnsi="Times New Roman" w:cs="Times New Roman"/>
+          <w:sz w:val="24"/>
+          <w:szCs w:val="24"/>
+        </w:rPr>
+        <w:t>.</w:t>
+      </w:r>
+    </w:p>
+    <w:p>
+      <w:pPr>
+        <w:spacing w:after="0" w:line="480" w:lineRule="auto"/>
+        <w:rPr>
+          <w:rFonts w:ascii="Times New Roman" w:hAnsi="Times New Roman" w:cs="Times New Roman"/>
+          <w:b/>
+          <w:bCs/>
+          <w:sz w:val="24"/>
+          <w:szCs w:val="24"/>
+        </w:rPr>
+      </w:pPr>
+      <w:r>
+        <w:rPr>
+          <w:rFonts w:ascii="Times New Roman" w:hAnsi="Times New Roman" w:cs="Times New Roman"/>
+          <w:b/>
+          <w:bCs/>
+          <w:sz w:val="24"/>
+          <w:szCs w:val="24"/>
+        </w:rPr>
+        <w:tab/>
+        <w:t>“</w:t>
+      </w:r>
+      <w:r>
+        <w:rPr>
+          <w:rFonts w:ascii="Times New Roman" w:hAnsi="Times New Roman" w:cs="Times New Roman"/>
+          <w:b/>
+          <w:bCs/>
+          <w:sz w:val="24"/>
+          <w:szCs w:val="24"/>
+        </w:rPr>
+        <w:t xml:space="preserve">g++ -g C++MemoryManagement.cpp -o </w:t>
+      </w:r>
+      <w:proofErr w:type="spellStart"/>
+      <w:r>
+        <w:rPr>
+          <w:rFonts w:ascii="Times New Roman" w:hAnsi="Times New Roman" w:cs="Times New Roman"/>
+          <w:b/>
+          <w:bCs/>
+          <w:sz w:val="24"/>
+          <w:szCs w:val="24"/>
+        </w:rPr>
+        <w:t>cpp_memory_debug</w:t>
+      </w:r>
+      <w:proofErr w:type="spellEnd"/>
+      <w:r>
+        <w:rPr>
+          <w:rFonts w:ascii="Times New Roman" w:hAnsi="Times New Roman" w:cs="Times New Roman"/>
+          <w:b/>
+          <w:bCs/>
+          <w:sz w:val="24"/>
+          <w:szCs w:val="24"/>
+        </w:rPr>
+        <w:t>”</w:t>
+      </w:r>
+    </w:p>
+    <w:p>
+      <w:pPr>
+        <w:spacing w:after="0" w:line="480" w:lineRule="auto"/>
+        <w:rPr>
+          <w:rFonts w:ascii="Times New Roman" w:hAnsi="Times New Roman" w:cs="Times New Roman"/>
+          <w:sz w:val="24"/>
+          <w:szCs w:val="24"/>
+        </w:rPr>
+      </w:pPr>
+      <w:r>
+        <w:rPr>
+          <w:rFonts w:ascii="Times New Roman" w:hAnsi="Times New Roman" w:cs="Times New Roman"/>
+          <w:sz w:val="24"/>
+          <w:szCs w:val="24"/>
+        </w:rPr>
+        <w:tab/>
+        <w:t>We then execute the output file using Massif.</w:t>
+      </w:r>
+    </w:p>
+    <w:p>
+      <w:pPr>
+        <w:spacing w:after="0" w:line="480" w:lineRule="auto"/>
+        <w:ind w:firstLine="720"/>
+        <w:rPr>
+          <w:rFonts w:ascii="Times New Roman" w:hAnsi="Times New Roman" w:cs="Times New Roman"/>
+          <w:b/>
+          <w:bCs/>
+          <w:sz w:val="24"/>
+          <w:szCs w:val="24"/>
+        </w:rPr>
+      </w:pPr>
+      <w:r>
+        <w:rPr>
+          <w:rFonts w:ascii="Times New Roman" w:hAnsi="Times New Roman" w:cs="Times New Roman"/>
+          <w:b/>
+          <w:bCs/>
+          <w:sz w:val="24"/>
+          <w:szCs w:val="24"/>
+        </w:rPr>
+        <w:t>“</w:t>
+      </w:r>
+      <w:proofErr w:type="spellStart"/>
+      <w:proofErr w:type="gramStart"/>
+      <w:r>
+        <w:rPr>
+          <w:rFonts w:ascii="Times New Roman" w:hAnsi="Times New Roman" w:cs="Times New Roman"/>
+          <w:b/>
+          <w:bCs/>
+          <w:sz w:val="24"/>
+          <w:szCs w:val="24"/>
+        </w:rPr>
+        <w:t>valgrind</w:t>
+      </w:r>
+      <w:proofErr w:type="spellEnd"/>
+      <w:proofErr w:type="gramEnd"/>
+      <w:r>
+        <w:rPr>
+          <w:rFonts w:ascii="Times New Roman" w:hAnsi="Times New Roman" w:cs="Times New Roman"/>
+          <w:b/>
+          <w:bCs/>
+          <w:sz w:val="24"/>
+          <w:szCs w:val="24"/>
+        </w:rPr>
+        <w:t xml:space="preserve"> --tool=massif --stacks=yes --massif-out-file=</w:t>
+      </w:r>
+      <w:proofErr w:type="spellStart"/>
+      <w:r>
+        <w:rPr>
+          <w:rFonts w:ascii="Times New Roman" w:hAnsi="Times New Roman" w:cs="Times New Roman"/>
+          <w:b/>
+          <w:bCs/>
+          <w:sz w:val="24"/>
+          <w:szCs w:val="24"/>
+        </w:rPr>
+        <w:t>massif.out</w:t>
+      </w:r>
+      <w:proofErr w:type="spellEnd"/>
+      <w:r>
+        <w:rPr>
+          <w:rFonts w:ascii="Times New Roman" w:hAnsi="Times New Roman" w:cs="Times New Roman"/>
+          <w:b/>
+          <w:bCs/>
+          <w:sz w:val="24"/>
+          <w:szCs w:val="24"/>
+        </w:rPr>
+        <w:t xml:space="preserve"> ./</w:t>
+      </w:r>
+      <w:proofErr w:type="spellStart"/>
+      <w:r>
+        <w:rPr>
+          <w:rFonts w:ascii="Times New Roman" w:hAnsi="Times New Roman" w:cs="Times New Roman"/>
+          <w:b/>
+          <w:bCs/>
+          <w:sz w:val="24"/>
+          <w:szCs w:val="24"/>
+        </w:rPr>
+        <w:t>cpp_memory_debug</w:t>
+      </w:r>
+      <w:proofErr w:type="spellEnd"/>
+      <w:r>
+        <w:rPr>
+          <w:rFonts w:ascii="Times New Roman" w:hAnsi="Times New Roman" w:cs="Times New Roman"/>
+          <w:b/>
+          <w:bCs/>
+          <w:sz w:val="24"/>
+          <w:szCs w:val="24"/>
+        </w:rPr>
+        <w:t>”</w:t>
+      </w:r>
+    </w:p>
+    <w:p>
+      <w:pPr>
+        <w:spacing w:after="0" w:line="480" w:lineRule="auto"/>
+        <w:ind w:firstLine="720"/>
+        <w:rPr>
+          <w:rFonts w:ascii="Times New Roman" w:hAnsi="Times New Roman" w:cs="Times New Roman"/>
+          <w:b/>
+          <w:bCs/>
+          <w:sz w:val="24"/>
+          <w:szCs w:val="24"/>
+        </w:rPr>
+      </w:pPr>
+      <w:r>
+        <w:rPr>
+          <w:rFonts w:ascii="Times New Roman" w:hAnsi="Times New Roman" w:cs="Times New Roman"/>
+          <w:b/>
+          <w:bCs/>
+          <w:sz w:val="24"/>
+          <w:szCs w:val="24"/>
+        </w:rPr>
+        <w:drawing>
+          <wp:inline distT="0" distB="0" distL="0" distR="0" wp14:anchorId="32E41B49" wp14:editId="05C2CC20">
+            <wp:extent cx="2949934" cy="2931968"/>
+            <wp:effectExtent l="0" t="0" r="3175" b="1905"/>
+            <wp:docPr id="451154079" name="Picture 1" descr="A screenshot of a computer program&#10;&#10;AI-generated content may be incorrect."/>
+            <wp:cNvGraphicFramePr>
+              <a:graphicFrameLocks xmlns:a="http://schemas.openxmlformats.org/drawingml/2006/main" noChangeAspect="1"/>
+            </wp:cNvGraphicFramePr>
+            <a:graphic xmlns:a="http://schemas.openxmlformats.org/drawingml/2006/main">
+              <a:graphicData uri="http://schemas.openxmlformats.org/drawingml/2006/picture">
+                <pic:pic xmlns:pic="http://schemas.openxmlformats.org/drawingml/2006/picture">
+                  <pic:nvPicPr>
+                    <pic:cNvPr id="451154079" name="Picture 1" descr="A screenshot of a computer program&#10;&#10;AI-generated content may be incorrect."/>
+                    <pic:cNvPicPr/>
+                  </pic:nvPicPr>
+                  <pic:blipFill>
+                    <a:blip r:embed="rId33"/>
+                    <a:stretch>
+                      <a:fillRect/>
+                    </a:stretch>
+                  </pic:blipFill>
+                  <pic:spPr>
+                    <a:xfrm>
+                      <a:off x="0" y="0"/>
+                      <a:ext cx="2958585" cy="2940566"/>
+                    </a:xfrm>
+                    <a:prstGeom prst="rect">
+                      <a:avLst/>
+                    </a:prstGeom>
+                  </pic:spPr>
+                </pic:pic>
+              </a:graphicData>
+            </a:graphic>
+          </wp:inline>
+        </w:drawing>
+      </w:r>
+    </w:p>
+    <w:p>
+      <w:pPr>
+        <w:spacing w:after="0" w:line="480" w:lineRule="auto"/>
+        <w:ind w:firstLine="720"/>
+        <w:rPr>
+          <w:rFonts w:ascii="Times New Roman" w:hAnsi="Times New Roman" w:cs="Times New Roman"/>
+          <w:sz w:val="24"/>
+          <w:szCs w:val="24"/>
+        </w:rPr>
+      </w:pPr>
+      <w:r>
+        <w:rPr>
+          <w:rFonts w:ascii="Times New Roman" w:hAnsi="Times New Roman" w:cs="Times New Roman"/>
+          <w:sz w:val="24"/>
+          <w:szCs w:val="24"/>
+        </w:rPr>
+        <w:t>The above memory profiling data was generated.</w:t>
+      </w:r>
+    </w:p>
+    <w:p>
+      <w:pPr>
+        <w:spacing w:after="0" w:line="480" w:lineRule="auto"/>
+        <w:ind w:firstLine="720"/>
+        <w:rPr>
+          <w:rFonts w:ascii="Times New Roman" w:hAnsi="Times New Roman" w:cs="Times New Roman"/>
+          <w:sz w:val="24"/>
+          <w:szCs w:val="24"/>
+        </w:rPr>
+      </w:pPr>
+      <w:r>
+        <w:rPr>
+          <w:rFonts w:ascii="Times New Roman" w:hAnsi="Times New Roman" w:cs="Times New Roman"/>
+          <w:sz w:val="24"/>
+          <w:szCs w:val="24"/>
+        </w:rPr>
+        <w:lastRenderedPageBreak/>
+        <w:t>Using the</w:t>
+      </w:r>
+      <w:r>
+        <w:rPr>
+          <w:rFonts w:ascii="Times New Roman" w:hAnsi="Times New Roman" w:cs="Times New Roman"/>
+          <w:b/>
+          <w:bCs/>
+          <w:sz w:val="24"/>
+          <w:szCs w:val="24"/>
+        </w:rPr>
+        <w:t xml:space="preserve"> “</w:t>
+      </w:r>
+      <w:proofErr w:type="spellStart"/>
+      <w:r>
+        <w:rPr>
+          <w:rFonts w:ascii="Times New Roman" w:hAnsi="Times New Roman" w:cs="Times New Roman"/>
+          <w:b/>
+          <w:bCs/>
+          <w:sz w:val="24"/>
+          <w:szCs w:val="24"/>
+        </w:rPr>
+        <w:t>ms_print</w:t>
+      </w:r>
+      <w:proofErr w:type="spellEnd"/>
+      <w:r>
+        <w:rPr>
+          <w:rFonts w:ascii="Times New Roman" w:hAnsi="Times New Roman" w:cs="Times New Roman"/>
+          <w:b/>
+          <w:bCs/>
+          <w:sz w:val="24"/>
+          <w:szCs w:val="24"/>
+        </w:rPr>
+        <w:t xml:space="preserve"> </w:t>
+      </w:r>
+      <w:proofErr w:type="spellStart"/>
+      <w:r>
+        <w:rPr>
+          <w:rFonts w:ascii="Times New Roman" w:hAnsi="Times New Roman" w:cs="Times New Roman"/>
+          <w:b/>
+          <w:bCs/>
+          <w:sz w:val="24"/>
+          <w:szCs w:val="24"/>
+        </w:rPr>
+        <w:t>massif.out</w:t>
+      </w:r>
+      <w:proofErr w:type="spellEnd"/>
+      <w:r>
+        <w:rPr>
+          <w:rFonts w:ascii="Times New Roman" w:hAnsi="Times New Roman" w:cs="Times New Roman"/>
+          <w:b/>
+          <w:bCs/>
+          <w:sz w:val="24"/>
+          <w:szCs w:val="24"/>
+        </w:rPr>
+        <w:t xml:space="preserve">” </w:t>
+      </w:r>
+      <w:r>
+        <w:rPr>
+          <w:rFonts w:ascii="Times New Roman" w:hAnsi="Times New Roman" w:cs="Times New Roman"/>
+          <w:sz w:val="24"/>
+          <w:szCs w:val="24"/>
+        </w:rPr>
+        <w:t>command, we got a detailed output of the program memory usage.</w:t>
+      </w:r>
+    </w:p>
+    <w:p>
+      <w:pPr>
+        <w:spacing w:after="0" w:line="480" w:lineRule="auto"/>
+        <w:ind w:firstLine="720"/>
+        <w:rPr>
+          <w:noProof/>
+        </w:rPr>
+      </w:pPr>
+      <w:r>
+        <w:rPr>
+          <w:rFonts w:ascii="Times New Roman" w:hAnsi="Times New Roman" w:cs="Times New Roman"/>
+          <w:sz w:val="24"/>
+          <w:szCs w:val="24"/>
+        </w:rPr>
+        <w:drawing>
+          <wp:inline distT="0" distB="0" distL="0" distR="0" wp14:anchorId="78226F59" wp14:editId="19B412D3">
+            <wp:extent cx="4461190" cy="5319422"/>
+            <wp:effectExtent l="0" t="0" r="0" b="0"/>
+            <wp:docPr id="419314318" name="Picture 1"/>
+            <wp:cNvGraphicFramePr>
+              <a:graphicFrameLocks xmlns:a="http://schemas.openxmlformats.org/drawingml/2006/main" noChangeAspect="1"/>
+            </wp:cNvGraphicFramePr>
+            <a:graphic xmlns:a="http://schemas.openxmlformats.org/drawingml/2006/main">
+              <a:graphicData uri="http://schemas.openxmlformats.org/drawingml/2006/picture">
+                <pic:pic xmlns:pic="http://schemas.openxmlformats.org/drawingml/2006/picture">
+                  <pic:nvPicPr>
+                    <pic:cNvPr id="419314318" name="Picture 1"/>
+                    <pic:cNvPicPr/>
+                  </pic:nvPicPr>
+                  <pic:blipFill>
+                    <a:blip r:embed="rId34"/>
+                    <a:stretch>
+                      <a:fillRect/>
+                    </a:stretch>
+                  </pic:blipFill>
+                  <pic:spPr>
+                    <a:xfrm>
+                      <a:off x="0" y="0"/>
+                      <a:ext cx="4483675" cy="5346232"/>
+                    </a:xfrm>
+                    <a:prstGeom prst="rect">
+                      <a:avLst/>
+                    </a:prstGeom>
+                  </pic:spPr>
+                </pic:pic>
+              </a:graphicData>
+            </a:graphic>
+          </wp:inline>
+        </w:drawing>
+      </w:r>
+    </w:p>
+    <w:p>
+      <w:pPr>
+        <w:spacing w:after="0" w:line="480" w:lineRule="auto"/>
+        <w:rPr>
+          <w:rFonts w:ascii="Times New Roman" w:hAnsi="Times New Roman" w:cs="Times New Roman"/>
+          <w:sz w:val="24"/>
+          <w:szCs w:val="24"/>
+        </w:rPr>
+      </w:pPr>
+      <w:r>
+        <w:rPr>
+          <w:rFonts w:ascii="Times New Roman" w:hAnsi="Times New Roman" w:cs="Times New Roman"/>
+          <w:sz w:val="24"/>
+          <w:szCs w:val="24"/>
+        </w:rPr>
+        <w:lastRenderedPageBreak/>
+        <w:drawing>
+          <wp:inline distT="0" distB="0" distL="0" distR="0" wp14:anchorId="6180A1CD" wp14:editId="1C6BAF33">
+            <wp:extent cx="3975652" cy="3216665"/>
+            <wp:effectExtent l="0" t="0" r="6350" b="3175"/>
+            <wp:docPr id="1460881621" name="Picture 1" descr="A screenshot of a computer&#10;&#10;AI-generated content may be incorrect."/>
+            <wp:cNvGraphicFramePr>
+              <a:graphicFrameLocks xmlns:a="http://schemas.openxmlformats.org/drawingml/2006/main" noChangeAspect="1"/>
+            </wp:cNvGraphicFramePr>
+            <a:graphic xmlns:a="http://schemas.openxmlformats.org/drawingml/2006/main">
+              <a:graphicData uri="http://schemas.openxmlformats.org/drawingml/2006/picture">
+                <pic:pic xmlns:pic="http://schemas.openxmlformats.org/drawingml/2006/picture">
+                  <pic:nvPicPr>
+                    <pic:cNvPr id="1460881621" name="Picture 1" descr="A screenshot of a computer&#10;&#10;AI-generated content may be incorrect."/>
+                    <pic:cNvPicPr/>
+                  </pic:nvPicPr>
+                  <pic:blipFill>
+                    <a:blip r:embed="rId35"/>
+                    <a:stretch>
+                      <a:fillRect/>
+                    </a:stretch>
+                  </pic:blipFill>
+                  <pic:spPr>
+                    <a:xfrm>
+                      <a:off x="0" y="0"/>
+                      <a:ext cx="3980102" cy="3220265"/>
+                    </a:xfrm>
+                    <a:prstGeom prst="rect">
+                      <a:avLst/>
+                    </a:prstGeom>
+                  </pic:spPr>
+                </pic:pic>
+              </a:graphicData>
+            </a:graphic>
+          </wp:inline>
+        </w:drawing>
+      </w:r>
+      <w:r>
+        <w:rPr>
+          <w:noProof/>
+        </w:rPr>
+        <w:t xml:space="preserve"> </w:t>
+      </w:r>
+      <w:r>
+        <w:rPr>
+          <w:rFonts w:ascii="Times New Roman" w:hAnsi="Times New Roman" w:cs="Times New Roman"/>
+          <w:sz w:val="24"/>
+          <w:szCs w:val="24"/>
+        </w:rPr>
+        <w:drawing>
+          <wp:inline distT="0" distB="0" distL="0" distR="0" wp14:anchorId="2770E8F6" wp14:editId="3AB946A2">
+            <wp:extent cx="3904090" cy="4655149"/>
+            <wp:effectExtent l="0" t="0" r="1270" b="0"/>
+            <wp:docPr id="792897423" name="Picture 1" descr="A screenshot of a computer screen&#10;&#10;AI-generated content may be incorrect."/>
+            <wp:cNvGraphicFramePr>
+              <a:graphicFrameLocks xmlns:a="http://schemas.openxmlformats.org/drawingml/2006/main" noChangeAspect="1"/>
+            </wp:cNvGraphicFramePr>
+            <a:graphic xmlns:a="http://schemas.openxmlformats.org/drawingml/2006/main">
+              <a:graphicData uri="http://schemas.openxmlformats.org/drawingml/2006/picture">
+                <pic:pic xmlns:pic="http://schemas.openxmlformats.org/drawingml/2006/picture">
+                  <pic:nvPicPr>
+                    <pic:cNvPr id="792897423" name="Picture 1" descr="A screenshot of a computer screen&#10;&#10;AI-generated content may be incorrect."/>
+                    <pic:cNvPicPr/>
+                  </pic:nvPicPr>
+                  <pic:blipFill>
+                    <a:blip r:embed="rId34"/>
+                    <a:stretch>
+                      <a:fillRect/>
+                    </a:stretch>
+                  </pic:blipFill>
+                  <pic:spPr>
+                    <a:xfrm>
+                      <a:off x="0" y="0"/>
+                      <a:ext cx="3909652" cy="4661781"/>
+                    </a:xfrm>
+                    <a:prstGeom prst="rect">
+                      <a:avLst/>
+                    </a:prstGeom>
+                  </pic:spPr>
+                </pic:pic>
+              </a:graphicData>
+            </a:graphic>
+          </wp:inline>
+        </w:drawing>
+      </w:r>
+    </w:p>
+    <w:p>
+      <w:pPr>
+        <w:spacing w:after="0" w:line="480" w:lineRule="auto"/>
+        <w:rPr>
+          <w:noProof/>
+        </w:rPr>
+      </w:pPr>
+      <w:r>
+        <w:rPr>
+          <w:rFonts w:ascii="Times New Roman" w:hAnsi="Times New Roman" w:cs="Times New Roman"/>
+          <w:sz w:val="24"/>
+          <w:szCs w:val="24"/>
+        </w:rPr>
+        <w:lastRenderedPageBreak/>
+        <w:drawing>
+          <wp:inline distT="0" distB="0" distL="0" distR="0" wp14:anchorId="7E0E0EDB" wp14:editId="0AD76835">
+            <wp:extent cx="3760967" cy="3972564"/>
+            <wp:effectExtent l="0" t="0" r="0" b="8890"/>
+            <wp:docPr id="732516499" name="Picture 1" descr="A screenshot of a computer&#10;&#10;AI-generated content may be incorrect."/>
+            <wp:cNvGraphicFramePr>
+              <a:graphicFrameLocks xmlns:a="http://schemas.openxmlformats.org/drawingml/2006/main" noChangeAspect="1"/>
+            </wp:cNvGraphicFramePr>
+            <a:graphic xmlns:a="http://schemas.openxmlformats.org/drawingml/2006/main">
+              <a:graphicData uri="http://schemas.openxmlformats.org/drawingml/2006/picture">
+                <pic:pic xmlns:pic="http://schemas.openxmlformats.org/drawingml/2006/picture">
+                  <pic:nvPicPr>
+                    <pic:cNvPr id="732516499" name="Picture 1" descr="A screenshot of a computer&#10;&#10;AI-generated content may be incorrect."/>
+                    <pic:cNvPicPr/>
+                  </pic:nvPicPr>
+                  <pic:blipFill>
+                    <a:blip r:embed="rId36"/>
+                    <a:stretch>
+                      <a:fillRect/>
+                    </a:stretch>
+                  </pic:blipFill>
+                  <pic:spPr>
+                    <a:xfrm>
+                      <a:off x="0" y="0"/>
+                      <a:ext cx="3767359" cy="3979315"/>
+                    </a:xfrm>
+                    <a:prstGeom prst="rect">
+                      <a:avLst/>
+                    </a:prstGeom>
+                  </pic:spPr>
+                </pic:pic>
+              </a:graphicData>
+            </a:graphic>
+          </wp:inline>
+        </w:drawing>
+      </w:r>
+      <w:r>
+        <w:rPr>
+          <w:noProof/>
+        </w:rPr>
+        <w:t xml:space="preserve"> </w:t>
+      </w:r>
+      <w:r>
+        <w:rPr>
+          <w:rFonts w:ascii="Times New Roman" w:hAnsi="Times New Roman" w:cs="Times New Roman"/>
+          <w:sz w:val="24"/>
+          <w:szCs w:val="24"/>
+        </w:rPr>
+        <w:drawing>
+          <wp:inline distT="0" distB="0" distL="0" distR="0" wp14:anchorId="1990456D" wp14:editId="18DAC535">
+            <wp:extent cx="3522428" cy="3419006"/>
+            <wp:effectExtent l="0" t="0" r="1905" b="0"/>
+            <wp:docPr id="1427046631" name="Picture 1" descr="A screenshot of a computer&#10;&#10;AI-generated content may be incorrect."/>
+            <wp:cNvGraphicFramePr>
+              <a:graphicFrameLocks xmlns:a="http://schemas.openxmlformats.org/drawingml/2006/main" noChangeAspect="1"/>
+            </wp:cNvGraphicFramePr>
+            <a:graphic xmlns:a="http://schemas.openxmlformats.org/drawingml/2006/main">
+              <a:graphicData uri="http://schemas.openxmlformats.org/drawingml/2006/picture">
+                <pic:pic xmlns:pic="http://schemas.openxmlformats.org/drawingml/2006/picture">
+                  <pic:nvPicPr>
+                    <pic:cNvPr id="1427046631" name="Picture 1" descr="A screenshot of a computer&#10;&#10;AI-generated content may be incorrect."/>
+                    <pic:cNvPicPr/>
+                  </pic:nvPicPr>
+                  <pic:blipFill>
+                    <a:blip r:embed="rId37"/>
+                    <a:stretch>
+                      <a:fillRect/>
+                    </a:stretch>
+                  </pic:blipFill>
+                  <pic:spPr>
+                    <a:xfrm>
+                      <a:off x="0" y="0"/>
+                      <a:ext cx="3524555" cy="3421070"/>
+                    </a:xfrm>
+                    <a:prstGeom prst="rect">
+                      <a:avLst/>
+                    </a:prstGeom>
+                  </pic:spPr>
+                </pic:pic>
+              </a:graphicData>
+            </a:graphic>
+          </wp:inline>
+        </w:drawing>
+      </w:r>
+    </w:p>
+    <w:p>
+      <w:pPr>
+        <w:spacing w:after="0" w:line="480" w:lineRule="auto"/>
+        <w:rPr>
+          <w:rFonts w:ascii="Times New Roman" w:hAnsi="Times New Roman" w:cs="Times New Roman"/>
+          <w:sz w:val="24"/>
+          <w:szCs w:val="24"/>
+        </w:rPr>
+      </w:pPr>
+      <w:r>
+        <w:rPr>
+          <w:rFonts w:ascii="Times New Roman" w:hAnsi="Times New Roman" w:cs="Times New Roman"/>
+          <w:sz w:val="24"/>
+          <w:szCs w:val="24"/>
+        </w:rPr>
+        <w:lastRenderedPageBreak/>
+        <w:drawing>
+          <wp:inline distT="0" distB="0" distL="0" distR="0" wp14:anchorId="69827248" wp14:editId="30B994EF">
+            <wp:extent cx="5943600" cy="2501265"/>
+            <wp:effectExtent l="0" t="0" r="0" b="0"/>
+            <wp:docPr id="1958751785" name="Picture 1" descr="A screenshot of a computer code&#10;&#10;AI-generated content may be incorrect."/>
+            <wp:cNvGraphicFramePr>
+              <a:graphicFrameLocks xmlns:a="http://schemas.openxmlformats.org/drawingml/2006/main" noChangeAspect="1"/>
+            </wp:cNvGraphicFramePr>
+            <a:graphic xmlns:a="http://schemas.openxmlformats.org/drawingml/2006/main">
+              <a:graphicData uri="http://schemas.openxmlformats.org/drawingml/2006/picture">
+                <pic:pic xmlns:pic="http://schemas.openxmlformats.org/drawingml/2006/picture">
+                  <pic:nvPicPr>
+                    <pic:cNvPr id="1958751785" name="Picture 1" descr="A screenshot of a computer code&#10;&#10;AI-generated content may be incorrect."/>
+                    <pic:cNvPicPr/>
+                  </pic:nvPicPr>
+                  <pic:blipFill>
+                    <a:blip r:embed="rId38"/>
+                    <a:stretch>
+                      <a:fillRect/>
+                    </a:stretch>
+                  </pic:blipFill>
+                  <pic:spPr>
+                    <a:xfrm>
+                      <a:off x="0" y="0"/>
+                      <a:ext cx="5943600" cy="2501265"/>
+                    </a:xfrm>
+                    <a:prstGeom prst="rect">
+                      <a:avLst/>
+                    </a:prstGeom>
+                  </pic:spPr>
+                </pic:pic>
+              </a:graphicData>
+            </a:graphic>
+          </wp:inline>
+        </w:drawing>
+      </w:r>
+    </w:p>
+    <w:p>
+      <w:pPr>
+        <w:spacing w:after="0" w:line="480" w:lineRule="auto"/>
+        <w:rPr>
+          <w:rFonts w:ascii="Times New Roman" w:hAnsi="Times New Roman" w:cs="Times New Roman"/>
+          <w:sz w:val="24"/>
+          <w:szCs w:val="24"/>
+        </w:rPr>
+      </w:pPr>
+      <w:r>
+        <w:rPr>
+          <w:rFonts w:ascii="Times New Roman" w:hAnsi="Times New Roman" w:cs="Times New Roman"/>
+          <w:sz w:val="24"/>
+          <w:szCs w:val="24"/>
+        </w:rPr>
+        <w:tab/>
+        <w:t>Using massif-visualizer to get a better understanding of memory usage.</w:t>
+      </w:r>
+    </w:p>
+    <w:p>
+      <w:pPr>
+        <w:spacing w:after="0" w:line="480" w:lineRule="auto"/>
+        <w:rPr>
+          <w:rFonts w:ascii="Times New Roman" w:hAnsi="Times New Roman" w:cs="Times New Roman"/>
+          <w:b/>
+          <w:bCs/>
+          <w:sz w:val="24"/>
+          <w:szCs w:val="24"/>
+        </w:rPr>
+      </w:pPr>
+      <w:r>
+        <w:rPr>
+          <w:rFonts w:ascii="Times New Roman" w:hAnsi="Times New Roman" w:cs="Times New Roman"/>
+          <w:b/>
+          <w:bCs/>
+          <w:sz w:val="24"/>
+          <w:szCs w:val="24"/>
+        </w:rPr>
+        <w:drawing>
+          <wp:inline distT="0" distB="0" distL="0" distR="0" wp14:anchorId="67B5E810" wp14:editId="59604A1B">
+            <wp:extent cx="5943600" cy="3635375"/>
+            <wp:effectExtent l="0" t="0" r="0" b="3175"/>
+            <wp:docPr id="1424673304" name="Picture 1" descr="A screenshot of a computer&#10;&#10;AI-generated content may be incorrect."/>
+            <wp:cNvGraphicFramePr>
+              <a:graphicFrameLocks xmlns:a="http://schemas.openxmlformats.org/drawingml/2006/main" noChangeAspect="1"/>
+            </wp:cNvGraphicFramePr>
+            <a:graphic xmlns:a="http://schemas.openxmlformats.org/drawingml/2006/main">
+              <a:graphicData uri="http://schemas.openxmlformats.org/drawingml/2006/picture">
+                <pic:pic xmlns:pic="http://schemas.openxmlformats.org/drawingml/2006/picture">
+                  <pic:nvPicPr>
+                    <pic:cNvPr id="1424673304" name="Picture 1" descr="A screenshot of a computer&#10;&#10;AI-generated content may be incorrect."/>
+                    <pic:cNvPicPr/>
+                  </pic:nvPicPr>
+                  <pic:blipFill>
+                    <a:blip r:embed="rId39"/>
+                    <a:stretch>
+                      <a:fillRect/>
+                    </a:stretch>
+                  </pic:blipFill>
+                  <pic:spPr>
+                    <a:xfrm>
+                      <a:off x="0" y="0"/>
+                      <a:ext cx="5943600" cy="3635375"/>
+                    </a:xfrm>
+                    <a:prstGeom prst="rect">
+                      <a:avLst/>
+                    </a:prstGeom>
+                  </pic:spPr>
+                </pic:pic>
+              </a:graphicData>
+            </a:graphic>
+          </wp:inline>
+        </w:drawing>
+      </w:r>
+    </w:p>
+    <w:p>
+      <w:pPr>
+        <w:spacing w:after="0" w:line="480" w:lineRule="auto"/>
+        <w:rPr>
+          <w:rFonts w:ascii="Times New Roman" w:hAnsi="Times New Roman" w:cs="Times New Roman"/>
+          <w:sz w:val="24"/>
+          <w:szCs w:val="24"/>
+        </w:rPr>
+      </w:pPr>
+      <w:r>
+        <w:rPr>
+          <w:rFonts w:ascii="Times New Roman" w:hAnsi="Times New Roman" w:cs="Times New Roman"/>
+          <w:b/>
+          <w:bCs/>
+          <w:sz w:val="24"/>
+          <w:szCs w:val="24"/>
+        </w:rPr>
+        <w:tab/>
+      </w:r>
+      <w:r>
+        <w:rPr>
+          <w:rFonts w:ascii="Times New Roman" w:hAnsi="Times New Roman" w:cs="Times New Roman"/>
+          <w:sz w:val="24"/>
+          <w:szCs w:val="24"/>
+        </w:rPr>
+        <w:t>From the report we saw that the peak memory usage occurred at snapshot 86 which was 74.6 KiB.</w:t>
+      </w:r>
+      <w:r>
+        <w:rPr>
+          <w:rFonts w:ascii="Times New Roman" w:hAnsi="Times New Roman" w:cs="Times New Roman"/>
+          <w:sz w:val="24"/>
+          <w:szCs w:val="24"/>
+        </w:rPr>
+        <w:t xml:space="preserve"> This indicates that </w:t>
+      </w:r>
+      <w:proofErr w:type="gramStart"/>
+      <w:r>
+        <w:rPr>
+          <w:rFonts w:ascii="Times New Roman" w:hAnsi="Times New Roman" w:cs="Times New Roman"/>
+          <w:sz w:val="24"/>
+          <w:szCs w:val="24"/>
+        </w:rPr>
+        <w:t>maximum</w:t>
+      </w:r>
+      <w:proofErr w:type="gramEnd"/>
+      <w:r>
+        <w:rPr>
+          <w:rFonts w:ascii="Times New Roman" w:hAnsi="Times New Roman" w:cs="Times New Roman"/>
+          <w:sz w:val="24"/>
+          <w:szCs w:val="24"/>
+        </w:rPr>
+        <w:t xml:space="preserve"> heap memory of 74.6 KiB was used by the program</w:t>
+      </w:r>
+      <w:r>
+        <w:rPr>
+          <w:rFonts w:ascii="Times New Roman" w:hAnsi="Times New Roman" w:cs="Times New Roman"/>
+          <w:sz w:val="24"/>
+          <w:szCs w:val="24"/>
+        </w:rPr>
+        <w:t xml:space="preserve"> during the total execution</w:t>
+      </w:r>
+      <w:r>
+        <w:rPr>
+          <w:rFonts w:ascii="Times New Roman" w:hAnsi="Times New Roman" w:cs="Times New Roman"/>
+          <w:sz w:val="24"/>
+          <w:szCs w:val="24"/>
+        </w:rPr>
+        <w:t>.</w:t>
+      </w:r>
+    </w:p>
+    <w:p>
+      <w:pPr>
+        <w:spacing w:after="0" w:line="480" w:lineRule="auto"/>
+        <w:rPr>
+          <w:rFonts w:ascii="Times New Roman" w:hAnsi="Times New Roman" w:cs="Times New Roman"/>
+          <w:sz w:val="24"/>
+          <w:szCs w:val="24"/>
+        </w:rPr>
+      </w:pPr>
+    </w:p>
+    <w:p>
+      <w:pPr>
+        <w:spacing w:after="0" w:line="480" w:lineRule="auto"/>
+        <w:jc w:val="center"/>
+        <w:rPr>
+          <w:rFonts w:ascii="Times New Roman" w:hAnsi="Times New Roman" w:cs="Times New Roman"/>
+          <w:b/>
+          <w:bCs/>
+          <w:sz w:val="24"/>
+          <w:szCs w:val="24"/>
+        </w:rPr>
+      </w:pPr>
+      <w:r>
+        <w:rPr>
+          <w:rFonts w:ascii="Times New Roman" w:hAnsi="Times New Roman" w:cs="Times New Roman"/>
+          <w:b/>
+          <w:bCs/>
+          <w:sz w:val="24"/>
+          <w:szCs w:val="24"/>
+        </w:rPr>
+        <w:lastRenderedPageBreak/>
+        <w:t>References</w:t>
+      </w:r>
+    </w:p>
+    <w:p>
+      <w:pPr>
+        <w:spacing w:after="0" w:line="480" w:lineRule="auto"/>
+        <w:ind w:left="720" w:hanging="720"/>
+        <w:rPr>
+          <w:rFonts w:ascii="Times New Roman" w:hAnsi="Times New Roman" w:cs="Times New Roman"/>
+          <w:sz w:val="24"/>
+          <w:szCs w:val="24"/>
+        </w:rPr>
+      </w:pPr>
+      <w:r>
+        <w:rPr>
+          <w:rFonts w:ascii="Times New Roman" w:hAnsi="Times New Roman" w:cs="Times New Roman"/>
+          <w:i/>
+          <w:iCs/>
+          <w:sz w:val="24"/>
+          <w:szCs w:val="24"/>
+        </w:rPr>
+        <w:t>C++ Variable Scope</w:t>
+      </w:r>
+      <w:r>
+        <w:rPr>
+          <w:rFonts w:ascii="Times New Roman" w:hAnsi="Times New Roman" w:cs="Times New Roman"/>
+          <w:sz w:val="24"/>
+          <w:szCs w:val="24"/>
+        </w:rPr>
+        <w:t xml:space="preserve">. W3Schools Online Web Tutorials. (n.d.-a). https://www.w3schools.com/cpp/cpp_scope.asp </w:t>
+      </w:r>
+    </w:p>
+    <w:p>
+      <w:pPr>
+        <w:spacing w:after="0" w:line="480" w:lineRule="auto"/>
+        <w:ind w:left="720" w:hanging="720"/>
+        <w:rPr>
+          <w:rFonts w:ascii="Times New Roman" w:hAnsi="Times New Roman" w:cs="Times New Roman"/>
+          <w:sz w:val="24"/>
+          <w:szCs w:val="24"/>
+        </w:rPr>
+      </w:pPr>
+      <w:r>
+        <w:rPr>
+          <w:rFonts w:ascii="Times New Roman" w:hAnsi="Times New Roman" w:cs="Times New Roman"/>
+          <w:i/>
+          <w:iCs/>
+          <w:sz w:val="24"/>
+          <w:szCs w:val="24"/>
+        </w:rPr>
+        <w:t>JavaScript Scope</w:t>
+      </w:r>
+      <w:r>
+        <w:rPr>
+          <w:rFonts w:ascii="Times New Roman" w:hAnsi="Times New Roman" w:cs="Times New Roman"/>
+          <w:sz w:val="24"/>
+          <w:szCs w:val="24"/>
+        </w:rPr>
+        <w:t xml:space="preserve">. W3Schools Online Web Tutorials. (n.d.-b). https://www.w3schools.com/js/js_scope.asp </w:t>
+      </w:r>
+    </w:p>
+    <w:p>
+      <w:pPr>
+        <w:spacing w:after="0" w:line="480" w:lineRule="auto"/>
+        <w:ind w:left="720" w:hanging="720"/>
+        <w:rPr>
+          <w:rFonts w:ascii="Times New Roman" w:hAnsi="Times New Roman" w:cs="Times New Roman"/>
+          <w:sz w:val="24"/>
+          <w:szCs w:val="24"/>
+        </w:rPr>
+      </w:pPr>
+      <w:r>
+        <w:rPr>
+          <w:rFonts w:ascii="Times New Roman" w:hAnsi="Times New Roman" w:cs="Times New Roman"/>
+          <w:sz w:val="24"/>
+          <w:szCs w:val="24"/>
+        </w:rPr>
+        <w:t xml:space="preserve">Rizwan, A. (2023, December 22). </w:t>
+      </w:r>
+      <w:r>
+        <w:rPr>
+          <w:rFonts w:ascii="Times New Roman" w:hAnsi="Times New Roman" w:cs="Times New Roman"/>
+          <w:i/>
+          <w:iCs/>
+          <w:sz w:val="24"/>
+          <w:szCs w:val="24"/>
+        </w:rPr>
+        <w:t>Python: Interpreted or compiled? A dive into Python’s execution</w:t>
+      </w:r>
+      <w:r>
+        <w:rPr>
+          <w:rFonts w:ascii="Times New Roman" w:hAnsi="Times New Roman" w:cs="Times New Roman"/>
+          <w:sz w:val="24"/>
+          <w:szCs w:val="24"/>
+        </w:rPr>
+        <w:t xml:space="preserve">. Medium. https://medium.com/@abdulrehmanrizwan81/python-interpreted-or-compiled-a-dive-into-pythons-execution-5315ab1450d6 </w:t>
+      </w:r>
+    </w:p>
+    <w:p>
+      <w:pPr>
+        <w:spacing w:after="0" w:line="480" w:lineRule="auto"/>
+        <w:ind w:left="720" w:hanging="720"/>
+        <w:rPr>
+          <w:rFonts w:ascii="Times New Roman" w:hAnsi="Times New Roman" w:cs="Times New Roman"/>
+          <w:sz w:val="24"/>
+          <w:szCs w:val="24"/>
+        </w:rPr>
+      </w:pPr>
+      <w:r>
+        <w:rPr>
+          <w:rFonts w:ascii="Times New Roman" w:hAnsi="Times New Roman" w:cs="Times New Roman"/>
+          <w:i/>
+          <w:iCs/>
+          <w:sz w:val="24"/>
+          <w:szCs w:val="24"/>
+        </w:rPr>
+        <w:t>Understanding python variables scope</w:t>
+      </w:r>
+      <w:r>
+        <w:rPr>
+          <w:rFonts w:ascii="Times New Roman" w:hAnsi="Times New Roman" w:cs="Times New Roman"/>
+          <w:sz w:val="24"/>
+          <w:szCs w:val="24"/>
+        </w:rPr>
+        <w:t xml:space="preserve">. </w:t>
+      </w:r>
+      <w:proofErr w:type="spellStart"/>
+      <w:r>
+        <w:rPr>
+          <w:rFonts w:ascii="Times New Roman" w:hAnsi="Times New Roman" w:cs="Times New Roman"/>
+          <w:sz w:val="24"/>
+          <w:szCs w:val="24"/>
+        </w:rPr>
+        <w:t>Tutorialspoint</w:t>
+      </w:r>
+      <w:proofErr w:type="spellEnd"/>
+      <w:r>
+        <w:rPr>
+          <w:rFonts w:ascii="Times New Roman" w:hAnsi="Times New Roman" w:cs="Times New Roman"/>
+          <w:sz w:val="24"/>
+          <w:szCs w:val="24"/>
+        </w:rPr>
+        <w:t xml:space="preserve">. (n.d.). https://www.tutorialspoint.com/python/python_variables_scope.htm </w:t>
+      </w:r>
+    </w:p>
+    <w:p>
+      <w:pPr>
+        <w:spacing w:after="0" w:line="480" w:lineRule="auto"/>
+        <w:rPr>
+          <w:rFonts w:ascii="Times New Roman" w:hAnsi="Times New Roman" w:cs="Times New Roman"/>
+          <w:sz w:val="24"/>
+          <w:szCs w:val="24"/>
+        </w:rPr>
+      </w:pPr>
     </w:p>
     <w:sectPr>
-      <w:headerReference w:type="default" r:id="rId10"/>
+      <w:headerReference w:type="default" r:id="rId40"/>
       <w:pgSz w:w="12240" w:h="15840"/>
       <w:pgMar w:top="1440" w:right="1440" w:bottom="1440" w:left="1440" w:header="720" w:footer="720" w:gutter="0"/>
       <w:cols w:space="720"/>
@@ -1210,6 +5634,103 @@
     </w:pPr>
   </w:p>
 </w:hdr>
+</file>
+
+<file path=word/numbering.xml><?xml version="1.0" encoding="utf-8"?>
+<w:numbering xmlns:wpc="http://schemas.microsoft.com/office/word/2010/wordprocessingCanvas" xmlns:cx="http://schemas.microsoft.com/office/drawing/2014/chartex" xmlns:cx1="http://schemas.microsoft.com/office/drawing/2015/9/8/chartex" xmlns:cx2="http://schemas.microsoft.com/office/drawing/2015/10/21/chartex" xmlns:cx3="http://schemas.microsoft.com/office/drawing/2016/5/9/chartex" xmlns:cx4="http://schemas.microsoft.com/office/drawing/2016/5/10/chartex" xmlns:cx5="http://schemas.microsoft.com/office/drawing/2016/5/11/chartex" xmlns:cx6="http://schemas.microsoft.com/office/drawing/2016/5/12/chartex" xmlns:cx7="http://schemas.microsoft.com/office/drawing/2016/5/13/chartex" xmlns:cx8="http://schemas.microsoft.com/office/drawing/2016/5/14/chartex" xmlns:mc="http://schemas.openxmlformats.org/markup-compatibility/2006" xmlns:aink="http://schemas.microsoft.com/office/drawing/2016/ink" xmlns:am3d="http://schemas.microsoft.com/office/drawing/2017/model3d" xmlns:o="urn:schemas-microsoft-com:office:office" xmlns:oel="http://schemas.microsoft.com/office/2019/extlst" xmlns:r="http://schemas.openxmlformats.org/officeDocument/2006/relationships" xmlns:m="http://schemas.openxmlformats.org/officeDocument/2006/math" xmlns:v="urn:schemas-microsoft-com:vml" xmlns:wp14="http://schemas.microsoft.com/office/word/2010/wordprocessingDrawing" xmlns:wp="http://schemas.openxmlformats.org/drawingml/2006/wordprocessingDrawing" xmlns:w10="urn:schemas-microsoft-com:office:word" xmlns:w="http://schemas.openxmlformats.org/wordprocessingml/2006/main" xmlns:w14="http://schemas.microsoft.com/office/word/2010/wordml" xmlns:w15="http://schemas.microsoft.com/office/word/2012/wordml" xmlns:w16cex="http://schemas.microsoft.com/office/word/2018/wordml/cex" xmlns:w16cid="http://schemas.microsoft.com/office/word/2016/wordml/cid" xmlns:w16="http://schemas.microsoft.com/office/word/2018/wordml" xmlns:w16du="http://schemas.microsoft.com/office/word/2023/wordml/word16du" xmlns:w16sdtdh="http://schemas.microsoft.com/office/word/2020/wordml/sdtdatahash" xmlns:w16sdtfl="http://schemas.microsoft.com/office/word/2024/wordml/sdtformatlock" xmlns:w16se="http://schemas.microsoft.com/office/word/2015/wordml/symex" xmlns:wpg="http://schemas.microsoft.com/office/word/2010/wordprocessingGroup" xmlns:wpi="http://schemas.microsoft.com/office/word/2010/wordprocessingInk" xmlns:wne="http://schemas.microsoft.com/office/word/2006/wordml" xmlns:wps="http://schemas.microsoft.com/office/word/2010/wordprocessingShape" mc:Ignorable="w14 w15 w16se w16cid w16 w16cex w16sdtdh w16sdtfl w16du wp14">
+  <w:abstractNum w:abstractNumId="0" w15:restartNumberingAfterBreak="0">
+    <w:nsid w:val="23FE06C1"/>
+    <w:multiLevelType w:val="hybridMultilevel"/>
+    <w:tmpl w:val="3FA03DC0"/>
+    <w:lvl w:ilvl="0" w:tplc="0409000F">
+      <w:start w:val="1"/>
+      <w:numFmt w:val="decimal"/>
+      <w:lvlText w:val="%1."/>
+      <w:lvlJc w:val="left"/>
+      <w:pPr>
+        <w:ind w:left="720" w:hanging="360"/>
+      </w:pPr>
+      <w:rPr>
+        <w:rFonts w:hint="default"/>
+      </w:rPr>
+    </w:lvl>
+    <w:lvl w:ilvl="1" w:tplc="04090019">
+      <w:start w:val="1"/>
+      <w:numFmt w:val="lowerLetter"/>
+      <w:lvlText w:val="%2."/>
+      <w:lvlJc w:val="left"/>
+      <w:pPr>
+        <w:ind w:left="1440" w:hanging="360"/>
+      </w:pPr>
+    </w:lvl>
+    <w:lvl w:ilvl="2" w:tplc="0409001B" w:tentative="1">
+      <w:start w:val="1"/>
+      <w:numFmt w:val="lowerRoman"/>
+      <w:lvlText w:val="%3."/>
+      <w:lvlJc w:val="right"/>
+      <w:pPr>
+        <w:ind w:left="2160" w:hanging="180"/>
+      </w:pPr>
+    </w:lvl>
+    <w:lvl w:ilvl="3" w:tplc="0409000F" w:tentative="1">
+      <w:start w:val="1"/>
+      <w:numFmt w:val="decimal"/>
+      <w:lvlText w:val="%4."/>
+      <w:lvlJc w:val="left"/>
+      <w:pPr>
+        <w:ind w:left="2880" w:hanging="360"/>
+      </w:pPr>
+    </w:lvl>
+    <w:lvl w:ilvl="4" w:tplc="04090019" w:tentative="1">
+      <w:start w:val="1"/>
+      <w:numFmt w:val="lowerLetter"/>
+      <w:lvlText w:val="%5."/>
+      <w:lvlJc w:val="left"/>
+      <w:pPr>
+        <w:ind w:left="3600" w:hanging="360"/>
+      </w:pPr>
+    </w:lvl>
+    <w:lvl w:ilvl="5" w:tplc="0409001B" w:tentative="1">
+      <w:start w:val="1"/>
+      <w:numFmt w:val="lowerRoman"/>
+      <w:lvlText w:val="%6."/>
+      <w:lvlJc w:val="right"/>
+      <w:pPr>
+        <w:ind w:left="4320" w:hanging="180"/>
+      </w:pPr>
+    </w:lvl>
+    <w:lvl w:ilvl="6" w:tplc="0409000F" w:tentative="1">
+      <w:start w:val="1"/>
+      <w:numFmt w:val="decimal"/>
+      <w:lvlText w:val="%7."/>
+      <w:lvlJc w:val="left"/>
+      <w:pPr>
+        <w:ind w:left="5040" w:hanging="360"/>
+      </w:pPr>
+    </w:lvl>
+    <w:lvl w:ilvl="7" w:tplc="04090019" w:tentative="1">
+      <w:start w:val="1"/>
+      <w:numFmt w:val="lowerLetter"/>
+      <w:lvlText w:val="%8."/>
+      <w:lvlJc w:val="left"/>
+      <w:pPr>
+        <w:ind w:left="5760" w:hanging="360"/>
+      </w:pPr>
+    </w:lvl>
+    <w:lvl w:ilvl="8" w:tplc="0409001B" w:tentative="1">
+      <w:start w:val="1"/>
+      <w:numFmt w:val="lowerRoman"/>
+      <w:lvlText w:val="%9."/>
+      <w:lvlJc w:val="right"/>
+      <w:pPr>
+        <w:ind w:left="6480" w:hanging="180"/>
+      </w:pPr>
+    </w:lvl>
+  </w:abstractNum>
+  <w:num w:numId="1" w16cid:durableId="1930191658">
+    <w:abstractNumId w:val="0"/>
+  </w:num>
+</w:numbering>
 </file>
 
 <file path=word/styles.xml><?xml version="1.0" encoding="utf-8"?>
@@ -1612,7 +6133,7 @@
   <w:style w:type="paragraph" w:default="1" w:styleId="Normal">
     <w:name w:val="Normal"/>
     <w:qFormat/>
-    <w:rsid w:val="00FF0036"/>
+    <w:rsid w:val="00102D17"/>
   </w:style>
   <w:style w:type="paragraph" w:styleId="Heading1">
     <w:name w:val="heading 1"/>

--- a/MSCS_632_Assignment_2.docx
+++ b/MSCS_632_Assignment_2.docx
@@ -1142,6 +1142,7 @@
           <w:rFonts w:ascii="Times New Roman" w:hAnsi="Times New Roman" w:cs="Times New Roman"/>
           <w:b/>
           <w:bCs/>
+          <w:noProof/>
           <w:sz w:val="24"/>
           <w:szCs w:val="24"/>
         </w:rPr>
@@ -1233,6 +1234,7 @@
           <w:rFonts w:ascii="Times New Roman" w:hAnsi="Times New Roman" w:cs="Times New Roman"/>
           <w:b/>
           <w:bCs/>
+          <w:noProof/>
           <w:sz w:val="24"/>
           <w:szCs w:val="24"/>
         </w:rPr>
@@ -1438,6 +1440,7 @@
       <w:r>
         <w:rPr>
           <w:rFonts w:ascii="Times New Roman" w:hAnsi="Times New Roman" w:cs="Times New Roman"/>
+          <w:noProof/>
           <w:sz w:val="24"/>
           <w:szCs w:val="24"/>
         </w:rPr>
@@ -1508,6 +1511,7 @@
       <w:r>
         <w:rPr>
           <w:rFonts w:ascii="Times New Roman" w:hAnsi="Times New Roman" w:cs="Times New Roman"/>
+          <w:noProof/>
           <w:sz w:val="24"/>
           <w:szCs w:val="24"/>
         </w:rPr>
@@ -1647,6 +1651,7 @@
       <w:r>
         <w:rPr>
           <w:rFonts w:ascii="Times New Roman" w:hAnsi="Times New Roman" w:cs="Times New Roman"/>
+          <w:noProof/>
           <w:sz w:val="24"/>
           <w:szCs w:val="24"/>
         </w:rPr>
@@ -1953,6 +1958,7 @@
           <w:rFonts w:ascii="Times New Roman" w:hAnsi="Times New Roman" w:cs="Times New Roman"/>
           <w:b/>
           <w:bCs/>
+          <w:noProof/>
           <w:sz w:val="24"/>
           <w:szCs w:val="24"/>
         </w:rPr>
@@ -2088,6 +2094,7 @@
       <w:r>
         <w:rPr>
           <w:rFonts w:ascii="Times New Roman" w:hAnsi="Times New Roman" w:cs="Times New Roman"/>
+          <w:noProof/>
           <w:sz w:val="24"/>
           <w:szCs w:val="24"/>
         </w:rPr>
@@ -2255,6 +2262,7 @@
           <w:rFonts w:ascii="Times New Roman" w:hAnsi="Times New Roman" w:cs="Times New Roman"/>
           <w:b/>
           <w:bCs/>
+          <w:noProof/>
           <w:sz w:val="24"/>
           <w:szCs w:val="24"/>
         </w:rPr>
@@ -2355,6 +2363,7 @@
           <w:rFonts w:ascii="Times New Roman" w:hAnsi="Times New Roman" w:cs="Times New Roman"/>
           <w:b/>
           <w:bCs/>
+          <w:noProof/>
           <w:sz w:val="24"/>
           <w:szCs w:val="24"/>
         </w:rPr>
@@ -2492,7 +2501,6 @@
         <w:t>“</w:t>
       </w:r>
       <w:proofErr w:type="spellStart"/>
-      <w:proofErr w:type="gramStart"/>
       <w:r>
         <w:rPr>
           <w:rFonts w:ascii="Times New Roman" w:hAnsi="Times New Roman" w:cs="Times New Roman"/>
@@ -2504,7 +2512,6 @@
         <w:t>rustc</w:t>
       </w:r>
       <w:proofErr w:type="spellEnd"/>
-      <w:proofErr w:type="gramEnd"/>
       <w:r>
         <w:rPr>
           <w:rFonts w:ascii="Times New Roman" w:hAnsi="Times New Roman" w:cs="Times New Roman"/>
@@ -2598,7 +2605,6 @@
         <w:t>“</w:t>
       </w:r>
       <w:proofErr w:type="spellStart"/>
-      <w:proofErr w:type="gramStart"/>
       <w:r>
         <w:rPr>
           <w:rFonts w:ascii="Times New Roman" w:hAnsi="Times New Roman" w:cs="Times New Roman"/>
@@ -2610,38 +2616,15 @@
         <w:t>valgrind</w:t>
       </w:r>
       <w:proofErr w:type="spellEnd"/>
-      <w:proofErr w:type="gramEnd"/>
-      <w:r>
-        <w:rPr>
-          <w:rFonts w:ascii="Times New Roman" w:hAnsi="Times New Roman" w:cs="Times New Roman"/>
-          <w:b/>
-          <w:bCs/>
-          <w:sz w:val="24"/>
-          <w:szCs w:val="24"/>
-        </w:rPr>
-        <w:t xml:space="preserve"> --leak-check=full --track-origins=</w:t>
-      </w:r>
-      <w:proofErr w:type="gramStart"/>
-      <w:r>
-        <w:rPr>
-          <w:rFonts w:ascii="Times New Roman" w:hAnsi="Times New Roman" w:cs="Times New Roman"/>
-          <w:b/>
-          <w:bCs/>
-          <w:sz w:val="24"/>
-          <w:szCs w:val="24"/>
-        </w:rPr>
-        <w:t>yes .</w:t>
-      </w:r>
-      <w:proofErr w:type="gramEnd"/>
-      <w:r>
-        <w:rPr>
-          <w:rFonts w:ascii="Times New Roman" w:hAnsi="Times New Roman" w:cs="Times New Roman"/>
-          <w:b/>
-          <w:bCs/>
-          <w:sz w:val="24"/>
-          <w:szCs w:val="24"/>
-        </w:rPr>
-        <w:t>/</w:t>
+      <w:r>
+        <w:rPr>
+          <w:rFonts w:ascii="Times New Roman" w:hAnsi="Times New Roman" w:cs="Times New Roman"/>
+          <w:b/>
+          <w:bCs/>
+          <w:sz w:val="24"/>
+          <w:szCs w:val="24"/>
+        </w:rPr>
+        <w:t xml:space="preserve"> --leak-check=full --track-origins=yes ./</w:t>
       </w:r>
       <w:proofErr w:type="spellStart"/>
       <w:r>
@@ -2799,7 +2782,6 @@
         <w:t xml:space="preserve"> is initialized within the scope and when the scope is finished, the garbage collection automatically runs. We also indicate that the JVM will run the garbage collection using the command </w:t>
       </w:r>
       <w:proofErr w:type="spellStart"/>
-      <w:proofErr w:type="gramStart"/>
       <w:r>
         <w:rPr>
           <w:rFonts w:ascii="Times New Roman" w:hAnsi="Times New Roman" w:cs="Times New Roman"/>
@@ -2815,30 +2797,22 @@
           <w:sz w:val="24"/>
           <w:szCs w:val="24"/>
         </w:rPr>
-        <w:t>(</w:t>
-      </w:r>
-      <w:proofErr w:type="gramEnd"/>
-      <w:r>
-        <w:rPr>
-          <w:rFonts w:ascii="Times New Roman" w:hAnsi="Times New Roman" w:cs="Times New Roman"/>
-          <w:sz w:val="24"/>
-          <w:szCs w:val="24"/>
-        </w:rPr>
-        <w:t>).  </w:t>
-      </w:r>
-    </w:p>
-    <w:p>
-      <w:pPr>
-        <w:spacing w:after="0" w:line="480" w:lineRule="auto"/>
-        <w:rPr>
-          <w:rFonts w:ascii="Times New Roman" w:hAnsi="Times New Roman" w:cs="Times New Roman"/>
-          <w:sz w:val="24"/>
-          <w:szCs w:val="24"/>
-        </w:rPr>
-      </w:pPr>
-      <w:r>
-        <w:rPr>
-          <w:rFonts w:ascii="Times New Roman" w:hAnsi="Times New Roman" w:cs="Times New Roman"/>
+        <w:t>().  </w:t>
+      </w:r>
+    </w:p>
+    <w:p>
+      <w:pPr>
+        <w:spacing w:after="0" w:line="480" w:lineRule="auto"/>
+        <w:rPr>
+          <w:rFonts w:ascii="Times New Roman" w:hAnsi="Times New Roman" w:cs="Times New Roman"/>
+          <w:sz w:val="24"/>
+          <w:szCs w:val="24"/>
+        </w:rPr>
+      </w:pPr>
+      <w:r>
+        <w:rPr>
+          <w:rFonts w:ascii="Times New Roman" w:hAnsi="Times New Roman" w:cs="Times New Roman"/>
+          <w:noProof/>
           <w:sz w:val="24"/>
           <w:szCs w:val="24"/>
         </w:rPr>
@@ -2891,6 +2865,7 @@
       <w:r>
         <w:rPr>
           <w:rFonts w:ascii="Times New Roman" w:hAnsi="Times New Roman" w:cs="Times New Roman"/>
+          <w:noProof/>
           <w:sz w:val="24"/>
           <w:szCs w:val="24"/>
         </w:rPr>
@@ -3017,6 +2992,7 @@
       <w:r>
         <w:rPr>
           <w:rFonts w:ascii="Times New Roman" w:hAnsi="Times New Roman" w:cs="Times New Roman"/>
+          <w:noProof/>
           <w:sz w:val="24"/>
           <w:szCs w:val="24"/>
         </w:rPr>
@@ -3109,7 +3085,6 @@
         <w:t xml:space="preserve"> defined within the {} braces were executed. The system identified that the memory allocated is eligible for garbage collection. Thus, the </w:t>
       </w:r>
       <w:proofErr w:type="spellStart"/>
-      <w:proofErr w:type="gramStart"/>
       <w:r>
         <w:rPr>
           <w:rFonts w:ascii="Times New Roman" w:hAnsi="Times New Roman" w:cs="Times New Roman"/>
@@ -3125,16 +3100,7 @@
           <w:sz w:val="24"/>
           <w:szCs w:val="24"/>
         </w:rPr>
-        <w:t>(</w:t>
-      </w:r>
-      <w:proofErr w:type="gramEnd"/>
-      <w:r>
-        <w:rPr>
-          <w:rFonts w:ascii="Times New Roman" w:hAnsi="Times New Roman" w:cs="Times New Roman"/>
-          <w:sz w:val="24"/>
-          <w:szCs w:val="24"/>
-        </w:rPr>
-        <w:t xml:space="preserve">) command indicated to the JVM that this memory is ready for deallocation. Thus, as in the terminal, we can see that the JVM </w:t>
+        <w:t xml:space="preserve">() command indicated to the JVM that this memory is ready for deallocation. Thus, as in the terminal, we can see that the JVM </w:t>
       </w:r>
       <w:r>
         <w:rPr>
@@ -3187,7 +3153,6 @@
         </w:rPr>
         <w:t xml:space="preserve"> shows that the objects remain in the memory </w:t>
       </w:r>
-      <w:proofErr w:type="gramStart"/>
       <w:r>
         <w:rPr>
           <w:rFonts w:ascii="Times New Roman" w:hAnsi="Times New Roman" w:cs="Times New Roman"/>
@@ -3196,7 +3161,6 @@
         </w:rPr>
         <w:t>as long as</w:t>
       </w:r>
-      <w:proofErr w:type="gramEnd"/>
       <w:r>
         <w:rPr>
           <w:rFonts w:ascii="Times New Roman" w:hAnsi="Times New Roman" w:cs="Times New Roman"/>
@@ -3222,25 +3186,7 @@
           <w:szCs w:val="24"/>
         </w:rPr>
         <w:tab/>
-        <w:t xml:space="preserve">The GC automatically handles memory allocation and deallocation in Java. However, logical memory leaks can still occur if the variables </w:t>
-      </w:r>
-      <w:proofErr w:type="gramStart"/>
-      <w:r>
-        <w:rPr>
-          <w:rFonts w:ascii="Times New Roman" w:hAnsi="Times New Roman" w:cs="Times New Roman"/>
-          <w:sz w:val="24"/>
-          <w:szCs w:val="24"/>
-        </w:rPr>
-        <w:t>holds</w:t>
-      </w:r>
-      <w:proofErr w:type="gramEnd"/>
-      <w:r>
-        <w:rPr>
-          <w:rFonts w:ascii="Times New Roman" w:hAnsi="Times New Roman" w:cs="Times New Roman"/>
-          <w:sz w:val="24"/>
-          <w:szCs w:val="24"/>
-        </w:rPr>
-        <w:t xml:space="preserve"> onto references to objects that are not needed. </w:t>
+        <w:t xml:space="preserve">The GC automatically handles memory allocation and deallocation in Java. However, logical memory leaks can still occur if the variables holds onto references to objects that are not needed. </w:t>
       </w:r>
     </w:p>
     <w:p>
@@ -3323,7 +3269,6 @@
         <w:t>“</w:t>
       </w:r>
       <w:proofErr w:type="spellStart"/>
-      <w:proofErr w:type="gramStart"/>
       <w:r>
         <w:rPr>
           <w:rFonts w:ascii="Times New Roman" w:hAnsi="Times New Roman" w:cs="Times New Roman"/>
@@ -3335,26 +3280,15 @@
         <w:t>javac</w:t>
       </w:r>
       <w:proofErr w:type="spellEnd"/>
-      <w:proofErr w:type="gramEnd"/>
-      <w:r>
-        <w:rPr>
-          <w:rFonts w:ascii="Times New Roman" w:hAnsi="Times New Roman" w:cs="Times New Roman"/>
-          <w:b/>
-          <w:bCs/>
-          <w:sz w:val="24"/>
-          <w:szCs w:val="24"/>
-        </w:rPr>
-        <w:t xml:space="preserve"> JavaMemoryManagement.java</w:t>
-      </w:r>
-      <w:r>
-        <w:rPr>
-          <w:rFonts w:ascii="Times New Roman" w:hAnsi="Times New Roman" w:cs="Times New Roman"/>
-          <w:b/>
-          <w:bCs/>
-          <w:sz w:val="24"/>
-          <w:szCs w:val="24"/>
-        </w:rPr>
-        <w:t>”</w:t>
+      <w:r>
+        <w:rPr>
+          <w:rFonts w:ascii="Times New Roman" w:hAnsi="Times New Roman" w:cs="Times New Roman"/>
+          <w:b/>
+          <w:bCs/>
+          <w:sz w:val="24"/>
+          <w:szCs w:val="24"/>
+        </w:rPr>
+        <w:t xml:space="preserve"> JavaMemoryManagement.java”</w:t>
       </w:r>
     </w:p>
     <w:p>
@@ -3396,32 +3330,9 @@
           <w:sz w:val="24"/>
           <w:szCs w:val="24"/>
         </w:rPr>
-        <w:t>“</w:t>
-      </w:r>
-      <w:proofErr w:type="gramStart"/>
-      <w:r>
-        <w:rPr>
-          <w:rFonts w:ascii="Times New Roman" w:hAnsi="Times New Roman" w:cs="Times New Roman"/>
-          <w:b/>
-          <w:bCs/>
-          <w:sz w:val="24"/>
-          <w:szCs w:val="24"/>
-        </w:rPr>
-        <w:t>java</w:t>
-      </w:r>
-      <w:proofErr w:type="gramEnd"/>
-      <w:r>
-        <w:rPr>
-          <w:rFonts w:ascii="Times New Roman" w:hAnsi="Times New Roman" w:cs="Times New Roman"/>
-          <w:b/>
-          <w:bCs/>
-          <w:sz w:val="24"/>
-          <w:szCs w:val="24"/>
-        </w:rPr>
-        <w:t xml:space="preserve"> -Xms128m -Xmx512m -</w:t>
+        <w:t>“java -Xms128m -Xmx512m -</w:t>
       </w:r>
       <w:proofErr w:type="spellStart"/>
-      <w:proofErr w:type="gramStart"/>
       <w:r>
         <w:rPr>
           <w:rFonts w:ascii="Times New Roman" w:hAnsi="Times New Roman" w:cs="Times New Roman"/>
@@ -3433,7 +3344,6 @@
         <w:t>Xlog:gc</w:t>
       </w:r>
       <w:proofErr w:type="spellEnd"/>
-      <w:proofErr w:type="gramEnd"/>
       <w:r>
         <w:rPr>
           <w:rFonts w:ascii="Times New Roman" w:hAnsi="Times New Roman" w:cs="Times New Roman"/>
@@ -3483,6 +3393,7 @@
           <w:rFonts w:ascii="Times New Roman" w:hAnsi="Times New Roman" w:cs="Times New Roman"/>
           <w:b/>
           <w:bCs/>
+          <w:noProof/>
           <w:sz w:val="24"/>
           <w:szCs w:val="24"/>
         </w:rPr>
@@ -3539,6 +3450,7 @@
           <w:rFonts w:ascii="Times New Roman" w:hAnsi="Times New Roman" w:cs="Times New Roman"/>
           <w:b/>
           <w:bCs/>
+          <w:noProof/>
           <w:sz w:val="24"/>
           <w:szCs w:val="24"/>
         </w:rPr>
@@ -3608,7 +3520,6 @@
         <w:t xml:space="preserve">From the logs, we can observe that for the first garbage collection triggered by </w:t>
       </w:r>
       <w:proofErr w:type="spellStart"/>
-      <w:proofErr w:type="gramStart"/>
       <w:r>
         <w:rPr>
           <w:rFonts w:ascii="Times New Roman" w:hAnsi="Times New Roman" w:cs="Times New Roman"/>
@@ -3624,30 +3535,22 @@
           <w:sz w:val="24"/>
           <w:szCs w:val="24"/>
         </w:rPr>
-        <w:t>(</w:t>
-      </w:r>
-      <w:proofErr w:type="gramEnd"/>
-      <w:r>
-        <w:rPr>
-          <w:rFonts w:ascii="Times New Roman" w:hAnsi="Times New Roman" w:cs="Times New Roman"/>
-          <w:sz w:val="24"/>
-          <w:szCs w:val="24"/>
-        </w:rPr>
-        <w:t>) command, the allocated heap memory size of 2M before GC was changed to 0M after GC which happened in .302ms.</w:t>
-      </w:r>
-    </w:p>
-    <w:p>
-      <w:pPr>
-        <w:spacing w:after="0" w:line="480" w:lineRule="auto"/>
-        <w:rPr>
-          <w:rFonts w:ascii="Times New Roman" w:hAnsi="Times New Roman" w:cs="Times New Roman"/>
-          <w:sz w:val="24"/>
-          <w:szCs w:val="24"/>
-        </w:rPr>
-      </w:pPr>
-      <w:r>
-        <w:rPr>
-          <w:rFonts w:ascii="Times New Roman" w:hAnsi="Times New Roman" w:cs="Times New Roman"/>
+        <w:t>() command, the allocated heap memory size of 2M before GC was changed to 0M after GC which happened in .302ms.</w:t>
+      </w:r>
+    </w:p>
+    <w:p>
+      <w:pPr>
+        <w:spacing w:after="0" w:line="480" w:lineRule="auto"/>
+        <w:rPr>
+          <w:rFonts w:ascii="Times New Roman" w:hAnsi="Times New Roman" w:cs="Times New Roman"/>
+          <w:sz w:val="24"/>
+          <w:szCs w:val="24"/>
+        </w:rPr>
+      </w:pPr>
+      <w:r>
+        <w:rPr>
+          <w:rFonts w:ascii="Times New Roman" w:hAnsi="Times New Roman" w:cs="Times New Roman"/>
+          <w:noProof/>
           <w:sz w:val="24"/>
           <w:szCs w:val="24"/>
         </w:rPr>
@@ -3704,18 +3607,9 @@
           <w:sz w:val="24"/>
           <w:szCs w:val="24"/>
         </w:rPr>
-        <w:t>For the second</w:t>
-      </w:r>
-      <w:r>
-        <w:rPr>
-          <w:rFonts w:ascii="Times New Roman" w:hAnsi="Times New Roman" w:cs="Times New Roman"/>
-          <w:sz w:val="24"/>
-          <w:szCs w:val="24"/>
-        </w:rPr>
-        <w:t xml:space="preserve"> garbage collection triggered by </w:t>
+        <w:t xml:space="preserve">For the second garbage collection triggered by </w:t>
       </w:r>
       <w:proofErr w:type="spellStart"/>
-      <w:proofErr w:type="gramStart"/>
       <w:r>
         <w:rPr>
           <w:rFonts w:ascii="Times New Roman" w:hAnsi="Times New Roman" w:cs="Times New Roman"/>
@@ -3731,46 +3625,22 @@
           <w:sz w:val="24"/>
           <w:szCs w:val="24"/>
         </w:rPr>
-        <w:t>(</w:t>
-      </w:r>
-      <w:proofErr w:type="gramEnd"/>
-      <w:r>
-        <w:rPr>
-          <w:rFonts w:ascii="Times New Roman" w:hAnsi="Times New Roman" w:cs="Times New Roman"/>
-          <w:sz w:val="24"/>
-          <w:szCs w:val="24"/>
-        </w:rPr>
-        <w:t>) command, the allocated heap memory size of 2M before GC was changed to 0M after GC which happened in .3</w:t>
-      </w:r>
-      <w:r>
-        <w:rPr>
-          <w:rFonts w:ascii="Times New Roman" w:hAnsi="Times New Roman" w:cs="Times New Roman"/>
-          <w:sz w:val="24"/>
-          <w:szCs w:val="24"/>
-        </w:rPr>
-        <w:t>546</w:t>
-      </w:r>
-      <w:r>
-        <w:rPr>
-          <w:rFonts w:ascii="Times New Roman" w:hAnsi="Times New Roman" w:cs="Times New Roman"/>
-          <w:sz w:val="24"/>
-          <w:szCs w:val="24"/>
-        </w:rPr>
-        <w:t>ms.</w:t>
-      </w:r>
-    </w:p>
-    <w:p>
-      <w:pPr>
-        <w:spacing w:after="0" w:line="480" w:lineRule="auto"/>
-        <w:rPr>
-          <w:rFonts w:ascii="Times New Roman" w:hAnsi="Times New Roman" w:cs="Times New Roman"/>
-          <w:sz w:val="24"/>
-          <w:szCs w:val="24"/>
-        </w:rPr>
-      </w:pPr>
-      <w:r>
-        <w:rPr>
-          <w:rFonts w:ascii="Times New Roman" w:hAnsi="Times New Roman" w:cs="Times New Roman"/>
+        <w:t>() command, the allocated heap memory size of 2M before GC was changed to 0M after GC which happened in .3546ms.</w:t>
+      </w:r>
+    </w:p>
+    <w:p>
+      <w:pPr>
+        <w:spacing w:after="0" w:line="480" w:lineRule="auto"/>
+        <w:rPr>
+          <w:rFonts w:ascii="Times New Roman" w:hAnsi="Times New Roman" w:cs="Times New Roman"/>
+          <w:sz w:val="24"/>
+          <w:szCs w:val="24"/>
+        </w:rPr>
+      </w:pPr>
+      <w:r>
+        <w:rPr>
+          <w:rFonts w:ascii="Times New Roman" w:hAnsi="Times New Roman" w:cs="Times New Roman"/>
+          <w:noProof/>
           <w:sz w:val="24"/>
           <w:szCs w:val="24"/>
         </w:rPr>
@@ -3842,6 +3712,7 @@
       <w:r>
         <w:rPr>
           <w:rFonts w:ascii="Times New Roman" w:hAnsi="Times New Roman" w:cs="Times New Roman"/>
+          <w:noProof/>
           <w:sz w:val="24"/>
           <w:szCs w:val="24"/>
         </w:rPr>
@@ -3938,25 +3809,7 @@
           <w:sz w:val="24"/>
           <w:szCs w:val="24"/>
         </w:rPr>
-        <w:t xml:space="preserve">In C++, we </w:t>
-      </w:r>
-      <w:proofErr w:type="gramStart"/>
-      <w:r>
-        <w:rPr>
-          <w:rFonts w:ascii="Times New Roman" w:hAnsi="Times New Roman" w:cs="Times New Roman"/>
-          <w:sz w:val="24"/>
-          <w:szCs w:val="24"/>
-        </w:rPr>
-        <w:t>have to</w:t>
-      </w:r>
-      <w:proofErr w:type="gramEnd"/>
-      <w:r>
-        <w:rPr>
-          <w:rFonts w:ascii="Times New Roman" w:hAnsi="Times New Roman" w:cs="Times New Roman"/>
-          <w:sz w:val="24"/>
-          <w:szCs w:val="24"/>
-        </w:rPr>
-        <w:t xml:space="preserve"> allocate and deallocate memory manually. In the program, we illustrate memory allocation using “new” and deallocation using “delete” and showcase problems such as potential memory leaks and dangling pointers. In addition, we also demonstrate modern C++ using smart pointers by using functions such as “</w:t>
+        <w:t>In C++, we have to allocate and deallocate memory manually. In the program, we illustrate memory allocation using “new” and deallocation using “delete” and showcase problems such as potential memory leaks and dangling pointers. In addition, we also demonstrate modern C++ using smart pointers by using functions such as “</w:t>
       </w:r>
       <w:proofErr w:type="spellStart"/>
       <w:r>
@@ -4010,43 +3863,7 @@
           <w:sz w:val="24"/>
           <w:szCs w:val="24"/>
         </w:rPr>
-        <w:t>.” For allocating and deallocating arrays in C++, we use “</w:t>
-      </w:r>
-      <w:proofErr w:type="gramStart"/>
-      <w:r>
-        <w:rPr>
-          <w:rFonts w:ascii="Times New Roman" w:hAnsi="Times New Roman" w:cs="Times New Roman"/>
-          <w:sz w:val="24"/>
-          <w:szCs w:val="24"/>
-        </w:rPr>
-        <w:t>new[</w:t>
-      </w:r>
-      <w:proofErr w:type="gramEnd"/>
-      <w:r>
-        <w:rPr>
-          <w:rFonts w:ascii="Times New Roman" w:hAnsi="Times New Roman" w:cs="Times New Roman"/>
-          <w:sz w:val="24"/>
-          <w:szCs w:val="24"/>
-        </w:rPr>
-        <w:t>]” and “</w:t>
-      </w:r>
-      <w:proofErr w:type="gramStart"/>
-      <w:r>
-        <w:rPr>
-          <w:rFonts w:ascii="Times New Roman" w:hAnsi="Times New Roman" w:cs="Times New Roman"/>
-          <w:sz w:val="24"/>
-          <w:szCs w:val="24"/>
-        </w:rPr>
-        <w:t>delete[</w:t>
-      </w:r>
-      <w:proofErr w:type="gramEnd"/>
-      <w:r>
-        <w:rPr>
-          <w:rFonts w:ascii="Times New Roman" w:hAnsi="Times New Roman" w:cs="Times New Roman"/>
-          <w:sz w:val="24"/>
-          <w:szCs w:val="24"/>
-        </w:rPr>
-        <w:t>]” keywords.</w:t>
+        <w:t>.” For allocating and deallocating arrays in C++, we use “new[]” and “delete[]” keywords.</w:t>
       </w:r>
       <w:r>
         <w:rPr>
@@ -4067,6 +3884,7 @@
       <w:r>
         <w:rPr>
           <w:rFonts w:ascii="Times New Roman" w:hAnsi="Times New Roman" w:cs="Times New Roman"/>
+          <w:noProof/>
           <w:sz w:val="24"/>
           <w:szCs w:val="24"/>
         </w:rPr>
@@ -4120,6 +3938,7 @@
       <w:r>
         <w:rPr>
           <w:rFonts w:ascii="Times New Roman" w:hAnsi="Times New Roman" w:cs="Times New Roman"/>
+          <w:noProof/>
           <w:sz w:val="24"/>
           <w:szCs w:val="24"/>
         </w:rPr>
@@ -4172,6 +3991,7 @@
       <w:r>
         <w:rPr>
           <w:rFonts w:ascii="Times New Roman" w:hAnsi="Times New Roman" w:cs="Times New Roman"/>
+          <w:noProof/>
           <w:sz w:val="24"/>
           <w:szCs w:val="24"/>
         </w:rPr>
@@ -4225,6 +4045,7 @@
       <w:r>
         <w:rPr>
           <w:rFonts w:ascii="Times New Roman" w:hAnsi="Times New Roman" w:cs="Times New Roman"/>
+          <w:noProof/>
           <w:sz w:val="24"/>
           <w:szCs w:val="24"/>
         </w:rPr>
@@ -4354,6 +4175,7 @@
           <w:rFonts w:ascii="Times New Roman" w:hAnsi="Times New Roman" w:cs="Times New Roman"/>
           <w:b/>
           <w:bCs/>
+          <w:noProof/>
           <w:sz w:val="24"/>
           <w:szCs w:val="24"/>
         </w:rPr>
@@ -4410,43 +4232,7 @@
           <w:szCs w:val="24"/>
         </w:rPr>
         <w:lastRenderedPageBreak/>
-        <w:t>            In the C++ program, we demonstrate the memory allocation with “new” or “</w:t>
-      </w:r>
-      <w:proofErr w:type="gramStart"/>
-      <w:r>
-        <w:rPr>
-          <w:rFonts w:ascii="Times New Roman" w:hAnsi="Times New Roman" w:cs="Times New Roman"/>
-          <w:sz w:val="24"/>
-          <w:szCs w:val="24"/>
-        </w:rPr>
-        <w:t>new[</w:t>
-      </w:r>
-      <w:proofErr w:type="gramEnd"/>
-      <w:r>
-        <w:rPr>
-          <w:rFonts w:ascii="Times New Roman" w:hAnsi="Times New Roman" w:cs="Times New Roman"/>
-          <w:sz w:val="24"/>
-          <w:szCs w:val="24"/>
-        </w:rPr>
-        <w:t>]” and deallocation with “delete” or “</w:t>
-      </w:r>
-      <w:proofErr w:type="gramStart"/>
-      <w:r>
-        <w:rPr>
-          <w:rFonts w:ascii="Times New Roman" w:hAnsi="Times New Roman" w:cs="Times New Roman"/>
-          <w:sz w:val="24"/>
-          <w:szCs w:val="24"/>
-        </w:rPr>
-        <w:t>delete[</w:t>
-      </w:r>
-      <w:proofErr w:type="gramEnd"/>
-      <w:r>
-        <w:rPr>
-          <w:rFonts w:ascii="Times New Roman" w:hAnsi="Times New Roman" w:cs="Times New Roman"/>
-          <w:sz w:val="24"/>
-          <w:szCs w:val="24"/>
-        </w:rPr>
-        <w:t>].” If the delete is not called after the object is no longer in use, the allocated memory is not returned to the system, causing a memory leak. To prevent dangling pointers, once the object memory has been deallocated, we need to set the object as a null pointer; otherwise, accessing the object leads to undefined behavior, causing the program to crash.</w:t>
+        <w:t>            In the C++ program, we demonstrate the memory allocation with “new” or “new[]” and deallocation with “delete” or “delete[].” If the delete is not called after the object is no longer in use, the allocated memory is not returned to the system, causing a memory leak. To prevent dangling pointers, once the object memory has been deallocated, we need to set the object as a null pointer; otherwise, accessing the object leads to undefined behavior, causing the program to crash.</w:t>
       </w:r>
     </w:p>
     <w:p>
@@ -4584,17 +4370,7 @@
           <w:szCs w:val="24"/>
         </w:rPr>
         <w:tab/>
-        <w:t>“</w:t>
-      </w:r>
-      <w:r>
-        <w:rPr>
-          <w:rFonts w:ascii="Times New Roman" w:hAnsi="Times New Roman" w:cs="Times New Roman"/>
-          <w:b/>
-          <w:bCs/>
-          <w:sz w:val="24"/>
-          <w:szCs w:val="24"/>
-        </w:rPr>
-        <w:t xml:space="preserve">g++ -g C++MemoryManagement.cpp -o </w:t>
+        <w:t xml:space="preserve">“g++ -g C++MemoryManagement.cpp -o </w:t>
       </w:r>
       <w:proofErr w:type="spellStart"/>
       <w:r>
@@ -4661,7 +4437,6 @@
         <w:t>“</w:t>
       </w:r>
       <w:proofErr w:type="spellStart"/>
-      <w:proofErr w:type="gramStart"/>
       <w:r>
         <w:rPr>
           <w:rFonts w:ascii="Times New Roman" w:hAnsi="Times New Roman" w:cs="Times New Roman"/>
@@ -4673,7 +4448,6 @@
         <w:t>valgrind</w:t>
       </w:r>
       <w:proofErr w:type="spellEnd"/>
-      <w:proofErr w:type="gramEnd"/>
       <w:r>
         <w:rPr>
           <w:rFonts w:ascii="Times New Roman" w:hAnsi="Times New Roman" w:cs="Times New Roman"/>
@@ -4746,6 +4520,7 @@
           <w:rFonts w:ascii="Times New Roman" w:hAnsi="Times New Roman" w:cs="Times New Roman"/>
           <w:b/>
           <w:bCs/>
+          <w:noProof/>
           <w:sz w:val="24"/>
           <w:szCs w:val="24"/>
         </w:rPr>
@@ -4898,6 +4673,7 @@
       <w:r>
         <w:rPr>
           <w:rFonts w:ascii="Times New Roman" w:hAnsi="Times New Roman" w:cs="Times New Roman"/>
+          <w:noProof/>
           <w:sz w:val="24"/>
           <w:szCs w:val="24"/>
         </w:rPr>
@@ -4950,6 +4726,7 @@
       <w:r>
         <w:rPr>
           <w:rFonts w:ascii="Times New Roman" w:hAnsi="Times New Roman" w:cs="Times New Roman"/>
+          <w:noProof/>
           <w:sz w:val="24"/>
           <w:szCs w:val="24"/>
         </w:rPr>
@@ -4999,6 +4776,7 @@
       <w:r>
         <w:rPr>
           <w:rFonts w:ascii="Times New Roman" w:hAnsi="Times New Roman" w:cs="Times New Roman"/>
+          <w:noProof/>
           <w:sz w:val="24"/>
           <w:szCs w:val="24"/>
         </w:rPr>
@@ -5049,6 +4827,7 @@
       <w:r>
         <w:rPr>
           <w:rFonts w:ascii="Times New Roman" w:hAnsi="Times New Roman" w:cs="Times New Roman"/>
+          <w:noProof/>
           <w:sz w:val="24"/>
           <w:szCs w:val="24"/>
         </w:rPr>
@@ -5098,6 +4877,7 @@
       <w:r>
         <w:rPr>
           <w:rFonts w:ascii="Times New Roman" w:hAnsi="Times New Roman" w:cs="Times New Roman"/>
+          <w:noProof/>
           <w:sz w:val="24"/>
           <w:szCs w:val="24"/>
         </w:rPr>
@@ -5150,6 +4930,7 @@
       <w:r>
         <w:rPr>
           <w:rFonts w:ascii="Times New Roman" w:hAnsi="Times New Roman" w:cs="Times New Roman"/>
+          <w:noProof/>
           <w:sz w:val="24"/>
           <w:szCs w:val="24"/>
         </w:rPr>
@@ -5226,13 +5007,14 @@
           <w:rFonts w:ascii="Times New Roman" w:hAnsi="Times New Roman" w:cs="Times New Roman"/>
           <w:b/>
           <w:bCs/>
+          <w:noProof/>
           <w:sz w:val="24"/>
           <w:szCs w:val="24"/>
         </w:rPr>
         <w:drawing>
-          <wp:inline distT="0" distB="0" distL="0" distR="0" wp14:anchorId="67B5E810" wp14:editId="59604A1B">
-            <wp:extent cx="5943600" cy="3635375"/>
-            <wp:effectExtent l="0" t="0" r="0" b="3175"/>
+          <wp:inline distT="0" distB="0" distL="0" distR="0" wp14:anchorId="67B5E810" wp14:editId="453FA2AB">
+            <wp:extent cx="5383987" cy="3293090"/>
+            <wp:effectExtent l="0" t="0" r="7620" b="3175"/>
             <wp:docPr id="1424673304" name="Picture 1" descr="A screenshot of a computer&#10;&#10;AI-generated content may be incorrect."/>
             <wp:cNvGraphicFramePr>
               <a:graphicFrameLocks xmlns:a="http://schemas.openxmlformats.org/drawingml/2006/main" noChangeAspect="1"/>
@@ -5253,7 +5035,7 @@
                   <pic:spPr>
                     <a:xfrm>
                       <a:off x="0" y="0"/>
-                      <a:ext cx="5943600" cy="3635375"/>
+                      <a:ext cx="5393578" cy="3298956"/>
                     </a:xfrm>
                     <a:prstGeom prst="rect">
                       <a:avLst/>
@@ -5299,25 +5081,7 @@
           <w:sz w:val="24"/>
           <w:szCs w:val="24"/>
         </w:rPr>
-        <w:t xml:space="preserve"> This indicates that </w:t>
-      </w:r>
-      <w:proofErr w:type="gramStart"/>
-      <w:r>
-        <w:rPr>
-          <w:rFonts w:ascii="Times New Roman" w:hAnsi="Times New Roman" w:cs="Times New Roman"/>
-          <w:sz w:val="24"/>
-          <w:szCs w:val="24"/>
-        </w:rPr>
-        <w:t>maximum</w:t>
-      </w:r>
-      <w:proofErr w:type="gramEnd"/>
-      <w:r>
-        <w:rPr>
-          <w:rFonts w:ascii="Times New Roman" w:hAnsi="Times New Roman" w:cs="Times New Roman"/>
-          <w:sz w:val="24"/>
-          <w:szCs w:val="24"/>
-        </w:rPr>
-        <w:t xml:space="preserve"> heap memory of 74.6 KiB was used by the program</w:t>
+        <w:t xml:space="preserve"> This indicates that maximum heap memory of 74.6 KiB was used by the program</w:t>
       </w:r>
       <w:r>
         <w:rPr>
@@ -5341,10 +5105,41 @@
         <w:spacing w:after="0" w:line="480" w:lineRule="auto"/>
         <w:rPr>
           <w:rFonts w:ascii="Times New Roman" w:hAnsi="Times New Roman" w:cs="Times New Roman"/>
-          <w:sz w:val="24"/>
-          <w:szCs w:val="24"/>
-        </w:rPr>
-      </w:pPr>
+          <w:b/>
+          <w:bCs/>
+          <w:sz w:val="24"/>
+          <w:szCs w:val="24"/>
+        </w:rPr>
+      </w:pPr>
+      <w:r>
+        <w:rPr>
+          <w:rFonts w:ascii="Times New Roman" w:hAnsi="Times New Roman" w:cs="Times New Roman"/>
+          <w:b/>
+          <w:bCs/>
+          <w:sz w:val="24"/>
+          <w:szCs w:val="24"/>
+        </w:rPr>
+        <w:t>GitHub Link</w:t>
+      </w:r>
+    </w:p>
+    <w:p>
+      <w:pPr>
+        <w:spacing w:after="0" w:line="480" w:lineRule="auto"/>
+        <w:ind w:firstLine="720"/>
+        <w:rPr>
+          <w:rFonts w:ascii="Times New Roman" w:hAnsi="Times New Roman" w:cs="Times New Roman"/>
+          <w:sz w:val="24"/>
+          <w:szCs w:val="24"/>
+        </w:rPr>
+      </w:pPr>
+      <w:r>
+        <w:rPr>
+          <w:rFonts w:ascii="Times New Roman" w:hAnsi="Times New Roman" w:cs="Times New Roman"/>
+          <w:sz w:val="24"/>
+          <w:szCs w:val="24"/>
+        </w:rPr>
+        <w:t>https://github.com/ShrisanKapali-Cumberlands/MSCS-632-Assignment2</w:t>
+      </w:r>
     </w:p>
     <w:p>
       <w:pPr>
@@ -6337,6 +6132,7 @@
   <w:style w:type="character" w:default="1" w:styleId="DefaultParagraphFont">
     <w:name w:val="Default Paragraph Font"/>
     <w:uiPriority w:val="1"/>
+    <w:semiHidden/>
     <w:unhideWhenUsed/>
   </w:style>
   <w:style w:type="table" w:default="1" w:styleId="TableNormal">
